--- a/report.docx
+++ b/report.docx
@@ -5,6 +5,7 @@
     <w:p>
       <w:pPr>
         <w:pStyle w:val="BodyText"/>
+        <w:spacing w:line="360" w:lineRule="auto"/>
         <w:rPr>
           <w:rFonts w:ascii="Times New Roman" w:hAnsi="Times New Roman" w:cs="Times New Roman"/>
           <w:sz w:val="20"/>
@@ -14,7 +15,7 @@
     <w:p>
       <w:pPr>
         <w:pStyle w:val="BodyText"/>
-        <w:spacing w:before="1"/>
+        <w:spacing w:before="1" w:line="360" w:lineRule="auto"/>
         <w:rPr>
           <w:rFonts w:ascii="Times New Roman" w:hAnsi="Times New Roman" w:cs="Times New Roman"/>
           <w:sz w:val="16"/>
@@ -23,7 +24,7 @@
     </w:p>
     <w:p>
       <w:pPr>
-        <w:spacing w:before="88"/>
+        <w:spacing w:before="88" w:line="360" w:lineRule="auto"/>
         <w:ind w:right="129"/>
         <w:jc w:val="center"/>
         <w:rPr>
@@ -53,6 +54,7 @@
     <w:p>
       <w:pPr>
         <w:pStyle w:val="BodyText"/>
+        <w:spacing w:line="360" w:lineRule="auto"/>
         <w:rPr>
           <w:rFonts w:ascii="Times New Roman" w:hAnsi="Times New Roman" w:cs="Times New Roman"/>
           <w:sz w:val="36"/>
@@ -62,6 +64,7 @@
     <w:p>
       <w:pPr>
         <w:pStyle w:val="BodyText"/>
+        <w:spacing w:line="360" w:lineRule="auto"/>
         <w:rPr>
           <w:rFonts w:ascii="Times New Roman" w:hAnsi="Times New Roman" w:cs="Times New Roman"/>
           <w:sz w:val="36"/>
@@ -71,6 +74,7 @@
     <w:p>
       <w:pPr>
         <w:pStyle w:val="BodyText"/>
+        <w:spacing w:line="360" w:lineRule="auto"/>
         <w:rPr>
           <w:rFonts w:ascii="Times New Roman" w:hAnsi="Times New Roman" w:cs="Times New Roman"/>
           <w:sz w:val="36"/>
@@ -79,7 +83,7 @@
     </w:p>
     <w:p>
       <w:pPr>
-        <w:spacing w:before="214"/>
+        <w:spacing w:before="214" w:line="360" w:lineRule="auto"/>
         <w:ind w:right="121"/>
         <w:jc w:val="center"/>
         <w:rPr>
@@ -104,7 +108,7 @@
     <w:p>
       <w:pPr>
         <w:pStyle w:val="BodyText"/>
-        <w:spacing w:before="2"/>
+        <w:spacing w:before="2" w:line="360" w:lineRule="auto"/>
         <w:rPr>
           <w:rFonts w:ascii="Times New Roman" w:hAnsi="Times New Roman" w:cs="Times New Roman"/>
           <w:sz w:val="60"/>
@@ -113,6 +117,7 @@
     </w:p>
     <w:p>
       <w:pPr>
+        <w:spacing w:line="360" w:lineRule="auto"/>
         <w:jc w:val="center"/>
         <w:rPr>
           <w:rFonts w:ascii="Times New Roman" w:hAnsi="Times New Roman" w:cs="Times New Roman"/>
@@ -204,6 +209,7 @@
     </w:p>
     <w:p>
       <w:pPr>
+        <w:spacing w:line="360" w:lineRule="auto"/>
         <w:jc w:val="center"/>
         <w:rPr>
           <w:rFonts w:ascii="Times New Roman" w:hAnsi="Times New Roman" w:cs="Times New Roman"/>
@@ -238,6 +244,7 @@
     <w:p>
       <w:pPr>
         <w:pStyle w:val="BodyText"/>
+        <w:spacing w:line="360" w:lineRule="auto"/>
         <w:rPr>
           <w:rFonts w:ascii="Times New Roman" w:hAnsi="Times New Roman" w:cs="Times New Roman"/>
           <w:sz w:val="20"/>
@@ -247,6 +254,7 @@
     <w:p>
       <w:pPr>
         <w:pStyle w:val="BodyText"/>
+        <w:spacing w:line="360" w:lineRule="auto"/>
         <w:rPr>
           <w:rFonts w:ascii="Times New Roman" w:hAnsi="Times New Roman" w:cs="Times New Roman"/>
           <w:sz w:val="20"/>
@@ -260,11 +268,7 @@
           <w:ilvl w:val="0"/>
           <w:numId w:val="1"/>
         </w:numPr>
-        <w:tabs>
-          <w:tab w:val="left" w:pos="1208"/>
-          <w:tab w:val="left" w:pos="1209"/>
-        </w:tabs>
-        <w:spacing w:before="217"/>
+        <w:spacing w:before="217" w:line="360" w:lineRule="auto"/>
         <w:rPr>
           <w:rFonts w:ascii="Times New Roman" w:hAnsi="Times New Roman" w:cs="Times New Roman"/>
           <w:b/>
@@ -272,6 +276,7 @@
           <w:sz w:val="32"/>
         </w:rPr>
       </w:pPr>
+      <w:proofErr w:type="spellStart"/>
       <w:r>
         <w:rPr>
           <w:rFonts w:ascii="Times New Roman" w:hAnsi="Times New Roman" w:cs="Times New Roman"/>
@@ -279,17 +284,43 @@
           <w:color w:val="0070C5"/>
           <w:sz w:val="32"/>
         </w:rPr>
-        <w:t>Thành viên:</w:t>
+        <w:t>Thành</w:t>
+      </w:r>
+      <w:proofErr w:type="spellEnd"/>
+      <w:r>
+        <w:rPr>
+          <w:rFonts w:ascii="Times New Roman" w:hAnsi="Times New Roman" w:cs="Times New Roman"/>
+          <w:b/>
+          <w:color w:val="0070C5"/>
+          <w:sz w:val="32"/>
+        </w:rPr>
+        <w:t xml:space="preserve"> </w:t>
+      </w:r>
+      <w:proofErr w:type="spellStart"/>
+      <w:r>
+        <w:rPr>
+          <w:rFonts w:ascii="Times New Roman" w:hAnsi="Times New Roman" w:cs="Times New Roman"/>
+          <w:b/>
+          <w:color w:val="0070C5"/>
+          <w:sz w:val="32"/>
+        </w:rPr>
+        <w:t>viên</w:t>
+      </w:r>
+      <w:proofErr w:type="spellEnd"/>
+      <w:r>
+        <w:rPr>
+          <w:rFonts w:ascii="Times New Roman" w:hAnsi="Times New Roman" w:cs="Times New Roman"/>
+          <w:b/>
+          <w:color w:val="0070C5"/>
+          <w:sz w:val="32"/>
+        </w:rPr>
+        <w:t>:</w:t>
       </w:r>
     </w:p>
     <w:p>
       <w:pPr>
         <w:pStyle w:val="ListParagraph"/>
-        <w:tabs>
-          <w:tab w:val="left" w:pos="1208"/>
-          <w:tab w:val="left" w:pos="1209"/>
-        </w:tabs>
-        <w:spacing w:before="217"/>
+        <w:spacing w:before="217" w:line="360" w:lineRule="auto"/>
         <w:ind w:left="901" w:firstLine="0"/>
         <w:rPr>
           <w:rFonts w:ascii="Times New Roman" w:hAnsi="Times New Roman" w:cs="Times New Roman"/>
@@ -320,11 +351,7 @@
           <w:p>
             <w:pPr>
               <w:pStyle w:val="ListParagraph"/>
-              <w:tabs>
-                <w:tab w:val="left" w:pos="1208"/>
-                <w:tab w:val="left" w:pos="1209"/>
-              </w:tabs>
-              <w:spacing w:before="217"/>
+              <w:spacing w:before="217" w:line="360" w:lineRule="auto"/>
               <w:ind w:left="0" w:firstLine="0"/>
               <w:jc w:val="center"/>
               <w:rPr>
@@ -353,11 +380,7 @@
           <w:p>
             <w:pPr>
               <w:pStyle w:val="ListParagraph"/>
-              <w:tabs>
-                <w:tab w:val="left" w:pos="1208"/>
-                <w:tab w:val="left" w:pos="1209"/>
-              </w:tabs>
-              <w:spacing w:before="217"/>
+              <w:spacing w:before="217" w:line="360" w:lineRule="auto"/>
               <w:ind w:left="0" w:firstLine="0"/>
               <w:jc w:val="center"/>
               <w:rPr>
@@ -386,11 +409,7 @@
           <w:p>
             <w:pPr>
               <w:pStyle w:val="ListParagraph"/>
-              <w:tabs>
-                <w:tab w:val="left" w:pos="1208"/>
-                <w:tab w:val="left" w:pos="1209"/>
-              </w:tabs>
-              <w:spacing w:before="217"/>
+              <w:spacing w:before="217" w:line="360" w:lineRule="auto"/>
               <w:ind w:left="0" w:firstLine="0"/>
               <w:jc w:val="center"/>
               <w:rPr>
@@ -419,11 +438,7 @@
           <w:p>
             <w:pPr>
               <w:pStyle w:val="ListParagraph"/>
-              <w:tabs>
-                <w:tab w:val="left" w:pos="1208"/>
-                <w:tab w:val="left" w:pos="1209"/>
-              </w:tabs>
-              <w:spacing w:before="217"/>
+              <w:spacing w:before="217" w:line="360" w:lineRule="auto"/>
               <w:ind w:left="0" w:firstLine="0"/>
               <w:jc w:val="center"/>
               <w:rPr>
@@ -454,11 +469,7 @@
           <w:p>
             <w:pPr>
               <w:pStyle w:val="ListParagraph"/>
-              <w:tabs>
-                <w:tab w:val="left" w:pos="1208"/>
-                <w:tab w:val="left" w:pos="1209"/>
-              </w:tabs>
-              <w:spacing w:before="217"/>
+              <w:spacing w:before="217" w:line="360" w:lineRule="auto"/>
               <w:ind w:left="0" w:firstLine="0"/>
               <w:jc w:val="center"/>
               <w:rPr>
@@ -485,11 +496,7 @@
           <w:p>
             <w:pPr>
               <w:pStyle w:val="ListParagraph"/>
-              <w:tabs>
-                <w:tab w:val="left" w:pos="1208"/>
-                <w:tab w:val="left" w:pos="1209"/>
-              </w:tabs>
-              <w:spacing w:before="217"/>
+              <w:spacing w:before="217" w:line="360" w:lineRule="auto"/>
               <w:ind w:left="0" w:firstLine="0"/>
               <w:jc w:val="center"/>
               <w:rPr>
@@ -498,14 +505,52 @@
                 <w:szCs w:val="26"/>
               </w:rPr>
             </w:pPr>
+            <w:proofErr w:type="spellStart"/>
             <w:r>
               <w:rPr>
                 <w:rFonts w:ascii="Times New Roman" w:hAnsi="Times New Roman" w:cs="Times New Roman"/>
                 <w:sz w:val="26"/>
                 <w:szCs w:val="26"/>
               </w:rPr>
-              <w:t>Nguyễn Khánh Hoàng</w:t>
+              <w:t>Nguyễn</w:t>
             </w:r>
+            <w:proofErr w:type="spellEnd"/>
+            <w:r>
+              <w:rPr>
+                <w:rFonts w:ascii="Times New Roman" w:hAnsi="Times New Roman" w:cs="Times New Roman"/>
+                <w:sz w:val="26"/>
+                <w:szCs w:val="26"/>
+              </w:rPr>
+              <w:t xml:space="preserve"> </w:t>
+            </w:r>
+            <w:proofErr w:type="spellStart"/>
+            <w:r>
+              <w:rPr>
+                <w:rFonts w:ascii="Times New Roman" w:hAnsi="Times New Roman" w:cs="Times New Roman"/>
+                <w:sz w:val="26"/>
+                <w:szCs w:val="26"/>
+              </w:rPr>
+              <w:t>Khánh</w:t>
+            </w:r>
+            <w:proofErr w:type="spellEnd"/>
+            <w:r>
+              <w:rPr>
+                <w:rFonts w:ascii="Times New Roman" w:hAnsi="Times New Roman" w:cs="Times New Roman"/>
+                <w:sz w:val="26"/>
+                <w:szCs w:val="26"/>
+              </w:rPr>
+              <w:t xml:space="preserve"> </w:t>
+            </w:r>
+            <w:proofErr w:type="spellStart"/>
+            <w:r>
+              <w:rPr>
+                <w:rFonts w:ascii="Times New Roman" w:hAnsi="Times New Roman" w:cs="Times New Roman"/>
+                <w:sz w:val="26"/>
+                <w:szCs w:val="26"/>
+              </w:rPr>
+              <w:t>Hoàng</w:t>
+            </w:r>
+            <w:proofErr w:type="spellEnd"/>
           </w:p>
         </w:tc>
         <w:tc>
@@ -516,11 +561,7 @@
           <w:p>
             <w:pPr>
               <w:pStyle w:val="ListParagraph"/>
-              <w:tabs>
-                <w:tab w:val="left" w:pos="1208"/>
-                <w:tab w:val="left" w:pos="1209"/>
-              </w:tabs>
-              <w:spacing w:before="217"/>
+              <w:spacing w:before="217" w:line="360" w:lineRule="auto"/>
               <w:ind w:left="0" w:firstLine="0"/>
               <w:jc w:val="center"/>
               <w:rPr>
@@ -539,11 +580,7 @@
           <w:p>
             <w:pPr>
               <w:pStyle w:val="ListParagraph"/>
-              <w:tabs>
-                <w:tab w:val="left" w:pos="1208"/>
-                <w:tab w:val="left" w:pos="1209"/>
-              </w:tabs>
-              <w:spacing w:before="217"/>
+              <w:spacing w:before="217" w:line="360" w:lineRule="auto"/>
               <w:ind w:left="0" w:firstLine="0"/>
               <w:jc w:val="center"/>
               <w:rPr>
@@ -552,13 +589,23 @@
                 <w:szCs w:val="26"/>
               </w:rPr>
             </w:pPr>
+            <w:proofErr w:type="spellStart"/>
             <w:r>
               <w:rPr>
                 <w:rFonts w:ascii="Times New Roman" w:hAnsi="Times New Roman" w:cs="Times New Roman"/>
                 <w:sz w:val="26"/>
                 <w:szCs w:val="26"/>
               </w:rPr>
-              <w:t>Phần 1</w:t>
+              <w:t>Phần</w:t>
+            </w:r>
+            <w:proofErr w:type="spellEnd"/>
+            <w:r>
+              <w:rPr>
+                <w:rFonts w:ascii="Times New Roman" w:hAnsi="Times New Roman" w:cs="Times New Roman"/>
+                <w:sz w:val="26"/>
+                <w:szCs w:val="26"/>
+              </w:rPr>
+              <w:t xml:space="preserve"> 1</w:t>
             </w:r>
           </w:p>
         </w:tc>
@@ -572,11 +619,7 @@
           <w:p>
             <w:pPr>
               <w:pStyle w:val="ListParagraph"/>
-              <w:tabs>
-                <w:tab w:val="left" w:pos="1208"/>
-                <w:tab w:val="left" w:pos="1209"/>
-              </w:tabs>
-              <w:spacing w:before="217"/>
+              <w:spacing w:before="217" w:line="360" w:lineRule="auto"/>
               <w:ind w:left="0" w:firstLine="0"/>
               <w:jc w:val="center"/>
               <w:rPr>
@@ -603,11 +646,7 @@
           <w:p>
             <w:pPr>
               <w:pStyle w:val="ListParagraph"/>
-              <w:tabs>
-                <w:tab w:val="left" w:pos="1208"/>
-                <w:tab w:val="left" w:pos="1209"/>
-              </w:tabs>
-              <w:spacing w:before="217"/>
+              <w:spacing w:before="217" w:line="360" w:lineRule="auto"/>
               <w:ind w:left="0" w:firstLine="0"/>
               <w:jc w:val="center"/>
               <w:rPr>
@@ -616,14 +655,52 @@
                 <w:szCs w:val="26"/>
               </w:rPr>
             </w:pPr>
+            <w:proofErr w:type="spellStart"/>
             <w:r>
               <w:rPr>
                 <w:rFonts w:ascii="Times New Roman" w:hAnsi="Times New Roman" w:cs="Times New Roman"/>
                 <w:sz w:val="26"/>
                 <w:szCs w:val="26"/>
               </w:rPr>
-              <w:t>Nguyễn Hữu Vinh</w:t>
+              <w:t>Nguyễn</w:t>
             </w:r>
+            <w:proofErr w:type="spellEnd"/>
+            <w:r>
+              <w:rPr>
+                <w:rFonts w:ascii="Times New Roman" w:hAnsi="Times New Roman" w:cs="Times New Roman"/>
+                <w:sz w:val="26"/>
+                <w:szCs w:val="26"/>
+              </w:rPr>
+              <w:t xml:space="preserve"> </w:t>
+            </w:r>
+            <w:proofErr w:type="spellStart"/>
+            <w:r>
+              <w:rPr>
+                <w:rFonts w:ascii="Times New Roman" w:hAnsi="Times New Roman" w:cs="Times New Roman"/>
+                <w:sz w:val="26"/>
+                <w:szCs w:val="26"/>
+              </w:rPr>
+              <w:t>Hữu</w:t>
+            </w:r>
+            <w:proofErr w:type="spellEnd"/>
+            <w:r>
+              <w:rPr>
+                <w:rFonts w:ascii="Times New Roman" w:hAnsi="Times New Roman" w:cs="Times New Roman"/>
+                <w:sz w:val="26"/>
+                <w:szCs w:val="26"/>
+              </w:rPr>
+              <w:t xml:space="preserve"> </w:t>
+            </w:r>
+            <w:proofErr w:type="spellStart"/>
+            <w:r>
+              <w:rPr>
+                <w:rFonts w:ascii="Times New Roman" w:hAnsi="Times New Roman" w:cs="Times New Roman"/>
+                <w:sz w:val="26"/>
+                <w:szCs w:val="26"/>
+              </w:rPr>
+              <w:t>Vinh</w:t>
+            </w:r>
+            <w:proofErr w:type="spellEnd"/>
           </w:p>
         </w:tc>
         <w:tc>
@@ -634,11 +711,7 @@
           <w:p>
             <w:pPr>
               <w:pStyle w:val="ListParagraph"/>
-              <w:tabs>
-                <w:tab w:val="left" w:pos="1208"/>
-                <w:tab w:val="left" w:pos="1209"/>
-              </w:tabs>
-              <w:spacing w:before="217"/>
+              <w:spacing w:before="217" w:line="360" w:lineRule="auto"/>
               <w:ind w:left="0" w:firstLine="0"/>
               <w:jc w:val="center"/>
               <w:rPr>
@@ -665,11 +738,7 @@
           <w:p>
             <w:pPr>
               <w:pStyle w:val="ListParagraph"/>
-              <w:tabs>
-                <w:tab w:val="left" w:pos="1208"/>
-                <w:tab w:val="left" w:pos="1209"/>
-              </w:tabs>
-              <w:spacing w:before="217"/>
+              <w:spacing w:before="217" w:line="360" w:lineRule="auto"/>
               <w:ind w:left="0" w:firstLine="0"/>
               <w:jc w:val="center"/>
               <w:rPr>
@@ -678,13 +747,23 @@
                 <w:szCs w:val="26"/>
               </w:rPr>
             </w:pPr>
+            <w:proofErr w:type="spellStart"/>
             <w:r>
               <w:rPr>
                 <w:rFonts w:ascii="Times New Roman" w:hAnsi="Times New Roman" w:cs="Times New Roman"/>
                 <w:sz w:val="26"/>
                 <w:szCs w:val="26"/>
               </w:rPr>
-              <w:t>Phần 2</w:t>
+              <w:t>Phần</w:t>
+            </w:r>
+            <w:proofErr w:type="spellEnd"/>
+            <w:r>
+              <w:rPr>
+                <w:rFonts w:ascii="Times New Roman" w:hAnsi="Times New Roman" w:cs="Times New Roman"/>
+                <w:sz w:val="26"/>
+                <w:szCs w:val="26"/>
+              </w:rPr>
+              <w:t xml:space="preserve"> 2</w:t>
             </w:r>
           </w:p>
         </w:tc>
@@ -692,6 +771,7 @@
     </w:tbl>
     <w:p>
       <w:pPr>
+        <w:spacing w:line="360" w:lineRule="auto"/>
         <w:rPr>
           <w:rFonts w:ascii="Times New Roman" w:hAnsi="Times New Roman" w:cs="Times New Roman"/>
           <w:b/>
@@ -707,11 +787,7 @@
           <w:ilvl w:val="0"/>
           <w:numId w:val="1"/>
         </w:numPr>
-        <w:tabs>
-          <w:tab w:val="left" w:pos="1208"/>
-          <w:tab w:val="left" w:pos="1209"/>
-        </w:tabs>
-        <w:spacing w:before="217"/>
+        <w:spacing w:before="217" w:line="360" w:lineRule="auto"/>
         <w:rPr>
           <w:rFonts w:ascii="Times New Roman" w:hAnsi="Times New Roman" w:cs="Times New Roman"/>
           <w:b/>
@@ -719,6 +795,7 @@
           <w:sz w:val="32"/>
         </w:rPr>
       </w:pPr>
+      <w:proofErr w:type="spellStart"/>
       <w:r>
         <w:rPr>
           <w:rFonts w:ascii="Times New Roman" w:hAnsi="Times New Roman" w:cs="Times New Roman"/>
@@ -726,11 +803,22 @@
           <w:color w:val="0070C5"/>
           <w:sz w:val="32"/>
         </w:rPr>
-        <w:t xml:space="preserve">Phần 1: </w:t>
+        <w:t>Phần</w:t>
+      </w:r>
+      <w:proofErr w:type="spellEnd"/>
+      <w:r>
+        <w:rPr>
+          <w:rFonts w:ascii="Times New Roman" w:hAnsi="Times New Roman" w:cs="Times New Roman"/>
+          <w:b/>
+          <w:color w:val="0070C5"/>
+          <w:sz w:val="32"/>
+        </w:rPr>
+        <w:t xml:space="preserve"> 1: </w:t>
       </w:r>
     </w:p>
     <w:p>
       <w:pPr>
+        <w:spacing w:line="360" w:lineRule="auto"/>
         <w:rPr>
           <w:rFonts w:ascii="Times New Roman" w:hAnsi="Times New Roman" w:cs="Times New Roman"/>
           <w:b/>
@@ -755,11 +843,7 @@
           <w:ilvl w:val="0"/>
           <w:numId w:val="1"/>
         </w:numPr>
-        <w:tabs>
-          <w:tab w:val="left" w:pos="1208"/>
-          <w:tab w:val="left" w:pos="1209"/>
-        </w:tabs>
-        <w:spacing w:before="217"/>
+        <w:spacing w:before="217" w:line="360" w:lineRule="auto"/>
         <w:rPr>
           <w:rFonts w:ascii="Times New Roman" w:hAnsi="Times New Roman" w:cs="Times New Roman"/>
           <w:b/>
@@ -767,6 +851,7 @@
           <w:sz w:val="32"/>
         </w:rPr>
       </w:pPr>
+      <w:proofErr w:type="spellStart"/>
       <w:r>
         <w:rPr>
           <w:rFonts w:ascii="Times New Roman" w:hAnsi="Times New Roman" w:cs="Times New Roman"/>
@@ -775,7 +860,17 @@
           <w:sz w:val="32"/>
         </w:rPr>
         <w:lastRenderedPageBreak/>
-        <w:t>Phần 2:</w:t>
+        <w:t>Phần</w:t>
+      </w:r>
+      <w:proofErr w:type="spellEnd"/>
+      <w:r>
+        <w:rPr>
+          <w:rFonts w:ascii="Times New Roman" w:hAnsi="Times New Roman" w:cs="Times New Roman"/>
+          <w:b/>
+          <w:color w:val="0070C5"/>
+          <w:sz w:val="32"/>
+        </w:rPr>
+        <w:t xml:space="preserve"> 2:</w:t>
       </w:r>
     </w:p>
     <w:p>
@@ -785,33 +880,194 @@
           <w:ilvl w:val="0"/>
           <w:numId w:val="6"/>
         </w:numPr>
-        <w:tabs>
-          <w:tab w:val="left" w:pos="1208"/>
-          <w:tab w:val="left" w:pos="1209"/>
-        </w:tabs>
-        <w:spacing w:before="217"/>
-        <w:rPr>
-          <w:rFonts w:ascii="Times New Roman" w:hAnsi="Times New Roman" w:cs="Times New Roman"/>
-          <w:sz w:val="26"/>
-          <w:szCs w:val="26"/>
-        </w:rPr>
-      </w:pPr>
-      <w:r>
-        <w:rPr>
-          <w:rFonts w:ascii="Times New Roman" w:hAnsi="Times New Roman" w:cs="Times New Roman"/>
-          <w:b/>
-          <w:sz w:val="26"/>
-          <w:szCs w:val="26"/>
-        </w:rPr>
-        <w:t>Mô tả</w:t>
-      </w:r>
-      <w:r>
-        <w:rPr>
-          <w:rFonts w:ascii="Times New Roman" w:hAnsi="Times New Roman" w:cs="Times New Roman"/>
-          <w:sz w:val="26"/>
-          <w:szCs w:val="26"/>
-        </w:rPr>
-        <w:t>: Viết chương trình hook vào một system call</w:t>
+        <w:spacing w:before="217" w:line="360" w:lineRule="auto"/>
+        <w:ind w:left="1080"/>
+        <w:rPr>
+          <w:rFonts w:ascii="Times New Roman" w:hAnsi="Times New Roman" w:cs="Times New Roman"/>
+          <w:sz w:val="26"/>
+          <w:szCs w:val="26"/>
+        </w:rPr>
+      </w:pPr>
+      <w:proofErr w:type="spellStart"/>
+      <w:r>
+        <w:rPr>
+          <w:rFonts w:ascii="Times New Roman" w:hAnsi="Times New Roman" w:cs="Times New Roman"/>
+          <w:b/>
+          <w:sz w:val="26"/>
+          <w:szCs w:val="26"/>
+        </w:rPr>
+        <w:t>Mô</w:t>
+      </w:r>
+      <w:proofErr w:type="spellEnd"/>
+      <w:r>
+        <w:rPr>
+          <w:rFonts w:ascii="Times New Roman" w:hAnsi="Times New Roman" w:cs="Times New Roman"/>
+          <w:b/>
+          <w:sz w:val="26"/>
+          <w:szCs w:val="26"/>
+        </w:rPr>
+        <w:t xml:space="preserve"> </w:t>
+      </w:r>
+      <w:proofErr w:type="spellStart"/>
+      <w:r>
+        <w:rPr>
+          <w:rFonts w:ascii="Times New Roman" w:hAnsi="Times New Roman" w:cs="Times New Roman"/>
+          <w:b/>
+          <w:sz w:val="26"/>
+          <w:szCs w:val="26"/>
+        </w:rPr>
+        <w:t>tả</w:t>
+      </w:r>
+      <w:proofErr w:type="spellEnd"/>
+      <w:r>
+        <w:rPr>
+          <w:rFonts w:ascii="Times New Roman" w:hAnsi="Times New Roman" w:cs="Times New Roman"/>
+          <w:b/>
+          <w:sz w:val="26"/>
+          <w:szCs w:val="26"/>
+        </w:rPr>
+        <w:t xml:space="preserve"> </w:t>
+      </w:r>
+      <w:proofErr w:type="spellStart"/>
+      <w:r>
+        <w:rPr>
+          <w:rFonts w:ascii="Times New Roman" w:hAnsi="Times New Roman" w:cs="Times New Roman"/>
+          <w:b/>
+          <w:sz w:val="26"/>
+          <w:szCs w:val="26"/>
+        </w:rPr>
+        <w:t>đồ</w:t>
+      </w:r>
+      <w:proofErr w:type="spellEnd"/>
+      <w:r>
+        <w:rPr>
+          <w:rFonts w:ascii="Times New Roman" w:hAnsi="Times New Roman" w:cs="Times New Roman"/>
+          <w:b/>
+          <w:sz w:val="26"/>
+          <w:szCs w:val="26"/>
+        </w:rPr>
+        <w:t xml:space="preserve"> </w:t>
+      </w:r>
+      <w:proofErr w:type="spellStart"/>
+      <w:r>
+        <w:rPr>
+          <w:rFonts w:ascii="Times New Roman" w:hAnsi="Times New Roman" w:cs="Times New Roman"/>
+          <w:b/>
+          <w:sz w:val="26"/>
+          <w:szCs w:val="26"/>
+        </w:rPr>
+        <w:t>án</w:t>
+      </w:r>
+      <w:proofErr w:type="spellEnd"/>
+      <w:r>
+        <w:rPr>
+          <w:rFonts w:ascii="Times New Roman" w:hAnsi="Times New Roman" w:cs="Times New Roman"/>
+          <w:sz w:val="26"/>
+          <w:szCs w:val="26"/>
+        </w:rPr>
+        <w:t xml:space="preserve">: </w:t>
+      </w:r>
+    </w:p>
+    <w:p>
+      <w:pPr>
+        <w:pStyle w:val="ListParagraph"/>
+        <w:spacing w:before="217" w:line="360" w:lineRule="auto"/>
+        <w:ind w:left="1621" w:hanging="541"/>
+        <w:rPr>
+          <w:rFonts w:ascii="Times New Roman" w:hAnsi="Times New Roman" w:cs="Times New Roman"/>
+          <w:sz w:val="26"/>
+          <w:szCs w:val="26"/>
+        </w:rPr>
+      </w:pPr>
+      <w:proofErr w:type="spellStart"/>
+      <w:r>
+        <w:rPr>
+          <w:rFonts w:ascii="Times New Roman" w:hAnsi="Times New Roman" w:cs="Times New Roman"/>
+          <w:sz w:val="26"/>
+          <w:szCs w:val="26"/>
+        </w:rPr>
+        <w:t>Viết</w:t>
+      </w:r>
+      <w:proofErr w:type="spellEnd"/>
+      <w:r>
+        <w:rPr>
+          <w:rFonts w:ascii="Times New Roman" w:hAnsi="Times New Roman" w:cs="Times New Roman"/>
+          <w:sz w:val="26"/>
+          <w:szCs w:val="26"/>
+        </w:rPr>
+        <w:t xml:space="preserve"> </w:t>
+      </w:r>
+      <w:proofErr w:type="spellStart"/>
+      <w:r>
+        <w:rPr>
+          <w:rFonts w:ascii="Times New Roman" w:hAnsi="Times New Roman" w:cs="Times New Roman"/>
+          <w:sz w:val="26"/>
+          <w:szCs w:val="26"/>
+        </w:rPr>
+        <w:t>chương</w:t>
+      </w:r>
+      <w:proofErr w:type="spellEnd"/>
+      <w:r>
+        <w:rPr>
+          <w:rFonts w:ascii="Times New Roman" w:hAnsi="Times New Roman" w:cs="Times New Roman"/>
+          <w:sz w:val="26"/>
+          <w:szCs w:val="26"/>
+        </w:rPr>
+        <w:t xml:space="preserve"> </w:t>
+      </w:r>
+      <w:proofErr w:type="spellStart"/>
+      <w:r>
+        <w:rPr>
+          <w:rFonts w:ascii="Times New Roman" w:hAnsi="Times New Roman" w:cs="Times New Roman"/>
+          <w:sz w:val="26"/>
+          <w:szCs w:val="26"/>
+        </w:rPr>
+        <w:t>trình</w:t>
+      </w:r>
+      <w:proofErr w:type="spellEnd"/>
+      <w:r>
+        <w:rPr>
+          <w:rFonts w:ascii="Times New Roman" w:hAnsi="Times New Roman" w:cs="Times New Roman"/>
+          <w:sz w:val="26"/>
+          <w:szCs w:val="26"/>
+        </w:rPr>
+        <w:t xml:space="preserve"> hook </w:t>
+      </w:r>
+      <w:proofErr w:type="spellStart"/>
+      <w:r>
+        <w:rPr>
+          <w:rFonts w:ascii="Times New Roman" w:hAnsi="Times New Roman" w:cs="Times New Roman"/>
+          <w:sz w:val="26"/>
+          <w:szCs w:val="26"/>
+        </w:rPr>
+        <w:t>vào</w:t>
+      </w:r>
+      <w:proofErr w:type="spellEnd"/>
+      <w:r>
+        <w:rPr>
+          <w:rFonts w:ascii="Times New Roman" w:hAnsi="Times New Roman" w:cs="Times New Roman"/>
+          <w:sz w:val="26"/>
+          <w:szCs w:val="26"/>
+        </w:rPr>
+        <w:t xml:space="preserve"> </w:t>
+      </w:r>
+      <w:proofErr w:type="spellStart"/>
+      <w:r>
+        <w:rPr>
+          <w:rFonts w:ascii="Times New Roman" w:hAnsi="Times New Roman" w:cs="Times New Roman"/>
+          <w:sz w:val="26"/>
+          <w:szCs w:val="26"/>
+        </w:rPr>
+        <w:t>một</w:t>
+      </w:r>
+      <w:proofErr w:type="spellEnd"/>
+      <w:r>
+        <w:rPr>
+          <w:rFonts w:ascii="Times New Roman" w:hAnsi="Times New Roman" w:cs="Times New Roman"/>
+          <w:sz w:val="26"/>
+          <w:szCs w:val="26"/>
+        </w:rPr>
+        <w:t xml:space="preserve"> system call</w:t>
       </w:r>
     </w:p>
     <w:p>
@@ -821,11 +1077,8 @@
           <w:ilvl w:val="0"/>
           <w:numId w:val="7"/>
         </w:numPr>
-        <w:tabs>
-          <w:tab w:val="left" w:pos="1208"/>
-          <w:tab w:val="left" w:pos="1209"/>
-        </w:tabs>
-        <w:spacing w:before="217"/>
+        <w:spacing w:before="217" w:line="360" w:lineRule="auto"/>
+        <w:ind w:left="1800"/>
         <w:rPr>
           <w:rFonts w:ascii="Times New Roman" w:hAnsi="Times New Roman" w:cs="Times New Roman"/>
           <w:sz w:val="26"/>
@@ -855,8 +1108,198 @@
           <w:sz w:val="26"/>
           <w:szCs w:val="26"/>
         </w:rPr>
-        <w:t>: Ghi vào dmesg tên tiến trình mở file và tên file được mở</w:t>
-      </w:r>
+        <w:t xml:space="preserve">: </w:t>
+      </w:r>
+      <w:proofErr w:type="spellStart"/>
+      <w:r>
+        <w:rPr>
+          <w:rFonts w:ascii="Times New Roman" w:hAnsi="Times New Roman" w:cs="Times New Roman"/>
+          <w:sz w:val="26"/>
+          <w:szCs w:val="26"/>
+        </w:rPr>
+        <w:t>Ghi</w:t>
+      </w:r>
+      <w:proofErr w:type="spellEnd"/>
+      <w:r>
+        <w:rPr>
+          <w:rFonts w:ascii="Times New Roman" w:hAnsi="Times New Roman" w:cs="Times New Roman"/>
+          <w:sz w:val="26"/>
+          <w:szCs w:val="26"/>
+        </w:rPr>
+        <w:t xml:space="preserve"> </w:t>
+      </w:r>
+      <w:proofErr w:type="spellStart"/>
+      <w:r>
+        <w:rPr>
+          <w:rFonts w:ascii="Times New Roman" w:hAnsi="Times New Roman" w:cs="Times New Roman"/>
+          <w:sz w:val="26"/>
+          <w:szCs w:val="26"/>
+        </w:rPr>
+        <w:t>vào</w:t>
+      </w:r>
+      <w:proofErr w:type="spellEnd"/>
+      <w:r>
+        <w:rPr>
+          <w:rFonts w:ascii="Times New Roman" w:hAnsi="Times New Roman" w:cs="Times New Roman"/>
+          <w:sz w:val="26"/>
+          <w:szCs w:val="26"/>
+        </w:rPr>
+        <w:t xml:space="preserve"> </w:t>
+      </w:r>
+      <w:proofErr w:type="spellStart"/>
+      <w:r>
+        <w:rPr>
+          <w:rFonts w:ascii="Times New Roman" w:hAnsi="Times New Roman" w:cs="Times New Roman"/>
+          <w:sz w:val="26"/>
+          <w:szCs w:val="26"/>
+        </w:rPr>
+        <w:t>dmesg</w:t>
+      </w:r>
+      <w:proofErr w:type="spellEnd"/>
+      <w:r>
+        <w:rPr>
+          <w:rFonts w:ascii="Times New Roman" w:hAnsi="Times New Roman" w:cs="Times New Roman"/>
+          <w:sz w:val="26"/>
+          <w:szCs w:val="26"/>
+        </w:rPr>
+        <w:t xml:space="preserve"> </w:t>
+      </w:r>
+      <w:proofErr w:type="spellStart"/>
+      <w:r>
+        <w:rPr>
+          <w:rFonts w:ascii="Times New Roman" w:hAnsi="Times New Roman" w:cs="Times New Roman"/>
+          <w:sz w:val="26"/>
+          <w:szCs w:val="26"/>
+        </w:rPr>
+        <w:t>tên</w:t>
+      </w:r>
+      <w:proofErr w:type="spellEnd"/>
+      <w:r>
+        <w:rPr>
+          <w:rFonts w:ascii="Times New Roman" w:hAnsi="Times New Roman" w:cs="Times New Roman"/>
+          <w:sz w:val="26"/>
+          <w:szCs w:val="26"/>
+        </w:rPr>
+        <w:t xml:space="preserve"> </w:t>
+      </w:r>
+      <w:proofErr w:type="spellStart"/>
+      <w:r>
+        <w:rPr>
+          <w:rFonts w:ascii="Times New Roman" w:hAnsi="Times New Roman" w:cs="Times New Roman"/>
+          <w:sz w:val="26"/>
+          <w:szCs w:val="26"/>
+        </w:rPr>
+        <w:t>tiến</w:t>
+      </w:r>
+      <w:proofErr w:type="spellEnd"/>
+      <w:r>
+        <w:rPr>
+          <w:rFonts w:ascii="Times New Roman" w:hAnsi="Times New Roman" w:cs="Times New Roman"/>
+          <w:sz w:val="26"/>
+          <w:szCs w:val="26"/>
+        </w:rPr>
+        <w:t xml:space="preserve"> </w:t>
+      </w:r>
+      <w:proofErr w:type="spellStart"/>
+      <w:r>
+        <w:rPr>
+          <w:rFonts w:ascii="Times New Roman" w:hAnsi="Times New Roman" w:cs="Times New Roman"/>
+          <w:sz w:val="26"/>
+          <w:szCs w:val="26"/>
+        </w:rPr>
+        <w:t>trình</w:t>
+      </w:r>
+      <w:proofErr w:type="spellEnd"/>
+      <w:r>
+        <w:rPr>
+          <w:rFonts w:ascii="Times New Roman" w:hAnsi="Times New Roman" w:cs="Times New Roman"/>
+          <w:sz w:val="26"/>
+          <w:szCs w:val="26"/>
+        </w:rPr>
+        <w:t xml:space="preserve"> </w:t>
+      </w:r>
+      <w:proofErr w:type="spellStart"/>
+      <w:r>
+        <w:rPr>
+          <w:rFonts w:ascii="Times New Roman" w:hAnsi="Times New Roman" w:cs="Times New Roman"/>
+          <w:sz w:val="26"/>
+          <w:szCs w:val="26"/>
+        </w:rPr>
+        <w:t>mở</w:t>
+      </w:r>
+      <w:proofErr w:type="spellEnd"/>
+      <w:r>
+        <w:rPr>
+          <w:rFonts w:ascii="Times New Roman" w:hAnsi="Times New Roman" w:cs="Times New Roman"/>
+          <w:sz w:val="26"/>
+          <w:szCs w:val="26"/>
+        </w:rPr>
+        <w:t xml:space="preserve"> file </w:t>
+      </w:r>
+      <w:proofErr w:type="spellStart"/>
+      <w:r>
+        <w:rPr>
+          <w:rFonts w:ascii="Times New Roman" w:hAnsi="Times New Roman" w:cs="Times New Roman"/>
+          <w:sz w:val="26"/>
+          <w:szCs w:val="26"/>
+        </w:rPr>
+        <w:t>và</w:t>
+      </w:r>
+      <w:proofErr w:type="spellEnd"/>
+      <w:r>
+        <w:rPr>
+          <w:rFonts w:ascii="Times New Roman" w:hAnsi="Times New Roman" w:cs="Times New Roman"/>
+          <w:sz w:val="26"/>
+          <w:szCs w:val="26"/>
+        </w:rPr>
+        <w:t xml:space="preserve"> </w:t>
+      </w:r>
+      <w:proofErr w:type="spellStart"/>
+      <w:r>
+        <w:rPr>
+          <w:rFonts w:ascii="Times New Roman" w:hAnsi="Times New Roman" w:cs="Times New Roman"/>
+          <w:sz w:val="26"/>
+          <w:szCs w:val="26"/>
+        </w:rPr>
+        <w:t>tên</w:t>
+      </w:r>
+      <w:proofErr w:type="spellEnd"/>
+      <w:r>
+        <w:rPr>
+          <w:rFonts w:ascii="Times New Roman" w:hAnsi="Times New Roman" w:cs="Times New Roman"/>
+          <w:sz w:val="26"/>
+          <w:szCs w:val="26"/>
+        </w:rPr>
+        <w:t xml:space="preserve"> file </w:t>
+      </w:r>
+      <w:proofErr w:type="spellStart"/>
+      <w:r>
+        <w:rPr>
+          <w:rFonts w:ascii="Times New Roman" w:hAnsi="Times New Roman" w:cs="Times New Roman"/>
+          <w:sz w:val="26"/>
+          <w:szCs w:val="26"/>
+        </w:rPr>
+        <w:t>được</w:t>
+      </w:r>
+      <w:proofErr w:type="spellEnd"/>
+      <w:r>
+        <w:rPr>
+          <w:rFonts w:ascii="Times New Roman" w:hAnsi="Times New Roman" w:cs="Times New Roman"/>
+          <w:sz w:val="26"/>
+          <w:szCs w:val="26"/>
+        </w:rPr>
+        <w:t xml:space="preserve"> </w:t>
+      </w:r>
+      <w:proofErr w:type="spellStart"/>
+      <w:r>
+        <w:rPr>
+          <w:rFonts w:ascii="Times New Roman" w:hAnsi="Times New Roman" w:cs="Times New Roman"/>
+          <w:sz w:val="26"/>
+          <w:szCs w:val="26"/>
+        </w:rPr>
+        <w:t>mở</w:t>
+      </w:r>
+      <w:proofErr w:type="spellEnd"/>
     </w:p>
     <w:p>
       <w:pPr>
@@ -865,11 +1308,8 @@
           <w:ilvl w:val="0"/>
           <w:numId w:val="7"/>
         </w:numPr>
-        <w:tabs>
-          <w:tab w:val="left" w:pos="1208"/>
-          <w:tab w:val="left" w:pos="1209"/>
-        </w:tabs>
-        <w:spacing w:before="217"/>
+        <w:spacing w:before="217" w:line="360" w:lineRule="auto"/>
+        <w:ind w:left="1800"/>
         <w:rPr>
           <w:rFonts w:ascii="Times New Roman" w:hAnsi="Times New Roman" w:cs="Times New Roman"/>
           <w:sz w:val="26"/>
@@ -899,8 +1339,117 @@
           <w:sz w:val="26"/>
           <w:szCs w:val="26"/>
         </w:rPr>
-        <w:t xml:space="preserve">: Ghi vào dmesg tên tiến trình </w:t>
-      </w:r>
+        <w:t xml:space="preserve">: </w:t>
+      </w:r>
+      <w:proofErr w:type="spellStart"/>
+      <w:r>
+        <w:rPr>
+          <w:rFonts w:ascii="Times New Roman" w:hAnsi="Times New Roman" w:cs="Times New Roman"/>
+          <w:sz w:val="26"/>
+          <w:szCs w:val="26"/>
+        </w:rPr>
+        <w:t>Ghi</w:t>
+      </w:r>
+      <w:proofErr w:type="spellEnd"/>
+      <w:r>
+        <w:rPr>
+          <w:rFonts w:ascii="Times New Roman" w:hAnsi="Times New Roman" w:cs="Times New Roman"/>
+          <w:sz w:val="26"/>
+          <w:szCs w:val="26"/>
+        </w:rPr>
+        <w:t xml:space="preserve"> </w:t>
+      </w:r>
+      <w:proofErr w:type="spellStart"/>
+      <w:r>
+        <w:rPr>
+          <w:rFonts w:ascii="Times New Roman" w:hAnsi="Times New Roman" w:cs="Times New Roman"/>
+          <w:sz w:val="26"/>
+          <w:szCs w:val="26"/>
+        </w:rPr>
+        <w:t>vào</w:t>
+      </w:r>
+      <w:proofErr w:type="spellEnd"/>
+      <w:r>
+        <w:rPr>
+          <w:rFonts w:ascii="Times New Roman" w:hAnsi="Times New Roman" w:cs="Times New Roman"/>
+          <w:sz w:val="26"/>
+          <w:szCs w:val="26"/>
+        </w:rPr>
+        <w:t xml:space="preserve"> </w:t>
+      </w:r>
+      <w:proofErr w:type="spellStart"/>
+      <w:r>
+        <w:rPr>
+          <w:rFonts w:ascii="Times New Roman" w:hAnsi="Times New Roman" w:cs="Times New Roman"/>
+          <w:sz w:val="26"/>
+          <w:szCs w:val="26"/>
+        </w:rPr>
+        <w:t>dmesg</w:t>
+      </w:r>
+      <w:proofErr w:type="spellEnd"/>
+      <w:r>
+        <w:rPr>
+          <w:rFonts w:ascii="Times New Roman" w:hAnsi="Times New Roman" w:cs="Times New Roman"/>
+          <w:sz w:val="26"/>
+          <w:szCs w:val="26"/>
+        </w:rPr>
+        <w:t xml:space="preserve"> </w:t>
+      </w:r>
+      <w:proofErr w:type="spellStart"/>
+      <w:r>
+        <w:rPr>
+          <w:rFonts w:ascii="Times New Roman" w:hAnsi="Times New Roman" w:cs="Times New Roman"/>
+          <w:sz w:val="26"/>
+          <w:szCs w:val="26"/>
+        </w:rPr>
+        <w:t>tên</w:t>
+      </w:r>
+      <w:proofErr w:type="spellEnd"/>
+      <w:r>
+        <w:rPr>
+          <w:rFonts w:ascii="Times New Roman" w:hAnsi="Times New Roman" w:cs="Times New Roman"/>
+          <w:sz w:val="26"/>
+          <w:szCs w:val="26"/>
+        </w:rPr>
+        <w:t xml:space="preserve"> </w:t>
+      </w:r>
+      <w:proofErr w:type="spellStart"/>
+      <w:r>
+        <w:rPr>
+          <w:rFonts w:ascii="Times New Roman" w:hAnsi="Times New Roman" w:cs="Times New Roman"/>
+          <w:sz w:val="26"/>
+          <w:szCs w:val="26"/>
+        </w:rPr>
+        <w:t>tiến</w:t>
+      </w:r>
+      <w:proofErr w:type="spellEnd"/>
+      <w:r>
+        <w:rPr>
+          <w:rFonts w:ascii="Times New Roman" w:hAnsi="Times New Roman" w:cs="Times New Roman"/>
+          <w:sz w:val="26"/>
+          <w:szCs w:val="26"/>
+        </w:rPr>
+        <w:t xml:space="preserve"> </w:t>
+      </w:r>
+      <w:proofErr w:type="spellStart"/>
+      <w:r>
+        <w:rPr>
+          <w:rFonts w:ascii="Times New Roman" w:hAnsi="Times New Roman" w:cs="Times New Roman"/>
+          <w:sz w:val="26"/>
+          <w:szCs w:val="26"/>
+        </w:rPr>
+        <w:t>trình</w:t>
+      </w:r>
+      <w:proofErr w:type="spellEnd"/>
+      <w:r>
+        <w:rPr>
+          <w:rFonts w:ascii="Times New Roman" w:hAnsi="Times New Roman" w:cs="Times New Roman"/>
+          <w:sz w:val="26"/>
+          <w:szCs w:val="26"/>
+        </w:rPr>
+        <w:t xml:space="preserve"> </w:t>
+      </w:r>
+      <w:proofErr w:type="spellStart"/>
       <w:r>
         <w:rPr>
           <w:rFonts w:ascii="Times New Roman" w:hAnsi="Times New Roman" w:cs="Times New Roman"/>
@@ -909,14 +1458,133 @@
         </w:rPr>
         <w:t>ghi</w:t>
       </w:r>
-      <w:r>
-        <w:rPr>
-          <w:rFonts w:ascii="Times New Roman" w:hAnsi="Times New Roman" w:cs="Times New Roman"/>
-          <w:sz w:val="26"/>
-          <w:szCs w:val="26"/>
-        </w:rPr>
-        <w:t xml:space="preserve"> file, tên file bị ghi và số byte được ghi</w:t>
-      </w:r>
+      <w:proofErr w:type="spellEnd"/>
+      <w:r>
+        <w:rPr>
+          <w:rFonts w:ascii="Times New Roman" w:hAnsi="Times New Roman" w:cs="Times New Roman"/>
+          <w:sz w:val="26"/>
+          <w:szCs w:val="26"/>
+        </w:rPr>
+        <w:t xml:space="preserve"> file, </w:t>
+      </w:r>
+      <w:proofErr w:type="spellStart"/>
+      <w:r>
+        <w:rPr>
+          <w:rFonts w:ascii="Times New Roman" w:hAnsi="Times New Roman" w:cs="Times New Roman"/>
+          <w:sz w:val="26"/>
+          <w:szCs w:val="26"/>
+        </w:rPr>
+        <w:t>tên</w:t>
+      </w:r>
+      <w:proofErr w:type="spellEnd"/>
+      <w:r>
+        <w:rPr>
+          <w:rFonts w:ascii="Times New Roman" w:hAnsi="Times New Roman" w:cs="Times New Roman"/>
+          <w:sz w:val="26"/>
+          <w:szCs w:val="26"/>
+        </w:rPr>
+        <w:t xml:space="preserve"> file </w:t>
+      </w:r>
+      <w:proofErr w:type="spellStart"/>
+      <w:r>
+        <w:rPr>
+          <w:rFonts w:ascii="Times New Roman" w:hAnsi="Times New Roman" w:cs="Times New Roman"/>
+          <w:sz w:val="26"/>
+          <w:szCs w:val="26"/>
+        </w:rPr>
+        <w:t>bị</w:t>
+      </w:r>
+      <w:proofErr w:type="spellEnd"/>
+      <w:r>
+        <w:rPr>
+          <w:rFonts w:ascii="Times New Roman" w:hAnsi="Times New Roman" w:cs="Times New Roman"/>
+          <w:sz w:val="26"/>
+          <w:szCs w:val="26"/>
+        </w:rPr>
+        <w:t xml:space="preserve"> </w:t>
+      </w:r>
+      <w:proofErr w:type="spellStart"/>
+      <w:r>
+        <w:rPr>
+          <w:rFonts w:ascii="Times New Roman" w:hAnsi="Times New Roman" w:cs="Times New Roman"/>
+          <w:sz w:val="26"/>
+          <w:szCs w:val="26"/>
+        </w:rPr>
+        <w:t>ghi</w:t>
+      </w:r>
+      <w:proofErr w:type="spellEnd"/>
+      <w:r>
+        <w:rPr>
+          <w:rFonts w:ascii="Times New Roman" w:hAnsi="Times New Roman" w:cs="Times New Roman"/>
+          <w:sz w:val="26"/>
+          <w:szCs w:val="26"/>
+        </w:rPr>
+        <w:t xml:space="preserve"> </w:t>
+      </w:r>
+      <w:proofErr w:type="spellStart"/>
+      <w:r>
+        <w:rPr>
+          <w:rFonts w:ascii="Times New Roman" w:hAnsi="Times New Roman" w:cs="Times New Roman"/>
+          <w:sz w:val="26"/>
+          <w:szCs w:val="26"/>
+        </w:rPr>
+        <w:t>và</w:t>
+      </w:r>
+      <w:proofErr w:type="spellEnd"/>
+      <w:r>
+        <w:rPr>
+          <w:rFonts w:ascii="Times New Roman" w:hAnsi="Times New Roman" w:cs="Times New Roman"/>
+          <w:sz w:val="26"/>
+          <w:szCs w:val="26"/>
+        </w:rPr>
+        <w:t xml:space="preserve"> </w:t>
+      </w:r>
+      <w:proofErr w:type="spellStart"/>
+      <w:r>
+        <w:rPr>
+          <w:rFonts w:ascii="Times New Roman" w:hAnsi="Times New Roman" w:cs="Times New Roman"/>
+          <w:sz w:val="26"/>
+          <w:szCs w:val="26"/>
+        </w:rPr>
+        <w:t>số</w:t>
+      </w:r>
+      <w:proofErr w:type="spellEnd"/>
+      <w:r>
+        <w:rPr>
+          <w:rFonts w:ascii="Times New Roman" w:hAnsi="Times New Roman" w:cs="Times New Roman"/>
+          <w:sz w:val="26"/>
+          <w:szCs w:val="26"/>
+        </w:rPr>
+        <w:t xml:space="preserve"> byte </w:t>
+      </w:r>
+      <w:proofErr w:type="spellStart"/>
+      <w:r>
+        <w:rPr>
+          <w:rFonts w:ascii="Times New Roman" w:hAnsi="Times New Roman" w:cs="Times New Roman"/>
+          <w:sz w:val="26"/>
+          <w:szCs w:val="26"/>
+        </w:rPr>
+        <w:t>được</w:t>
+      </w:r>
+      <w:proofErr w:type="spellEnd"/>
+      <w:r>
+        <w:rPr>
+          <w:rFonts w:ascii="Times New Roman" w:hAnsi="Times New Roman" w:cs="Times New Roman"/>
+          <w:sz w:val="26"/>
+          <w:szCs w:val="26"/>
+        </w:rPr>
+        <w:t xml:space="preserve"> </w:t>
+      </w:r>
+      <w:proofErr w:type="spellStart"/>
+      <w:r>
+        <w:rPr>
+          <w:rFonts w:ascii="Times New Roman" w:hAnsi="Times New Roman" w:cs="Times New Roman"/>
+          <w:sz w:val="26"/>
+          <w:szCs w:val="26"/>
+        </w:rPr>
+        <w:t>ghi</w:t>
+      </w:r>
+      <w:proofErr w:type="spellEnd"/>
     </w:p>
     <w:p>
       <w:pPr>
@@ -925,24 +1593,94 @@
           <w:ilvl w:val="0"/>
           <w:numId w:val="6"/>
         </w:numPr>
-        <w:tabs>
-          <w:tab w:val="left" w:pos="1208"/>
-          <w:tab w:val="left" w:pos="1209"/>
-        </w:tabs>
-        <w:spacing w:before="217"/>
-        <w:rPr>
-          <w:rFonts w:ascii="Times New Roman" w:hAnsi="Times New Roman" w:cs="Times New Roman"/>
-          <w:sz w:val="26"/>
-          <w:szCs w:val="26"/>
-        </w:rPr>
-      </w:pPr>
-      <w:r>
-        <w:rPr>
-          <w:rFonts w:ascii="Times New Roman" w:hAnsi="Times New Roman" w:cs="Times New Roman"/>
-          <w:sz w:val="26"/>
-          <w:szCs w:val="26"/>
-        </w:rPr>
-        <w:t>Mức độ hoàn thành:</w:t>
+        <w:spacing w:before="217" w:line="360" w:lineRule="auto"/>
+        <w:ind w:left="1080"/>
+        <w:rPr>
+          <w:rFonts w:ascii="Times New Roman" w:hAnsi="Times New Roman" w:cs="Times New Roman"/>
+          <w:b/>
+          <w:sz w:val="26"/>
+          <w:szCs w:val="26"/>
+        </w:rPr>
+      </w:pPr>
+      <w:proofErr w:type="spellStart"/>
+      <w:r>
+        <w:rPr>
+          <w:rFonts w:ascii="Times New Roman" w:hAnsi="Times New Roman" w:cs="Times New Roman"/>
+          <w:b/>
+          <w:sz w:val="26"/>
+          <w:szCs w:val="26"/>
+        </w:rPr>
+        <w:t>Mức</w:t>
+      </w:r>
+      <w:proofErr w:type="spellEnd"/>
+      <w:r>
+        <w:rPr>
+          <w:rFonts w:ascii="Times New Roman" w:hAnsi="Times New Roman" w:cs="Times New Roman"/>
+          <w:b/>
+          <w:sz w:val="26"/>
+          <w:szCs w:val="26"/>
+        </w:rPr>
+        <w:t xml:space="preserve"> </w:t>
+      </w:r>
+      <w:proofErr w:type="spellStart"/>
+      <w:r>
+        <w:rPr>
+          <w:rFonts w:ascii="Times New Roman" w:hAnsi="Times New Roman" w:cs="Times New Roman"/>
+          <w:b/>
+          <w:sz w:val="26"/>
+          <w:szCs w:val="26"/>
+        </w:rPr>
+        <w:t>độ</w:t>
+      </w:r>
+      <w:proofErr w:type="spellEnd"/>
+      <w:r>
+        <w:rPr>
+          <w:rFonts w:ascii="Times New Roman" w:hAnsi="Times New Roman" w:cs="Times New Roman"/>
+          <w:b/>
+          <w:sz w:val="26"/>
+          <w:szCs w:val="26"/>
+        </w:rPr>
+        <w:t xml:space="preserve"> </w:t>
+      </w:r>
+      <w:proofErr w:type="spellStart"/>
+      <w:r>
+        <w:rPr>
+          <w:rFonts w:ascii="Times New Roman" w:hAnsi="Times New Roman" w:cs="Times New Roman"/>
+          <w:b/>
+          <w:sz w:val="26"/>
+          <w:szCs w:val="26"/>
+        </w:rPr>
+        <w:t>hoàn</w:t>
+      </w:r>
+      <w:proofErr w:type="spellEnd"/>
+      <w:r>
+        <w:rPr>
+          <w:rFonts w:ascii="Times New Roman" w:hAnsi="Times New Roman" w:cs="Times New Roman"/>
+          <w:b/>
+          <w:sz w:val="26"/>
+          <w:szCs w:val="26"/>
+        </w:rPr>
+        <w:t xml:space="preserve"> </w:t>
+      </w:r>
+      <w:proofErr w:type="spellStart"/>
+      <w:r>
+        <w:rPr>
+          <w:rFonts w:ascii="Times New Roman" w:hAnsi="Times New Roman" w:cs="Times New Roman"/>
+          <w:b/>
+          <w:sz w:val="26"/>
+          <w:szCs w:val="26"/>
+        </w:rPr>
+        <w:t>thành</w:t>
+      </w:r>
+      <w:proofErr w:type="spellEnd"/>
+      <w:r>
+        <w:rPr>
+          <w:rFonts w:ascii="Times New Roman" w:hAnsi="Times New Roman" w:cs="Times New Roman"/>
+          <w:b/>
+          <w:sz w:val="26"/>
+          <w:szCs w:val="26"/>
+        </w:rPr>
+        <w:t>:</w:t>
       </w:r>
     </w:p>
     <w:p>
@@ -952,25 +1690,50 @@
           <w:ilvl w:val="0"/>
           <w:numId w:val="9"/>
         </w:numPr>
-        <w:tabs>
-          <w:tab w:val="left" w:pos="1208"/>
-          <w:tab w:val="left" w:pos="1209"/>
-        </w:tabs>
-        <w:spacing w:before="217"/>
-        <w:rPr>
-          <w:rFonts w:ascii="Times New Roman" w:hAnsi="Times New Roman" w:cs="Times New Roman"/>
-          <w:sz w:val="26"/>
-          <w:szCs w:val="26"/>
-        </w:rPr>
-      </w:pPr>
-      <w:r>
-        <w:rPr>
-          <w:rFonts w:ascii="Times New Roman" w:hAnsi="Times New Roman" w:cs="Times New Roman"/>
-          <w:sz w:val="26"/>
-          <w:szCs w:val="26"/>
-        </w:rPr>
-        <w:t>Hook system call Open: hoàn thành</w:t>
-      </w:r>
+        <w:spacing w:before="217" w:line="360" w:lineRule="auto"/>
+        <w:ind w:left="1800"/>
+        <w:rPr>
+          <w:rFonts w:ascii="Times New Roman" w:hAnsi="Times New Roman" w:cs="Times New Roman"/>
+          <w:sz w:val="26"/>
+          <w:szCs w:val="26"/>
+        </w:rPr>
+      </w:pPr>
+      <w:r>
+        <w:rPr>
+          <w:rFonts w:ascii="Times New Roman" w:hAnsi="Times New Roman" w:cs="Times New Roman"/>
+          <w:sz w:val="26"/>
+          <w:szCs w:val="26"/>
+        </w:rPr>
+        <w:t xml:space="preserve">Hook system call Open: </w:t>
+      </w:r>
+      <w:proofErr w:type="spellStart"/>
+      <w:r>
+        <w:rPr>
+          <w:rFonts w:ascii="Times New Roman" w:hAnsi="Times New Roman" w:cs="Times New Roman"/>
+          <w:sz w:val="26"/>
+          <w:szCs w:val="26"/>
+        </w:rPr>
+        <w:t>hoàn</w:t>
+      </w:r>
+      <w:proofErr w:type="spellEnd"/>
+      <w:r>
+        <w:rPr>
+          <w:rFonts w:ascii="Times New Roman" w:hAnsi="Times New Roman" w:cs="Times New Roman"/>
+          <w:sz w:val="26"/>
+          <w:szCs w:val="26"/>
+        </w:rPr>
+        <w:t xml:space="preserve"> </w:t>
+      </w:r>
+      <w:proofErr w:type="spellStart"/>
+      <w:r>
+        <w:rPr>
+          <w:rFonts w:ascii="Times New Roman" w:hAnsi="Times New Roman" w:cs="Times New Roman"/>
+          <w:sz w:val="26"/>
+          <w:szCs w:val="26"/>
+        </w:rPr>
+        <w:t>thành</w:t>
+      </w:r>
+      <w:proofErr w:type="spellEnd"/>
     </w:p>
     <w:p>
       <w:pPr>
@@ -979,25 +1742,168 @@
           <w:ilvl w:val="1"/>
           <w:numId w:val="9"/>
         </w:numPr>
-        <w:tabs>
-          <w:tab w:val="left" w:pos="1208"/>
-          <w:tab w:val="left" w:pos="1209"/>
-        </w:tabs>
-        <w:spacing w:before="217"/>
-        <w:rPr>
-          <w:rFonts w:ascii="Times New Roman" w:hAnsi="Times New Roman" w:cs="Times New Roman"/>
-          <w:sz w:val="26"/>
-          <w:szCs w:val="26"/>
-        </w:rPr>
-      </w:pPr>
-      <w:r>
-        <w:rPr>
-          <w:rFonts w:ascii="Times New Roman" w:hAnsi="Times New Roman" w:cs="Times New Roman"/>
-          <w:sz w:val="26"/>
-          <w:szCs w:val="26"/>
-        </w:rPr>
-        <w:t>Ghi vào dmesg tiến trình mở file, tên file được mở</w:t>
-      </w:r>
+        <w:spacing w:before="217" w:line="360" w:lineRule="auto"/>
+        <w:ind w:left="1800" w:firstLine="0"/>
+        <w:rPr>
+          <w:rFonts w:ascii="Times New Roman" w:hAnsi="Times New Roman" w:cs="Times New Roman"/>
+          <w:sz w:val="26"/>
+          <w:szCs w:val="26"/>
+        </w:rPr>
+      </w:pPr>
+      <w:proofErr w:type="spellStart"/>
+      <w:r>
+        <w:rPr>
+          <w:rFonts w:ascii="Times New Roman" w:hAnsi="Times New Roman" w:cs="Times New Roman"/>
+          <w:sz w:val="26"/>
+          <w:szCs w:val="26"/>
+        </w:rPr>
+        <w:t>Ghi</w:t>
+      </w:r>
+      <w:proofErr w:type="spellEnd"/>
+      <w:r>
+        <w:rPr>
+          <w:rFonts w:ascii="Times New Roman" w:hAnsi="Times New Roman" w:cs="Times New Roman"/>
+          <w:sz w:val="26"/>
+          <w:szCs w:val="26"/>
+        </w:rPr>
+        <w:t xml:space="preserve"> </w:t>
+      </w:r>
+      <w:proofErr w:type="spellStart"/>
+      <w:r>
+        <w:rPr>
+          <w:rFonts w:ascii="Times New Roman" w:hAnsi="Times New Roman" w:cs="Times New Roman"/>
+          <w:sz w:val="26"/>
+          <w:szCs w:val="26"/>
+        </w:rPr>
+        <w:t>vào</w:t>
+      </w:r>
+      <w:proofErr w:type="spellEnd"/>
+      <w:r>
+        <w:rPr>
+          <w:rFonts w:ascii="Times New Roman" w:hAnsi="Times New Roman" w:cs="Times New Roman"/>
+          <w:sz w:val="26"/>
+          <w:szCs w:val="26"/>
+        </w:rPr>
+        <w:t xml:space="preserve"> </w:t>
+      </w:r>
+      <w:proofErr w:type="spellStart"/>
+      <w:r>
+        <w:rPr>
+          <w:rFonts w:ascii="Times New Roman" w:hAnsi="Times New Roman" w:cs="Times New Roman"/>
+          <w:sz w:val="26"/>
+          <w:szCs w:val="26"/>
+        </w:rPr>
+        <w:t>dmesg</w:t>
+      </w:r>
+      <w:proofErr w:type="spellEnd"/>
+      <w:r>
+        <w:rPr>
+          <w:rFonts w:ascii="Times New Roman" w:hAnsi="Times New Roman" w:cs="Times New Roman"/>
+          <w:sz w:val="26"/>
+          <w:szCs w:val="26"/>
+        </w:rPr>
+        <w:t xml:space="preserve"> </w:t>
+      </w:r>
+      <w:proofErr w:type="spellStart"/>
+      <w:r>
+        <w:rPr>
+          <w:rFonts w:ascii="Times New Roman" w:hAnsi="Times New Roman" w:cs="Times New Roman"/>
+          <w:sz w:val="26"/>
+          <w:szCs w:val="26"/>
+        </w:rPr>
+        <w:t>tiến</w:t>
+      </w:r>
+      <w:proofErr w:type="spellEnd"/>
+      <w:r>
+        <w:rPr>
+          <w:rFonts w:ascii="Times New Roman" w:hAnsi="Times New Roman" w:cs="Times New Roman"/>
+          <w:sz w:val="26"/>
+          <w:szCs w:val="26"/>
+        </w:rPr>
+        <w:t xml:space="preserve"> </w:t>
+      </w:r>
+      <w:proofErr w:type="spellStart"/>
+      <w:r>
+        <w:rPr>
+          <w:rFonts w:ascii="Times New Roman" w:hAnsi="Times New Roman" w:cs="Times New Roman"/>
+          <w:sz w:val="26"/>
+          <w:szCs w:val="26"/>
+        </w:rPr>
+        <w:t>trình</w:t>
+      </w:r>
+      <w:proofErr w:type="spellEnd"/>
+      <w:r>
+        <w:rPr>
+          <w:rFonts w:ascii="Times New Roman" w:hAnsi="Times New Roman" w:cs="Times New Roman"/>
+          <w:sz w:val="26"/>
+          <w:szCs w:val="26"/>
+        </w:rPr>
+        <w:t xml:space="preserve"> </w:t>
+      </w:r>
+      <w:proofErr w:type="spellStart"/>
+      <w:r>
+        <w:rPr>
+          <w:rFonts w:ascii="Times New Roman" w:hAnsi="Times New Roman" w:cs="Times New Roman"/>
+          <w:sz w:val="26"/>
+          <w:szCs w:val="26"/>
+        </w:rPr>
+        <w:t>mở</w:t>
+      </w:r>
+      <w:proofErr w:type="spellEnd"/>
+      <w:r>
+        <w:rPr>
+          <w:rFonts w:ascii="Times New Roman" w:hAnsi="Times New Roman" w:cs="Times New Roman"/>
+          <w:sz w:val="26"/>
+          <w:szCs w:val="26"/>
+        </w:rPr>
+        <w:t xml:space="preserve"> file, </w:t>
+      </w:r>
+      <w:proofErr w:type="spellStart"/>
+      <w:r>
+        <w:rPr>
+          <w:rFonts w:ascii="Times New Roman" w:hAnsi="Times New Roman" w:cs="Times New Roman"/>
+          <w:sz w:val="26"/>
+          <w:szCs w:val="26"/>
+        </w:rPr>
+        <w:t>tên</w:t>
+      </w:r>
+      <w:proofErr w:type="spellEnd"/>
+      <w:r>
+        <w:rPr>
+          <w:rFonts w:ascii="Times New Roman" w:hAnsi="Times New Roman" w:cs="Times New Roman"/>
+          <w:sz w:val="26"/>
+          <w:szCs w:val="26"/>
+        </w:rPr>
+        <w:t xml:space="preserve"> file </w:t>
+      </w:r>
+      <w:proofErr w:type="spellStart"/>
+      <w:r>
+        <w:rPr>
+          <w:rFonts w:ascii="Times New Roman" w:hAnsi="Times New Roman" w:cs="Times New Roman"/>
+          <w:sz w:val="26"/>
+          <w:szCs w:val="26"/>
+        </w:rPr>
+        <w:t>được</w:t>
+      </w:r>
+      <w:proofErr w:type="spellEnd"/>
+      <w:r>
+        <w:rPr>
+          <w:rFonts w:ascii="Times New Roman" w:hAnsi="Times New Roman" w:cs="Times New Roman"/>
+          <w:sz w:val="26"/>
+          <w:szCs w:val="26"/>
+        </w:rPr>
+        <w:t xml:space="preserve"> </w:t>
+      </w:r>
+      <w:proofErr w:type="spellStart"/>
+      <w:r>
+        <w:rPr>
+          <w:rFonts w:ascii="Times New Roman" w:hAnsi="Times New Roman" w:cs="Times New Roman"/>
+          <w:sz w:val="26"/>
+          <w:szCs w:val="26"/>
+        </w:rPr>
+        <w:t>mở</w:t>
+      </w:r>
+      <w:proofErr w:type="spellEnd"/>
     </w:p>
     <w:p>
       <w:pPr>
@@ -1006,25 +1912,50 @@
           <w:ilvl w:val="0"/>
           <w:numId w:val="9"/>
         </w:numPr>
-        <w:tabs>
-          <w:tab w:val="left" w:pos="1208"/>
-          <w:tab w:val="left" w:pos="1209"/>
-        </w:tabs>
-        <w:spacing w:before="217"/>
-        <w:rPr>
-          <w:rFonts w:ascii="Times New Roman" w:hAnsi="Times New Roman" w:cs="Times New Roman"/>
-          <w:sz w:val="26"/>
-          <w:szCs w:val="26"/>
-        </w:rPr>
-      </w:pPr>
-      <w:r>
-        <w:rPr>
-          <w:rFonts w:ascii="Times New Roman" w:hAnsi="Times New Roman" w:cs="Times New Roman"/>
-          <w:sz w:val="26"/>
-          <w:szCs w:val="26"/>
-        </w:rPr>
-        <w:t>Hook system call Write: hoàn thành</w:t>
-      </w:r>
+        <w:spacing w:before="217" w:line="360" w:lineRule="auto"/>
+        <w:ind w:left="1800"/>
+        <w:rPr>
+          <w:rFonts w:ascii="Times New Roman" w:hAnsi="Times New Roman" w:cs="Times New Roman"/>
+          <w:sz w:val="26"/>
+          <w:szCs w:val="26"/>
+        </w:rPr>
+      </w:pPr>
+      <w:r>
+        <w:rPr>
+          <w:rFonts w:ascii="Times New Roman" w:hAnsi="Times New Roman" w:cs="Times New Roman"/>
+          <w:sz w:val="26"/>
+          <w:szCs w:val="26"/>
+        </w:rPr>
+        <w:t xml:space="preserve">Hook system call Write: </w:t>
+      </w:r>
+      <w:proofErr w:type="spellStart"/>
+      <w:r>
+        <w:rPr>
+          <w:rFonts w:ascii="Times New Roman" w:hAnsi="Times New Roman" w:cs="Times New Roman"/>
+          <w:sz w:val="26"/>
+          <w:szCs w:val="26"/>
+        </w:rPr>
+        <w:t>hoàn</w:t>
+      </w:r>
+      <w:proofErr w:type="spellEnd"/>
+      <w:r>
+        <w:rPr>
+          <w:rFonts w:ascii="Times New Roman" w:hAnsi="Times New Roman" w:cs="Times New Roman"/>
+          <w:sz w:val="26"/>
+          <w:szCs w:val="26"/>
+        </w:rPr>
+        <w:t xml:space="preserve"> </w:t>
+      </w:r>
+      <w:proofErr w:type="spellStart"/>
+      <w:r>
+        <w:rPr>
+          <w:rFonts w:ascii="Times New Roman" w:hAnsi="Times New Roman" w:cs="Times New Roman"/>
+          <w:sz w:val="26"/>
+          <w:szCs w:val="26"/>
+        </w:rPr>
+        <w:t>thành</w:t>
+      </w:r>
+      <w:proofErr w:type="spellEnd"/>
     </w:p>
     <w:p>
       <w:pPr>
@@ -1033,33 +1964,222 @@
           <w:ilvl w:val="1"/>
           <w:numId w:val="9"/>
         </w:numPr>
-        <w:tabs>
-          <w:tab w:val="left" w:pos="1208"/>
-          <w:tab w:val="left" w:pos="1209"/>
-        </w:tabs>
-        <w:spacing w:before="217"/>
-        <w:rPr>
-          <w:rFonts w:ascii="Times New Roman" w:hAnsi="Times New Roman" w:cs="Times New Roman"/>
-          <w:sz w:val="26"/>
-          <w:szCs w:val="26"/>
-        </w:rPr>
-      </w:pPr>
-      <w:r>
-        <w:rPr>
-          <w:rFonts w:ascii="Times New Roman" w:hAnsi="Times New Roman" w:cs="Times New Roman"/>
-          <w:sz w:val="26"/>
-          <w:szCs w:val="26"/>
-        </w:rPr>
-        <w:t xml:space="preserve">Ghi vào dmesg tiến trình </w:t>
-      </w:r>
-      <w:r>
-        <w:rPr>
-          <w:rFonts w:ascii="Times New Roman" w:hAnsi="Times New Roman" w:cs="Times New Roman"/>
-          <w:sz w:val="26"/>
-          <w:szCs w:val="26"/>
-        </w:rPr>
-        <w:t>ghi file, tên file bị ghi, số byte được ghi</w:t>
-      </w:r>
+        <w:spacing w:before="217" w:line="360" w:lineRule="auto"/>
+        <w:ind w:left="1800" w:firstLine="0"/>
+        <w:rPr>
+          <w:rFonts w:ascii="Times New Roman" w:hAnsi="Times New Roman" w:cs="Times New Roman"/>
+          <w:sz w:val="26"/>
+          <w:szCs w:val="26"/>
+        </w:rPr>
+      </w:pPr>
+      <w:proofErr w:type="spellStart"/>
+      <w:r>
+        <w:rPr>
+          <w:rFonts w:ascii="Times New Roman" w:hAnsi="Times New Roman" w:cs="Times New Roman"/>
+          <w:sz w:val="26"/>
+          <w:szCs w:val="26"/>
+        </w:rPr>
+        <w:t>Ghi</w:t>
+      </w:r>
+      <w:proofErr w:type="spellEnd"/>
+      <w:r>
+        <w:rPr>
+          <w:rFonts w:ascii="Times New Roman" w:hAnsi="Times New Roman" w:cs="Times New Roman"/>
+          <w:sz w:val="26"/>
+          <w:szCs w:val="26"/>
+        </w:rPr>
+        <w:t xml:space="preserve"> </w:t>
+      </w:r>
+      <w:proofErr w:type="spellStart"/>
+      <w:r>
+        <w:rPr>
+          <w:rFonts w:ascii="Times New Roman" w:hAnsi="Times New Roman" w:cs="Times New Roman"/>
+          <w:sz w:val="26"/>
+          <w:szCs w:val="26"/>
+        </w:rPr>
+        <w:t>vào</w:t>
+      </w:r>
+      <w:proofErr w:type="spellEnd"/>
+      <w:r>
+        <w:rPr>
+          <w:rFonts w:ascii="Times New Roman" w:hAnsi="Times New Roman" w:cs="Times New Roman"/>
+          <w:sz w:val="26"/>
+          <w:szCs w:val="26"/>
+        </w:rPr>
+        <w:t xml:space="preserve"> </w:t>
+      </w:r>
+      <w:proofErr w:type="spellStart"/>
+      <w:r>
+        <w:rPr>
+          <w:rFonts w:ascii="Times New Roman" w:hAnsi="Times New Roman" w:cs="Times New Roman"/>
+          <w:sz w:val="26"/>
+          <w:szCs w:val="26"/>
+        </w:rPr>
+        <w:t>dmesg</w:t>
+      </w:r>
+      <w:proofErr w:type="spellEnd"/>
+      <w:r>
+        <w:rPr>
+          <w:rFonts w:ascii="Times New Roman" w:hAnsi="Times New Roman" w:cs="Times New Roman"/>
+          <w:sz w:val="26"/>
+          <w:szCs w:val="26"/>
+        </w:rPr>
+        <w:t xml:space="preserve"> </w:t>
+      </w:r>
+      <w:proofErr w:type="spellStart"/>
+      <w:r>
+        <w:rPr>
+          <w:rFonts w:ascii="Times New Roman" w:hAnsi="Times New Roman" w:cs="Times New Roman"/>
+          <w:sz w:val="26"/>
+          <w:szCs w:val="26"/>
+        </w:rPr>
+        <w:t>tiến</w:t>
+      </w:r>
+      <w:proofErr w:type="spellEnd"/>
+      <w:r>
+        <w:rPr>
+          <w:rFonts w:ascii="Times New Roman" w:hAnsi="Times New Roman" w:cs="Times New Roman"/>
+          <w:sz w:val="26"/>
+          <w:szCs w:val="26"/>
+        </w:rPr>
+        <w:t xml:space="preserve"> </w:t>
+      </w:r>
+      <w:proofErr w:type="spellStart"/>
+      <w:r>
+        <w:rPr>
+          <w:rFonts w:ascii="Times New Roman" w:hAnsi="Times New Roman" w:cs="Times New Roman"/>
+          <w:sz w:val="26"/>
+          <w:szCs w:val="26"/>
+        </w:rPr>
+        <w:t>trình</w:t>
+      </w:r>
+      <w:proofErr w:type="spellEnd"/>
+      <w:r>
+        <w:rPr>
+          <w:rFonts w:ascii="Times New Roman" w:hAnsi="Times New Roman" w:cs="Times New Roman"/>
+          <w:sz w:val="26"/>
+          <w:szCs w:val="26"/>
+        </w:rPr>
+        <w:t xml:space="preserve"> </w:t>
+      </w:r>
+      <w:proofErr w:type="spellStart"/>
+      <w:r>
+        <w:rPr>
+          <w:rFonts w:ascii="Times New Roman" w:hAnsi="Times New Roman" w:cs="Times New Roman"/>
+          <w:sz w:val="26"/>
+          <w:szCs w:val="26"/>
+        </w:rPr>
+        <w:t>ghi</w:t>
+      </w:r>
+      <w:proofErr w:type="spellEnd"/>
+      <w:r>
+        <w:rPr>
+          <w:rFonts w:ascii="Times New Roman" w:hAnsi="Times New Roman" w:cs="Times New Roman"/>
+          <w:sz w:val="26"/>
+          <w:szCs w:val="26"/>
+        </w:rPr>
+        <w:t xml:space="preserve"> file, </w:t>
+      </w:r>
+      <w:proofErr w:type="spellStart"/>
+      <w:r>
+        <w:rPr>
+          <w:rFonts w:ascii="Times New Roman" w:hAnsi="Times New Roman" w:cs="Times New Roman"/>
+          <w:sz w:val="26"/>
+          <w:szCs w:val="26"/>
+        </w:rPr>
+        <w:t>tên</w:t>
+      </w:r>
+      <w:proofErr w:type="spellEnd"/>
+      <w:r>
+        <w:rPr>
+          <w:rFonts w:ascii="Times New Roman" w:hAnsi="Times New Roman" w:cs="Times New Roman"/>
+          <w:sz w:val="26"/>
+          <w:szCs w:val="26"/>
+        </w:rPr>
+        <w:t xml:space="preserve"> file </w:t>
+      </w:r>
+      <w:proofErr w:type="spellStart"/>
+      <w:r>
+        <w:rPr>
+          <w:rFonts w:ascii="Times New Roman" w:hAnsi="Times New Roman" w:cs="Times New Roman"/>
+          <w:sz w:val="26"/>
+          <w:szCs w:val="26"/>
+        </w:rPr>
+        <w:t>bị</w:t>
+      </w:r>
+      <w:proofErr w:type="spellEnd"/>
+      <w:r>
+        <w:rPr>
+          <w:rFonts w:ascii="Times New Roman" w:hAnsi="Times New Roman" w:cs="Times New Roman"/>
+          <w:sz w:val="26"/>
+          <w:szCs w:val="26"/>
+        </w:rPr>
+        <w:t xml:space="preserve"> </w:t>
+      </w:r>
+      <w:proofErr w:type="spellStart"/>
+      <w:r>
+        <w:rPr>
+          <w:rFonts w:ascii="Times New Roman" w:hAnsi="Times New Roman" w:cs="Times New Roman"/>
+          <w:sz w:val="26"/>
+          <w:szCs w:val="26"/>
+        </w:rPr>
+        <w:t>ghi</w:t>
+      </w:r>
+      <w:proofErr w:type="spellEnd"/>
+      <w:r>
+        <w:rPr>
+          <w:rFonts w:ascii="Times New Roman" w:hAnsi="Times New Roman" w:cs="Times New Roman"/>
+          <w:sz w:val="26"/>
+          <w:szCs w:val="26"/>
+        </w:rPr>
+        <w:t xml:space="preserve">, </w:t>
+      </w:r>
+      <w:proofErr w:type="spellStart"/>
+      <w:r>
+        <w:rPr>
+          <w:rFonts w:ascii="Times New Roman" w:hAnsi="Times New Roman" w:cs="Times New Roman"/>
+          <w:sz w:val="26"/>
+          <w:szCs w:val="26"/>
+        </w:rPr>
+        <w:t>số</w:t>
+      </w:r>
+      <w:proofErr w:type="spellEnd"/>
+      <w:r>
+        <w:rPr>
+          <w:rFonts w:ascii="Times New Roman" w:hAnsi="Times New Roman" w:cs="Times New Roman"/>
+          <w:sz w:val="26"/>
+          <w:szCs w:val="26"/>
+        </w:rPr>
+        <w:t xml:space="preserve"> byte </w:t>
+      </w:r>
+      <w:proofErr w:type="spellStart"/>
+      <w:r>
+        <w:rPr>
+          <w:rFonts w:ascii="Times New Roman" w:hAnsi="Times New Roman" w:cs="Times New Roman"/>
+          <w:sz w:val="26"/>
+          <w:szCs w:val="26"/>
+        </w:rPr>
+        <w:t>được</w:t>
+      </w:r>
+      <w:proofErr w:type="spellEnd"/>
+      <w:r>
+        <w:rPr>
+          <w:rFonts w:ascii="Times New Roman" w:hAnsi="Times New Roman" w:cs="Times New Roman"/>
+          <w:sz w:val="26"/>
+          <w:szCs w:val="26"/>
+        </w:rPr>
+        <w:t xml:space="preserve"> </w:t>
+      </w:r>
+      <w:proofErr w:type="spellStart"/>
+      <w:r>
+        <w:rPr>
+          <w:rFonts w:ascii="Times New Roman" w:hAnsi="Times New Roman" w:cs="Times New Roman"/>
+          <w:sz w:val="26"/>
+          <w:szCs w:val="26"/>
+        </w:rPr>
+        <w:t>ghi</w:t>
+      </w:r>
+      <w:proofErr w:type="spellEnd"/>
     </w:p>
     <w:p>
       <w:pPr>
@@ -1068,24 +2188,285 @@
           <w:ilvl w:val="0"/>
           <w:numId w:val="6"/>
         </w:numPr>
-        <w:tabs>
-          <w:tab w:val="left" w:pos="1208"/>
-          <w:tab w:val="left" w:pos="1209"/>
-        </w:tabs>
-        <w:spacing w:before="217"/>
-        <w:rPr>
-          <w:rFonts w:ascii="Times New Roman" w:hAnsi="Times New Roman" w:cs="Times New Roman"/>
-          <w:sz w:val="26"/>
-          <w:szCs w:val="26"/>
-        </w:rPr>
-      </w:pPr>
-      <w:r>
-        <w:rPr>
-          <w:rFonts w:ascii="Times New Roman" w:hAnsi="Times New Roman" w:cs="Times New Roman"/>
-          <w:sz w:val="26"/>
-          <w:szCs w:val="26"/>
-        </w:rPr>
-        <w:t>Tổ chức:</w:t>
+        <w:spacing w:before="217" w:line="360" w:lineRule="auto"/>
+        <w:ind w:left="1080"/>
+        <w:rPr>
+          <w:rFonts w:ascii="Times New Roman" w:hAnsi="Times New Roman" w:cs="Times New Roman"/>
+          <w:b/>
+          <w:sz w:val="26"/>
+          <w:szCs w:val="26"/>
+        </w:rPr>
+      </w:pPr>
+      <w:proofErr w:type="spellStart"/>
+      <w:r>
+        <w:rPr>
+          <w:rFonts w:ascii="Times New Roman" w:hAnsi="Times New Roman" w:cs="Times New Roman"/>
+          <w:b/>
+          <w:sz w:val="26"/>
+          <w:szCs w:val="26"/>
+        </w:rPr>
+        <w:t>Tổ</w:t>
+      </w:r>
+      <w:proofErr w:type="spellEnd"/>
+      <w:r>
+        <w:rPr>
+          <w:rFonts w:ascii="Times New Roman" w:hAnsi="Times New Roman" w:cs="Times New Roman"/>
+          <w:b/>
+          <w:sz w:val="26"/>
+          <w:szCs w:val="26"/>
+        </w:rPr>
+        <w:t xml:space="preserve"> </w:t>
+      </w:r>
+      <w:proofErr w:type="spellStart"/>
+      <w:r>
+        <w:rPr>
+          <w:rFonts w:ascii="Times New Roman" w:hAnsi="Times New Roman" w:cs="Times New Roman"/>
+          <w:b/>
+          <w:sz w:val="26"/>
+          <w:szCs w:val="26"/>
+        </w:rPr>
+        <w:t>chức</w:t>
+      </w:r>
+      <w:proofErr w:type="spellEnd"/>
+      <w:r>
+        <w:rPr>
+          <w:rFonts w:ascii="Times New Roman" w:hAnsi="Times New Roman" w:cs="Times New Roman"/>
+          <w:b/>
+          <w:sz w:val="26"/>
+          <w:szCs w:val="26"/>
+        </w:rPr>
+        <w:t>:</w:t>
+      </w:r>
+    </w:p>
+    <w:p>
+      <w:pPr>
+        <w:pStyle w:val="ListParagraph"/>
+        <w:numPr>
+          <w:ilvl w:val="0"/>
+          <w:numId w:val="11"/>
+        </w:numPr>
+        <w:spacing w:before="217" w:line="360" w:lineRule="auto"/>
+        <w:ind w:left="1440"/>
+        <w:rPr>
+          <w:rFonts w:ascii="Times New Roman" w:hAnsi="Times New Roman" w:cs="Times New Roman"/>
+          <w:sz w:val="26"/>
+          <w:szCs w:val="26"/>
+        </w:rPr>
+      </w:pPr>
+      <w:proofErr w:type="spellStart"/>
+      <w:r>
+        <w:rPr>
+          <w:rFonts w:ascii="Times New Roman" w:hAnsi="Times New Roman" w:cs="Times New Roman"/>
+          <w:sz w:val="26"/>
+          <w:szCs w:val="26"/>
+        </w:rPr>
+        <w:t>hookSyscall.c</w:t>
+      </w:r>
+      <w:proofErr w:type="spellEnd"/>
+    </w:p>
+    <w:p>
+      <w:pPr>
+        <w:spacing w:before="217" w:line="360" w:lineRule="auto"/>
+        <w:ind w:hanging="901"/>
+        <w:rPr>
+          <w:rFonts w:ascii="Times New Roman" w:hAnsi="Times New Roman" w:cs="Times New Roman"/>
+          <w:sz w:val="26"/>
+          <w:szCs w:val="26"/>
+        </w:rPr>
+      </w:pPr>
+      <w:r>
+        <w:rPr>
+          <w:rFonts w:ascii="Times New Roman" w:hAnsi="Times New Roman" w:cs="Times New Roman"/>
+          <w:sz w:val="26"/>
+          <w:szCs w:val="26"/>
+        </w:rPr>
+        <w:tab/>
+      </w:r>
+      <w:r>
+        <w:rPr>
+          <w:rFonts w:ascii="Times New Roman" w:hAnsi="Times New Roman" w:cs="Times New Roman"/>
+          <w:sz w:val="26"/>
+          <w:szCs w:val="26"/>
+        </w:rPr>
+        <w:tab/>
+      </w:r>
+      <w:r>
+        <w:rPr>
+          <w:rFonts w:ascii="Times New Roman" w:hAnsi="Times New Roman" w:cs="Times New Roman"/>
+          <w:sz w:val="26"/>
+          <w:szCs w:val="26"/>
+        </w:rPr>
+        <w:tab/>
+      </w:r>
+      <w:proofErr w:type="spellStart"/>
+      <w:r>
+        <w:rPr>
+          <w:rFonts w:ascii="Times New Roman" w:hAnsi="Times New Roman" w:cs="Times New Roman"/>
+          <w:sz w:val="26"/>
+          <w:szCs w:val="26"/>
+        </w:rPr>
+        <w:t>Chứa</w:t>
+      </w:r>
+      <w:proofErr w:type="spellEnd"/>
+      <w:r>
+        <w:rPr>
+          <w:rFonts w:ascii="Times New Roman" w:hAnsi="Times New Roman" w:cs="Times New Roman"/>
+          <w:sz w:val="26"/>
+          <w:szCs w:val="26"/>
+        </w:rPr>
+        <w:t xml:space="preserve"> </w:t>
+      </w:r>
+      <w:proofErr w:type="spellStart"/>
+      <w:r>
+        <w:rPr>
+          <w:rFonts w:ascii="Times New Roman" w:hAnsi="Times New Roman" w:cs="Times New Roman"/>
+          <w:sz w:val="26"/>
+          <w:szCs w:val="26"/>
+        </w:rPr>
+        <w:t>mã</w:t>
+      </w:r>
+      <w:proofErr w:type="spellEnd"/>
+      <w:r>
+        <w:rPr>
+          <w:rFonts w:ascii="Times New Roman" w:hAnsi="Times New Roman" w:cs="Times New Roman"/>
+          <w:sz w:val="26"/>
+          <w:szCs w:val="26"/>
+        </w:rPr>
+        <w:t xml:space="preserve"> </w:t>
+      </w:r>
+      <w:proofErr w:type="spellStart"/>
+      <w:r>
+        <w:rPr>
+          <w:rFonts w:ascii="Times New Roman" w:hAnsi="Times New Roman" w:cs="Times New Roman"/>
+          <w:sz w:val="26"/>
+          <w:szCs w:val="26"/>
+        </w:rPr>
+        <w:t>nguồn</w:t>
+      </w:r>
+      <w:proofErr w:type="spellEnd"/>
+      <w:r>
+        <w:rPr>
+          <w:rFonts w:ascii="Times New Roman" w:hAnsi="Times New Roman" w:cs="Times New Roman"/>
+          <w:sz w:val="26"/>
+          <w:szCs w:val="26"/>
+        </w:rPr>
+        <w:t xml:space="preserve"> </w:t>
+      </w:r>
+      <w:proofErr w:type="spellStart"/>
+      <w:r>
+        <w:rPr>
+          <w:rFonts w:ascii="Times New Roman" w:hAnsi="Times New Roman" w:cs="Times New Roman"/>
+          <w:sz w:val="26"/>
+          <w:szCs w:val="26"/>
+        </w:rPr>
+        <w:t>chương</w:t>
+      </w:r>
+      <w:proofErr w:type="spellEnd"/>
+      <w:r>
+        <w:rPr>
+          <w:rFonts w:ascii="Times New Roman" w:hAnsi="Times New Roman" w:cs="Times New Roman"/>
+          <w:sz w:val="26"/>
+          <w:szCs w:val="26"/>
+        </w:rPr>
+        <w:t xml:space="preserve"> </w:t>
+      </w:r>
+      <w:proofErr w:type="spellStart"/>
+      <w:r>
+        <w:rPr>
+          <w:rFonts w:ascii="Times New Roman" w:hAnsi="Times New Roman" w:cs="Times New Roman"/>
+          <w:sz w:val="26"/>
+          <w:szCs w:val="26"/>
+        </w:rPr>
+        <w:t>trình</w:t>
+      </w:r>
+      <w:proofErr w:type="spellEnd"/>
+      <w:r>
+        <w:rPr>
+          <w:rFonts w:ascii="Times New Roman" w:hAnsi="Times New Roman" w:cs="Times New Roman"/>
+          <w:sz w:val="26"/>
+          <w:szCs w:val="26"/>
+        </w:rPr>
+        <w:t xml:space="preserve"> hook system call Open &amp; Write</w:t>
+      </w:r>
+      <w:r>
+        <w:rPr>
+          <w:rFonts w:ascii="Times New Roman" w:hAnsi="Times New Roman" w:cs="Times New Roman"/>
+          <w:sz w:val="26"/>
+          <w:szCs w:val="26"/>
+        </w:rPr>
+        <w:t xml:space="preserve">. </w:t>
+      </w:r>
+      <w:proofErr w:type="spellStart"/>
+      <w:r>
+        <w:rPr>
+          <w:rFonts w:ascii="Times New Roman" w:hAnsi="Times New Roman" w:cs="Times New Roman"/>
+          <w:sz w:val="26"/>
+          <w:szCs w:val="26"/>
+        </w:rPr>
+        <w:t>Bao</w:t>
+      </w:r>
+      <w:proofErr w:type="spellEnd"/>
+      <w:r>
+        <w:rPr>
+          <w:rFonts w:ascii="Times New Roman" w:hAnsi="Times New Roman" w:cs="Times New Roman"/>
+          <w:sz w:val="26"/>
+          <w:szCs w:val="26"/>
+        </w:rPr>
+        <w:t xml:space="preserve"> </w:t>
+      </w:r>
+      <w:proofErr w:type="spellStart"/>
+      <w:r>
+        <w:rPr>
+          <w:rFonts w:ascii="Times New Roman" w:hAnsi="Times New Roman" w:cs="Times New Roman"/>
+          <w:sz w:val="26"/>
+          <w:szCs w:val="26"/>
+        </w:rPr>
+        <w:t>gồm</w:t>
+      </w:r>
+      <w:proofErr w:type="spellEnd"/>
+      <w:r>
+        <w:rPr>
+          <w:rFonts w:ascii="Times New Roman" w:hAnsi="Times New Roman" w:cs="Times New Roman"/>
+          <w:sz w:val="26"/>
+          <w:szCs w:val="26"/>
+        </w:rPr>
+        <w:t xml:space="preserve"> </w:t>
+      </w:r>
+      <w:proofErr w:type="spellStart"/>
+      <w:r>
+        <w:rPr>
+          <w:rFonts w:ascii="Times New Roman" w:hAnsi="Times New Roman" w:cs="Times New Roman"/>
+          <w:sz w:val="26"/>
+          <w:szCs w:val="26"/>
+        </w:rPr>
+        <w:t>các</w:t>
+      </w:r>
+      <w:proofErr w:type="spellEnd"/>
+      <w:r>
+        <w:rPr>
+          <w:rFonts w:ascii="Times New Roman" w:hAnsi="Times New Roman" w:cs="Times New Roman"/>
+          <w:sz w:val="26"/>
+          <w:szCs w:val="26"/>
+        </w:rPr>
+        <w:t xml:space="preserve"> </w:t>
+      </w:r>
+      <w:proofErr w:type="spellStart"/>
+      <w:r>
+        <w:rPr>
+          <w:rFonts w:ascii="Times New Roman" w:hAnsi="Times New Roman" w:cs="Times New Roman"/>
+          <w:sz w:val="26"/>
+          <w:szCs w:val="26"/>
+        </w:rPr>
+        <w:t>hàm</w:t>
+      </w:r>
+      <w:proofErr w:type="spellEnd"/>
+      <w:r>
+        <w:rPr>
+          <w:rFonts w:ascii="Times New Roman" w:hAnsi="Times New Roman" w:cs="Times New Roman"/>
+          <w:sz w:val="26"/>
+          <w:szCs w:val="26"/>
+        </w:rPr>
+        <w:t>:</w:t>
       </w:r>
     </w:p>
     <w:p>
@@ -1095,48 +2476,132 @@
           <w:ilvl w:val="0"/>
           <w:numId w:val="10"/>
         </w:numPr>
-        <w:tabs>
-          <w:tab w:val="left" w:pos="1208"/>
-          <w:tab w:val="left" w:pos="1209"/>
-        </w:tabs>
-        <w:spacing w:before="217"/>
-        <w:rPr>
-          <w:rFonts w:ascii="Times New Roman" w:hAnsi="Times New Roman" w:cs="Times New Roman"/>
-          <w:sz w:val="26"/>
-          <w:szCs w:val="26"/>
-        </w:rPr>
-      </w:pPr>
-      <w:r>
-        <w:rPr>
-          <w:rFonts w:ascii="Times New Roman" w:hAnsi="Times New Roman" w:cs="Times New Roman"/>
-          <w:sz w:val="26"/>
-          <w:szCs w:val="26"/>
-        </w:rPr>
-        <w:t>Hook system call Open: hookOpen.c</w:t>
-      </w:r>
-    </w:p>
-    <w:p>
-      <w:pPr>
-        <w:pStyle w:val="ListParagraph"/>
-        <w:tabs>
-          <w:tab w:val="left" w:pos="1208"/>
-          <w:tab w:val="left" w:pos="1209"/>
-        </w:tabs>
-        <w:spacing w:before="217"/>
-        <w:ind w:left="2341" w:firstLine="0"/>
-        <w:rPr>
-          <w:rFonts w:ascii="Times New Roman" w:hAnsi="Times New Roman" w:cs="Times New Roman"/>
-          <w:sz w:val="26"/>
-          <w:szCs w:val="26"/>
-        </w:rPr>
-      </w:pPr>
-      <w:r>
-        <w:rPr>
-          <w:rFonts w:ascii="Times New Roman" w:hAnsi="Times New Roman" w:cs="Times New Roman"/>
-          <w:sz w:val="26"/>
-          <w:szCs w:val="26"/>
-        </w:rPr>
-        <w:t>Chứa mã nguồn chương trình hook system call open</w:t>
+        <w:spacing w:line="360" w:lineRule="auto"/>
+        <w:ind w:left="1530" w:hanging="270"/>
+        <w:rPr>
+          <w:rFonts w:ascii="Times New Roman" w:hAnsi="Times New Roman" w:cs="Times New Roman"/>
+          <w:b/>
+          <w:sz w:val="26"/>
+          <w:szCs w:val="26"/>
+        </w:rPr>
+      </w:pPr>
+      <w:proofErr w:type="spellStart"/>
+      <w:r>
+        <w:rPr>
+          <w:rFonts w:ascii="Times New Roman" w:hAnsi="Times New Roman" w:cs="Times New Roman"/>
+          <w:b/>
+          <w:sz w:val="26"/>
+          <w:szCs w:val="26"/>
+        </w:rPr>
+        <w:t>asmlinkage</w:t>
+      </w:r>
+      <w:proofErr w:type="spellEnd"/>
+      <w:r>
+        <w:rPr>
+          <w:rFonts w:ascii="Times New Roman" w:hAnsi="Times New Roman" w:cs="Times New Roman"/>
+          <w:b/>
+          <w:sz w:val="26"/>
+          <w:szCs w:val="26"/>
+        </w:rPr>
+        <w:t> </w:t>
+      </w:r>
+      <w:proofErr w:type="spellStart"/>
+      <w:r>
+        <w:rPr>
+          <w:rFonts w:ascii="Times New Roman" w:hAnsi="Times New Roman" w:cs="Times New Roman"/>
+          <w:b/>
+          <w:sz w:val="26"/>
+          <w:szCs w:val="26"/>
+        </w:rPr>
+        <w:t>int</w:t>
+      </w:r>
+      <w:proofErr w:type="spellEnd"/>
+      <w:r>
+        <w:rPr>
+          <w:rFonts w:ascii="Times New Roman" w:hAnsi="Times New Roman" w:cs="Times New Roman"/>
+          <w:b/>
+          <w:sz w:val="26"/>
+          <w:szCs w:val="26"/>
+        </w:rPr>
+        <w:t> (*</w:t>
+      </w:r>
+      <w:proofErr w:type="spellStart"/>
+      <w:r>
+        <w:rPr>
+          <w:rFonts w:ascii="Times New Roman" w:hAnsi="Times New Roman" w:cs="Times New Roman"/>
+          <w:b/>
+          <w:sz w:val="26"/>
+          <w:szCs w:val="26"/>
+        </w:rPr>
+        <w:t>original_open</w:t>
+      </w:r>
+      <w:proofErr w:type="spellEnd"/>
+      <w:r>
+        <w:rPr>
+          <w:rFonts w:ascii="Times New Roman" w:hAnsi="Times New Roman" w:cs="Times New Roman"/>
+          <w:b/>
+          <w:sz w:val="26"/>
+          <w:szCs w:val="26"/>
+        </w:rPr>
+        <w:t>)</w:t>
+      </w:r>
+      <w:r>
+        <w:rPr>
+          <w:rFonts w:ascii="Times New Roman" w:hAnsi="Times New Roman" w:cs="Times New Roman"/>
+          <w:b/>
+          <w:sz w:val="26"/>
+          <w:szCs w:val="26"/>
+        </w:rPr>
+        <w:t xml:space="preserve"> </w:t>
+      </w:r>
+      <w:r>
+        <w:rPr>
+          <w:rFonts w:ascii="Times New Roman" w:hAnsi="Times New Roman" w:cs="Times New Roman"/>
+          <w:b/>
+          <w:sz w:val="26"/>
+          <w:szCs w:val="26"/>
+        </w:rPr>
+        <w:t>(</w:t>
+      </w:r>
+      <w:proofErr w:type="spellStart"/>
+      <w:r>
+        <w:rPr>
+          <w:rFonts w:ascii="Times New Roman" w:hAnsi="Times New Roman" w:cs="Times New Roman"/>
+          <w:b/>
+          <w:sz w:val="26"/>
+          <w:szCs w:val="26"/>
+        </w:rPr>
+        <w:t>const</w:t>
+      </w:r>
+      <w:proofErr w:type="spellEnd"/>
+      <w:r>
+        <w:rPr>
+          <w:rFonts w:ascii="Times New Roman" w:hAnsi="Times New Roman" w:cs="Times New Roman"/>
+          <w:b/>
+          <w:sz w:val="26"/>
+          <w:szCs w:val="26"/>
+        </w:rPr>
+        <w:t> char *pathname, </w:t>
+      </w:r>
+      <w:proofErr w:type="spellStart"/>
+      <w:r>
+        <w:rPr>
+          <w:rFonts w:ascii="Times New Roman" w:hAnsi="Times New Roman" w:cs="Times New Roman"/>
+          <w:b/>
+          <w:sz w:val="26"/>
+          <w:szCs w:val="26"/>
+        </w:rPr>
+        <w:t>int</w:t>
+      </w:r>
+      <w:proofErr w:type="spellEnd"/>
+      <w:r>
+        <w:rPr>
+          <w:rFonts w:ascii="Times New Roman" w:hAnsi="Times New Roman" w:cs="Times New Roman"/>
+          <w:b/>
+          <w:sz w:val="26"/>
+          <w:szCs w:val="26"/>
+        </w:rPr>
+        <w:t> flags);</w:t>
       </w:r>
     </w:p>
     <w:p>
@@ -1146,48 +2611,397 @@
           <w:ilvl w:val="0"/>
           <w:numId w:val="10"/>
         </w:numPr>
-        <w:tabs>
-          <w:tab w:val="left" w:pos="1208"/>
-          <w:tab w:val="left" w:pos="1209"/>
-        </w:tabs>
-        <w:spacing w:before="217"/>
-        <w:rPr>
-          <w:rFonts w:ascii="Times New Roman" w:hAnsi="Times New Roman" w:cs="Times New Roman"/>
-          <w:sz w:val="26"/>
-          <w:szCs w:val="26"/>
-        </w:rPr>
-      </w:pPr>
-      <w:r>
-        <w:rPr>
-          <w:rFonts w:ascii="Times New Roman" w:hAnsi="Times New Roman" w:cs="Times New Roman"/>
-          <w:sz w:val="26"/>
-          <w:szCs w:val="26"/>
-        </w:rPr>
-        <w:t>Hook system call Write: hookWrite.c</w:t>
+        <w:spacing w:line="360" w:lineRule="auto"/>
+        <w:ind w:left="1530" w:hanging="270"/>
+        <w:rPr>
+          <w:rFonts w:ascii="Times New Roman" w:hAnsi="Times New Roman" w:cs="Times New Roman"/>
+          <w:b/>
+          <w:sz w:val="26"/>
+          <w:szCs w:val="26"/>
+        </w:rPr>
+      </w:pPr>
+      <w:r>
+        <w:rPr>
+          <w:rFonts w:ascii="Times New Roman" w:hAnsi="Times New Roman" w:cs="Times New Roman"/>
+          <w:b/>
+          <w:sz w:val="26"/>
+          <w:szCs w:val="26"/>
+        </w:rPr>
+        <w:t>asmlinkage ssize_t (*original_</w:t>
+      </w:r>
+      <w:proofErr w:type="gramStart"/>
+      <w:r>
+        <w:rPr>
+          <w:rFonts w:ascii="Times New Roman" w:hAnsi="Times New Roman" w:cs="Times New Roman"/>
+          <w:b/>
+          <w:sz w:val="26"/>
+          <w:szCs w:val="26"/>
+        </w:rPr>
+        <w:t>write)(</w:t>
+      </w:r>
+      <w:proofErr w:type="gramEnd"/>
+      <w:r>
+        <w:rPr>
+          <w:rFonts w:ascii="Times New Roman" w:hAnsi="Times New Roman" w:cs="Times New Roman"/>
+          <w:b/>
+          <w:sz w:val="26"/>
+          <w:szCs w:val="26"/>
+        </w:rPr>
+        <w:t>unsigned int fd, const void *buf, size_t count);</w:t>
       </w:r>
     </w:p>
     <w:p>
       <w:pPr>
         <w:pStyle w:val="ListParagraph"/>
-        <w:tabs>
-          <w:tab w:val="left" w:pos="1208"/>
-          <w:tab w:val="left" w:pos="1209"/>
-        </w:tabs>
-        <w:spacing w:before="217"/>
-        <w:ind w:left="2341" w:firstLine="0"/>
-        <w:rPr>
-          <w:rFonts w:ascii="Times New Roman" w:hAnsi="Times New Roman" w:cs="Times New Roman"/>
-          <w:sz w:val="26"/>
-          <w:szCs w:val="26"/>
-        </w:rPr>
-      </w:pPr>
-      <w:r>
-        <w:rPr>
-          <w:rFonts w:ascii="Times New Roman" w:hAnsi="Times New Roman" w:cs="Times New Roman"/>
-          <w:sz w:val="26"/>
-          <w:szCs w:val="26"/>
-        </w:rPr>
-        <w:t>Chứa mã nguồn chương trình hook system call write</w:t>
+        <w:spacing w:line="360" w:lineRule="auto"/>
+        <w:ind w:left="1530" w:firstLine="0"/>
+        <w:rPr>
+          <w:rFonts w:ascii="Times New Roman" w:hAnsi="Times New Roman" w:cs="Times New Roman"/>
+          <w:sz w:val="26"/>
+          <w:szCs w:val="26"/>
+        </w:rPr>
+      </w:pPr>
+      <w:proofErr w:type="spellStart"/>
+      <w:r>
+        <w:rPr>
+          <w:rFonts w:ascii="Times New Roman" w:hAnsi="Times New Roman" w:cs="Times New Roman"/>
+          <w:sz w:val="26"/>
+          <w:szCs w:val="26"/>
+        </w:rPr>
+        <w:t>Đóng</w:t>
+      </w:r>
+      <w:proofErr w:type="spellEnd"/>
+      <w:r>
+        <w:rPr>
+          <w:rFonts w:ascii="Times New Roman" w:hAnsi="Times New Roman" w:cs="Times New Roman"/>
+          <w:sz w:val="26"/>
+          <w:szCs w:val="26"/>
+        </w:rPr>
+        <w:t xml:space="preserve"> </w:t>
+      </w:r>
+      <w:proofErr w:type="spellStart"/>
+      <w:r>
+        <w:rPr>
+          <w:rFonts w:ascii="Times New Roman" w:hAnsi="Times New Roman" w:cs="Times New Roman"/>
+          <w:sz w:val="26"/>
+          <w:szCs w:val="26"/>
+        </w:rPr>
+        <w:t>vai</w:t>
+      </w:r>
+      <w:proofErr w:type="spellEnd"/>
+      <w:r>
+        <w:rPr>
+          <w:rFonts w:ascii="Times New Roman" w:hAnsi="Times New Roman" w:cs="Times New Roman"/>
+          <w:sz w:val="26"/>
+          <w:szCs w:val="26"/>
+        </w:rPr>
+        <w:t xml:space="preserve"> </w:t>
+      </w:r>
+      <w:proofErr w:type="spellStart"/>
+      <w:r>
+        <w:rPr>
+          <w:rFonts w:ascii="Times New Roman" w:hAnsi="Times New Roman" w:cs="Times New Roman"/>
+          <w:sz w:val="26"/>
+          <w:szCs w:val="26"/>
+        </w:rPr>
+        <w:t>trò</w:t>
+      </w:r>
+      <w:proofErr w:type="spellEnd"/>
+      <w:r>
+        <w:rPr>
+          <w:rFonts w:ascii="Times New Roman" w:hAnsi="Times New Roman" w:cs="Times New Roman"/>
+          <w:sz w:val="26"/>
+          <w:szCs w:val="26"/>
+        </w:rPr>
+        <w:t xml:space="preserve"> </w:t>
+      </w:r>
+      <w:proofErr w:type="spellStart"/>
+      <w:r>
+        <w:rPr>
+          <w:rFonts w:ascii="Times New Roman" w:hAnsi="Times New Roman" w:cs="Times New Roman"/>
+          <w:sz w:val="26"/>
+          <w:szCs w:val="26"/>
+        </w:rPr>
+        <w:t>các</w:t>
+      </w:r>
+      <w:proofErr w:type="spellEnd"/>
+      <w:r>
+        <w:rPr>
+          <w:rFonts w:ascii="Times New Roman" w:hAnsi="Times New Roman" w:cs="Times New Roman"/>
+          <w:sz w:val="26"/>
+          <w:szCs w:val="26"/>
+        </w:rPr>
+        <w:t xml:space="preserve"> </w:t>
+      </w:r>
+      <w:proofErr w:type="spellStart"/>
+      <w:r>
+        <w:rPr>
+          <w:rFonts w:ascii="Times New Roman" w:hAnsi="Times New Roman" w:cs="Times New Roman"/>
+          <w:sz w:val="26"/>
+          <w:szCs w:val="26"/>
+        </w:rPr>
+        <w:t>hàm</w:t>
+      </w:r>
+      <w:proofErr w:type="spellEnd"/>
+      <w:r>
+        <w:rPr>
+          <w:rFonts w:ascii="Times New Roman" w:hAnsi="Times New Roman" w:cs="Times New Roman"/>
+          <w:sz w:val="26"/>
+          <w:szCs w:val="26"/>
+        </w:rPr>
+        <w:t xml:space="preserve"> </w:t>
+      </w:r>
+      <w:proofErr w:type="spellStart"/>
+      <w:r>
+        <w:rPr>
+          <w:rFonts w:ascii="Times New Roman" w:hAnsi="Times New Roman" w:cs="Times New Roman"/>
+          <w:sz w:val="26"/>
+          <w:szCs w:val="26"/>
+        </w:rPr>
+        <w:t>tạm</w:t>
+      </w:r>
+      <w:proofErr w:type="spellEnd"/>
+      <w:r>
+        <w:rPr>
+          <w:rFonts w:ascii="Times New Roman" w:hAnsi="Times New Roman" w:cs="Times New Roman"/>
+          <w:sz w:val="26"/>
+          <w:szCs w:val="26"/>
+        </w:rPr>
+        <w:t xml:space="preserve"> </w:t>
+      </w:r>
+      <w:proofErr w:type="spellStart"/>
+      <w:r>
+        <w:rPr>
+          <w:rFonts w:ascii="Times New Roman" w:hAnsi="Times New Roman" w:cs="Times New Roman"/>
+          <w:sz w:val="26"/>
+          <w:szCs w:val="26"/>
+        </w:rPr>
+        <w:t>thời</w:t>
+      </w:r>
+      <w:proofErr w:type="spellEnd"/>
+      <w:r>
+        <w:rPr>
+          <w:rFonts w:ascii="Times New Roman" w:hAnsi="Times New Roman" w:cs="Times New Roman"/>
+          <w:sz w:val="26"/>
+          <w:szCs w:val="26"/>
+        </w:rPr>
+        <w:t xml:space="preserve">, </w:t>
+      </w:r>
+      <w:proofErr w:type="spellStart"/>
+      <w:r>
+        <w:rPr>
+          <w:rFonts w:ascii="Times New Roman" w:hAnsi="Times New Roman" w:cs="Times New Roman"/>
+          <w:sz w:val="26"/>
+          <w:szCs w:val="26"/>
+        </w:rPr>
+        <w:t>dùng</w:t>
+      </w:r>
+      <w:proofErr w:type="spellEnd"/>
+      <w:r>
+        <w:rPr>
+          <w:rFonts w:ascii="Times New Roman" w:hAnsi="Times New Roman" w:cs="Times New Roman"/>
+          <w:sz w:val="26"/>
+          <w:szCs w:val="26"/>
+        </w:rPr>
+        <w:t xml:space="preserve"> </w:t>
+      </w:r>
+      <w:proofErr w:type="spellStart"/>
+      <w:r>
+        <w:rPr>
+          <w:rFonts w:ascii="Times New Roman" w:hAnsi="Times New Roman" w:cs="Times New Roman"/>
+          <w:sz w:val="26"/>
+          <w:szCs w:val="26"/>
+        </w:rPr>
+        <w:t>để</w:t>
+      </w:r>
+      <w:proofErr w:type="spellEnd"/>
+      <w:r>
+        <w:rPr>
+          <w:rFonts w:ascii="Times New Roman" w:hAnsi="Times New Roman" w:cs="Times New Roman"/>
+          <w:sz w:val="26"/>
+          <w:szCs w:val="26"/>
+        </w:rPr>
+        <w:t xml:space="preserve"> </w:t>
+      </w:r>
+      <w:proofErr w:type="spellStart"/>
+      <w:r>
+        <w:rPr>
+          <w:rFonts w:ascii="Times New Roman" w:hAnsi="Times New Roman" w:cs="Times New Roman"/>
+          <w:sz w:val="26"/>
+          <w:szCs w:val="26"/>
+        </w:rPr>
+        <w:t>lưu</w:t>
+      </w:r>
+      <w:proofErr w:type="spellEnd"/>
+      <w:r>
+        <w:rPr>
+          <w:rFonts w:ascii="Times New Roman" w:hAnsi="Times New Roman" w:cs="Times New Roman"/>
+          <w:sz w:val="26"/>
+          <w:szCs w:val="26"/>
+        </w:rPr>
+        <w:t xml:space="preserve"> </w:t>
+      </w:r>
+      <w:proofErr w:type="spellStart"/>
+      <w:r>
+        <w:rPr>
+          <w:rFonts w:ascii="Times New Roman" w:hAnsi="Times New Roman" w:cs="Times New Roman"/>
+          <w:sz w:val="26"/>
+          <w:szCs w:val="26"/>
+        </w:rPr>
+        <w:t>lại</w:t>
+      </w:r>
+      <w:proofErr w:type="spellEnd"/>
+      <w:r>
+        <w:rPr>
+          <w:rFonts w:ascii="Times New Roman" w:hAnsi="Times New Roman" w:cs="Times New Roman"/>
+          <w:sz w:val="26"/>
+          <w:szCs w:val="26"/>
+        </w:rPr>
+        <w:t xml:space="preserve"> </w:t>
+      </w:r>
+      <w:proofErr w:type="spellStart"/>
+      <w:r>
+        <w:rPr>
+          <w:rFonts w:ascii="Times New Roman" w:hAnsi="Times New Roman" w:cs="Times New Roman"/>
+          <w:sz w:val="26"/>
+          <w:szCs w:val="26"/>
+        </w:rPr>
+        <w:t>địa</w:t>
+      </w:r>
+      <w:proofErr w:type="spellEnd"/>
+      <w:r>
+        <w:rPr>
+          <w:rFonts w:ascii="Times New Roman" w:hAnsi="Times New Roman" w:cs="Times New Roman"/>
+          <w:sz w:val="26"/>
+          <w:szCs w:val="26"/>
+        </w:rPr>
+        <w:t xml:space="preserve"> </w:t>
+      </w:r>
+      <w:proofErr w:type="spellStart"/>
+      <w:r>
+        <w:rPr>
+          <w:rFonts w:ascii="Times New Roman" w:hAnsi="Times New Roman" w:cs="Times New Roman"/>
+          <w:sz w:val="26"/>
+          <w:szCs w:val="26"/>
+        </w:rPr>
+        <w:t>chỉ</w:t>
+      </w:r>
+      <w:proofErr w:type="spellEnd"/>
+      <w:r>
+        <w:rPr>
+          <w:rFonts w:ascii="Times New Roman" w:hAnsi="Times New Roman" w:cs="Times New Roman"/>
+          <w:sz w:val="26"/>
+          <w:szCs w:val="26"/>
+        </w:rPr>
+        <w:t xml:space="preserve"> </w:t>
+      </w:r>
+      <w:proofErr w:type="spellStart"/>
+      <w:r>
+        <w:rPr>
+          <w:rFonts w:ascii="Times New Roman" w:hAnsi="Times New Roman" w:cs="Times New Roman"/>
+          <w:sz w:val="26"/>
+          <w:szCs w:val="26"/>
+        </w:rPr>
+        <w:t>mặc</w:t>
+      </w:r>
+      <w:proofErr w:type="spellEnd"/>
+      <w:r>
+        <w:rPr>
+          <w:rFonts w:ascii="Times New Roman" w:hAnsi="Times New Roman" w:cs="Times New Roman"/>
+          <w:sz w:val="26"/>
+          <w:szCs w:val="26"/>
+        </w:rPr>
+        <w:t xml:space="preserve"> </w:t>
+      </w:r>
+      <w:proofErr w:type="spellStart"/>
+      <w:r>
+        <w:rPr>
+          <w:rFonts w:ascii="Times New Roman" w:hAnsi="Times New Roman" w:cs="Times New Roman"/>
+          <w:sz w:val="26"/>
+          <w:szCs w:val="26"/>
+        </w:rPr>
+        <w:t>định</w:t>
+      </w:r>
+      <w:proofErr w:type="spellEnd"/>
+      <w:r>
+        <w:rPr>
+          <w:rFonts w:ascii="Times New Roman" w:hAnsi="Times New Roman" w:cs="Times New Roman"/>
+          <w:sz w:val="26"/>
+          <w:szCs w:val="26"/>
+        </w:rPr>
+        <w:t xml:space="preserve"> </w:t>
+      </w:r>
+      <w:proofErr w:type="spellStart"/>
+      <w:r>
+        <w:rPr>
+          <w:rFonts w:ascii="Times New Roman" w:hAnsi="Times New Roman" w:cs="Times New Roman"/>
+          <w:sz w:val="26"/>
+          <w:szCs w:val="26"/>
+        </w:rPr>
+        <w:t>trong</w:t>
+      </w:r>
+      <w:proofErr w:type="spellEnd"/>
+      <w:r>
+        <w:rPr>
+          <w:rFonts w:ascii="Times New Roman" w:hAnsi="Times New Roman" w:cs="Times New Roman"/>
+          <w:sz w:val="26"/>
+          <w:szCs w:val="26"/>
+        </w:rPr>
+        <w:t xml:space="preserve"> system call table </w:t>
+      </w:r>
+      <w:proofErr w:type="spellStart"/>
+      <w:r>
+        <w:rPr>
+          <w:rFonts w:ascii="Times New Roman" w:hAnsi="Times New Roman" w:cs="Times New Roman"/>
+          <w:sz w:val="26"/>
+          <w:szCs w:val="26"/>
+        </w:rPr>
+        <w:t>của</w:t>
+      </w:r>
+      <w:proofErr w:type="spellEnd"/>
+      <w:r>
+        <w:rPr>
+          <w:rFonts w:ascii="Times New Roman" w:hAnsi="Times New Roman" w:cs="Times New Roman"/>
+          <w:sz w:val="26"/>
+          <w:szCs w:val="26"/>
+        </w:rPr>
+        <w:t xml:space="preserve"> </w:t>
+      </w:r>
+      <w:proofErr w:type="spellStart"/>
+      <w:r>
+        <w:rPr>
+          <w:rFonts w:ascii="Times New Roman" w:hAnsi="Times New Roman" w:cs="Times New Roman"/>
+          <w:sz w:val="26"/>
+          <w:szCs w:val="26"/>
+        </w:rPr>
+        <w:t>hàm</w:t>
+      </w:r>
+      <w:proofErr w:type="spellEnd"/>
+      <w:r>
+        <w:rPr>
+          <w:rFonts w:ascii="Times New Roman" w:hAnsi="Times New Roman" w:cs="Times New Roman"/>
+          <w:sz w:val="26"/>
+          <w:szCs w:val="26"/>
+        </w:rPr>
+        <w:t xml:space="preserve"> Open </w:t>
+      </w:r>
+      <w:proofErr w:type="spellStart"/>
+      <w:r>
+        <w:rPr>
+          <w:rFonts w:ascii="Times New Roman" w:hAnsi="Times New Roman" w:cs="Times New Roman"/>
+          <w:sz w:val="26"/>
+          <w:szCs w:val="26"/>
+        </w:rPr>
+        <w:t>và</w:t>
+      </w:r>
+      <w:proofErr w:type="spellEnd"/>
+      <w:r>
+        <w:rPr>
+          <w:rFonts w:ascii="Times New Roman" w:hAnsi="Times New Roman" w:cs="Times New Roman"/>
+          <w:sz w:val="26"/>
+          <w:szCs w:val="26"/>
+        </w:rPr>
+        <w:t xml:space="preserve"> Write</w:t>
       </w:r>
     </w:p>
     <w:p>
@@ -1197,35 +3011,1024 @@
           <w:ilvl w:val="0"/>
           <w:numId w:val="10"/>
         </w:numPr>
-        <w:tabs>
-          <w:tab w:val="left" w:pos="1208"/>
-          <w:tab w:val="left" w:pos="1209"/>
-        </w:tabs>
-        <w:spacing w:before="217"/>
-        <w:rPr>
-          <w:rFonts w:ascii="Times New Roman" w:hAnsi="Times New Roman" w:cs="Times New Roman"/>
-          <w:sz w:val="26"/>
-          <w:szCs w:val="26"/>
-        </w:rPr>
-      </w:pPr>
-      <w:r>
-        <w:rPr>
-          <w:rFonts w:ascii="Times New Roman" w:hAnsi="Times New Roman" w:cs="Times New Roman"/>
-          <w:sz w:val="26"/>
-          <w:szCs w:val="26"/>
-        </w:rPr>
-        <w:t>Makefile</w:t>
+        <w:spacing w:line="360" w:lineRule="auto"/>
+        <w:ind w:left="1530" w:hanging="270"/>
+        <w:rPr>
+          <w:rFonts w:ascii="Times New Roman" w:hAnsi="Times New Roman" w:cs="Times New Roman"/>
+          <w:b/>
+          <w:sz w:val="26"/>
+          <w:szCs w:val="26"/>
+        </w:rPr>
+      </w:pPr>
+      <w:proofErr w:type="spellStart"/>
+      <w:r>
+        <w:rPr>
+          <w:rFonts w:ascii="Times New Roman" w:hAnsi="Times New Roman" w:cs="Times New Roman"/>
+          <w:b/>
+          <w:sz w:val="26"/>
+          <w:szCs w:val="26"/>
+        </w:rPr>
+        <w:t>asmlinkage</w:t>
+      </w:r>
+      <w:proofErr w:type="spellEnd"/>
+      <w:r>
+        <w:rPr>
+          <w:rFonts w:ascii="Times New Roman" w:hAnsi="Times New Roman" w:cs="Times New Roman"/>
+          <w:b/>
+          <w:sz w:val="26"/>
+          <w:szCs w:val="26"/>
+        </w:rPr>
+        <w:t> </w:t>
+      </w:r>
+      <w:proofErr w:type="spellStart"/>
+      <w:r>
+        <w:rPr>
+          <w:rFonts w:ascii="Times New Roman" w:hAnsi="Times New Roman" w:cs="Times New Roman"/>
+          <w:b/>
+          <w:sz w:val="26"/>
+          <w:szCs w:val="26"/>
+        </w:rPr>
+        <w:t>int</w:t>
+      </w:r>
+      <w:proofErr w:type="spellEnd"/>
+      <w:r>
+        <w:rPr>
+          <w:rFonts w:ascii="Times New Roman" w:hAnsi="Times New Roman" w:cs="Times New Roman"/>
+          <w:b/>
+          <w:sz w:val="26"/>
+          <w:szCs w:val="26"/>
+        </w:rPr>
+        <w:t> </w:t>
+      </w:r>
+      <w:proofErr w:type="spellStart"/>
+      <w:r>
+        <w:rPr>
+          <w:rFonts w:ascii="Times New Roman" w:hAnsi="Times New Roman" w:cs="Times New Roman"/>
+          <w:b/>
+          <w:sz w:val="26"/>
+          <w:szCs w:val="26"/>
+        </w:rPr>
+        <w:t>new_</w:t>
+      </w:r>
+      <w:proofErr w:type="gramStart"/>
+      <w:r>
+        <w:rPr>
+          <w:rFonts w:ascii="Times New Roman" w:hAnsi="Times New Roman" w:cs="Times New Roman"/>
+          <w:b/>
+          <w:sz w:val="26"/>
+          <w:szCs w:val="26"/>
+        </w:rPr>
+        <w:t>open</w:t>
+      </w:r>
+      <w:proofErr w:type="spellEnd"/>
+      <w:r>
+        <w:rPr>
+          <w:rFonts w:ascii="Times New Roman" w:hAnsi="Times New Roman" w:cs="Times New Roman"/>
+          <w:b/>
+          <w:sz w:val="26"/>
+          <w:szCs w:val="26"/>
+        </w:rPr>
+        <w:t>(</w:t>
+      </w:r>
+      <w:proofErr w:type="spellStart"/>
+      <w:proofErr w:type="gramEnd"/>
+      <w:r>
+        <w:rPr>
+          <w:rFonts w:ascii="Times New Roman" w:hAnsi="Times New Roman" w:cs="Times New Roman"/>
+          <w:b/>
+          <w:sz w:val="26"/>
+          <w:szCs w:val="26"/>
+        </w:rPr>
+        <w:t>const</w:t>
+      </w:r>
+      <w:proofErr w:type="spellEnd"/>
+      <w:r>
+        <w:rPr>
+          <w:rFonts w:ascii="Times New Roman" w:hAnsi="Times New Roman" w:cs="Times New Roman"/>
+          <w:b/>
+          <w:sz w:val="26"/>
+          <w:szCs w:val="26"/>
+        </w:rPr>
+        <w:t> char *pathname, </w:t>
+      </w:r>
+      <w:proofErr w:type="spellStart"/>
+      <w:r>
+        <w:rPr>
+          <w:rFonts w:ascii="Times New Roman" w:hAnsi="Times New Roman" w:cs="Times New Roman"/>
+          <w:b/>
+          <w:sz w:val="26"/>
+          <w:szCs w:val="26"/>
+        </w:rPr>
+        <w:t>int</w:t>
+      </w:r>
+      <w:proofErr w:type="spellEnd"/>
+      <w:r>
+        <w:rPr>
+          <w:rFonts w:ascii="Times New Roman" w:hAnsi="Times New Roman" w:cs="Times New Roman"/>
+          <w:b/>
+          <w:sz w:val="26"/>
+          <w:szCs w:val="26"/>
+        </w:rPr>
+        <w:t> flags)</w:t>
       </w:r>
     </w:p>
     <w:p>
       <w:pPr>
         <w:pStyle w:val="ListParagraph"/>
-        <w:tabs>
-          <w:tab w:val="left" w:pos="1208"/>
-          <w:tab w:val="left" w:pos="1209"/>
-        </w:tabs>
-        <w:spacing w:before="217"/>
-        <w:ind w:left="2341" w:firstLine="0"/>
+        <w:spacing w:line="360" w:lineRule="auto"/>
+        <w:ind w:left="1530" w:firstLine="0"/>
+        <w:rPr>
+          <w:rFonts w:ascii="Times New Roman" w:hAnsi="Times New Roman" w:cs="Times New Roman"/>
+          <w:sz w:val="26"/>
+          <w:szCs w:val="26"/>
+        </w:rPr>
+      </w:pPr>
+      <w:proofErr w:type="spellStart"/>
+      <w:r>
+        <w:rPr>
+          <w:rFonts w:ascii="Times New Roman" w:hAnsi="Times New Roman" w:cs="Times New Roman"/>
+          <w:sz w:val="26"/>
+          <w:szCs w:val="26"/>
+        </w:rPr>
+        <w:t>Hàm</w:t>
+      </w:r>
+      <w:proofErr w:type="spellEnd"/>
+      <w:r>
+        <w:rPr>
+          <w:rFonts w:ascii="Times New Roman" w:hAnsi="Times New Roman" w:cs="Times New Roman"/>
+          <w:sz w:val="26"/>
+          <w:szCs w:val="26"/>
+        </w:rPr>
+        <w:t xml:space="preserve"> </w:t>
+      </w:r>
+      <w:proofErr w:type="spellStart"/>
+      <w:r>
+        <w:rPr>
+          <w:rFonts w:ascii="Times New Roman" w:hAnsi="Times New Roman" w:cs="Times New Roman"/>
+          <w:sz w:val="26"/>
+          <w:szCs w:val="26"/>
+        </w:rPr>
+        <w:t>thay</w:t>
+      </w:r>
+      <w:proofErr w:type="spellEnd"/>
+      <w:r>
+        <w:rPr>
+          <w:rFonts w:ascii="Times New Roman" w:hAnsi="Times New Roman" w:cs="Times New Roman"/>
+          <w:sz w:val="26"/>
+          <w:szCs w:val="26"/>
+        </w:rPr>
+        <w:t xml:space="preserve"> </w:t>
+      </w:r>
+      <w:proofErr w:type="spellStart"/>
+      <w:r>
+        <w:rPr>
+          <w:rFonts w:ascii="Times New Roman" w:hAnsi="Times New Roman" w:cs="Times New Roman"/>
+          <w:sz w:val="26"/>
+          <w:szCs w:val="26"/>
+        </w:rPr>
+        <w:t>thế</w:t>
+      </w:r>
+      <w:proofErr w:type="spellEnd"/>
+      <w:r>
+        <w:rPr>
+          <w:rFonts w:ascii="Times New Roman" w:hAnsi="Times New Roman" w:cs="Times New Roman"/>
+          <w:sz w:val="26"/>
+          <w:szCs w:val="26"/>
+        </w:rPr>
+        <w:t xml:space="preserve"> system call Open</w:t>
+      </w:r>
+    </w:p>
+    <w:p>
+      <w:pPr>
+        <w:pStyle w:val="ListParagraph"/>
+        <w:numPr>
+          <w:ilvl w:val="0"/>
+          <w:numId w:val="10"/>
+        </w:numPr>
+        <w:spacing w:line="360" w:lineRule="auto"/>
+        <w:ind w:left="1530" w:hanging="270"/>
+        <w:rPr>
+          <w:rFonts w:ascii="Times New Roman" w:hAnsi="Times New Roman" w:cs="Times New Roman"/>
+          <w:b/>
+          <w:sz w:val="26"/>
+          <w:szCs w:val="26"/>
+        </w:rPr>
+      </w:pPr>
+      <w:r>
+        <w:rPr>
+          <w:rFonts w:ascii="Times New Roman" w:hAnsi="Times New Roman" w:cs="Times New Roman"/>
+          <w:b/>
+          <w:sz w:val="26"/>
+          <w:szCs w:val="26"/>
+        </w:rPr>
+        <w:t>asmlinkage ssize_t new_</w:t>
+      </w:r>
+      <w:proofErr w:type="gramStart"/>
+      <w:r>
+        <w:rPr>
+          <w:rFonts w:ascii="Times New Roman" w:hAnsi="Times New Roman" w:cs="Times New Roman"/>
+          <w:b/>
+          <w:sz w:val="26"/>
+          <w:szCs w:val="26"/>
+        </w:rPr>
+        <w:t>write(</w:t>
+      </w:r>
+      <w:proofErr w:type="gramEnd"/>
+      <w:r>
+        <w:rPr>
+          <w:rFonts w:ascii="Times New Roman" w:hAnsi="Times New Roman" w:cs="Times New Roman"/>
+          <w:b/>
+          <w:sz w:val="26"/>
+          <w:szCs w:val="26"/>
+        </w:rPr>
+        <w:t>unsigned int fd, const void *buf, size_t count</w:t>
+      </w:r>
+      <w:r>
+        <w:rPr>
+          <w:rFonts w:ascii="Times New Roman" w:hAnsi="Times New Roman" w:cs="Times New Roman"/>
+          <w:b/>
+          <w:sz w:val="26"/>
+          <w:szCs w:val="26"/>
+        </w:rPr>
+        <w:t>)</w:t>
+      </w:r>
+    </w:p>
+    <w:p>
+      <w:pPr>
+        <w:pStyle w:val="ListParagraph"/>
+        <w:spacing w:line="360" w:lineRule="auto"/>
+        <w:ind w:left="1530" w:firstLine="0"/>
+        <w:rPr>
+          <w:rFonts w:ascii="Times New Roman" w:hAnsi="Times New Roman" w:cs="Times New Roman"/>
+          <w:sz w:val="26"/>
+          <w:szCs w:val="26"/>
+        </w:rPr>
+      </w:pPr>
+      <w:proofErr w:type="spellStart"/>
+      <w:r>
+        <w:rPr>
+          <w:rFonts w:ascii="Times New Roman" w:hAnsi="Times New Roman" w:cs="Times New Roman"/>
+          <w:sz w:val="26"/>
+          <w:szCs w:val="26"/>
+        </w:rPr>
+        <w:t>Hàm</w:t>
+      </w:r>
+      <w:proofErr w:type="spellEnd"/>
+      <w:r>
+        <w:rPr>
+          <w:rFonts w:ascii="Times New Roman" w:hAnsi="Times New Roman" w:cs="Times New Roman"/>
+          <w:sz w:val="26"/>
+          <w:szCs w:val="26"/>
+        </w:rPr>
+        <w:t xml:space="preserve"> </w:t>
+      </w:r>
+      <w:proofErr w:type="spellStart"/>
+      <w:r>
+        <w:rPr>
+          <w:rFonts w:ascii="Times New Roman" w:hAnsi="Times New Roman" w:cs="Times New Roman"/>
+          <w:sz w:val="26"/>
+          <w:szCs w:val="26"/>
+        </w:rPr>
+        <w:t>thay</w:t>
+      </w:r>
+      <w:proofErr w:type="spellEnd"/>
+      <w:r>
+        <w:rPr>
+          <w:rFonts w:ascii="Times New Roman" w:hAnsi="Times New Roman" w:cs="Times New Roman"/>
+          <w:sz w:val="26"/>
+          <w:szCs w:val="26"/>
+        </w:rPr>
+        <w:t xml:space="preserve"> </w:t>
+      </w:r>
+      <w:proofErr w:type="spellStart"/>
+      <w:r>
+        <w:rPr>
+          <w:rFonts w:ascii="Times New Roman" w:hAnsi="Times New Roman" w:cs="Times New Roman"/>
+          <w:sz w:val="26"/>
+          <w:szCs w:val="26"/>
+        </w:rPr>
+        <w:t>thế</w:t>
+      </w:r>
+      <w:proofErr w:type="spellEnd"/>
+      <w:r>
+        <w:rPr>
+          <w:rFonts w:ascii="Times New Roman" w:hAnsi="Times New Roman" w:cs="Times New Roman"/>
+          <w:sz w:val="26"/>
+          <w:szCs w:val="26"/>
+        </w:rPr>
+        <w:t xml:space="preserve"> system call Write</w:t>
+      </w:r>
+    </w:p>
+    <w:p>
+      <w:pPr>
+        <w:pStyle w:val="ListParagraph"/>
+        <w:numPr>
+          <w:ilvl w:val="0"/>
+          <w:numId w:val="10"/>
+        </w:numPr>
+        <w:spacing w:line="360" w:lineRule="auto"/>
+        <w:ind w:left="1530" w:hanging="270"/>
+        <w:rPr>
+          <w:rFonts w:ascii="Times New Roman" w:hAnsi="Times New Roman" w:cs="Times New Roman"/>
+          <w:b/>
+          <w:sz w:val="26"/>
+          <w:szCs w:val="26"/>
+        </w:rPr>
+      </w:pPr>
+      <w:proofErr w:type="spellStart"/>
+      <w:r>
+        <w:rPr>
+          <w:rFonts w:ascii="Times New Roman" w:hAnsi="Times New Roman" w:cs="Times New Roman"/>
+          <w:b/>
+          <w:sz w:val="26"/>
+          <w:szCs w:val="26"/>
+        </w:rPr>
+        <w:t>int</w:t>
+      </w:r>
+      <w:proofErr w:type="spellEnd"/>
+      <w:r>
+        <w:rPr>
+          <w:rFonts w:ascii="Times New Roman" w:hAnsi="Times New Roman" w:cs="Times New Roman"/>
+          <w:b/>
+          <w:sz w:val="26"/>
+          <w:szCs w:val="26"/>
+        </w:rPr>
+        <w:t> </w:t>
+      </w:r>
+      <w:proofErr w:type="spellStart"/>
+      <w:r>
+        <w:rPr>
+          <w:rFonts w:ascii="Times New Roman" w:hAnsi="Times New Roman" w:cs="Times New Roman"/>
+          <w:b/>
+          <w:sz w:val="26"/>
+          <w:szCs w:val="26"/>
+        </w:rPr>
+        <w:t>make_</w:t>
+      </w:r>
+      <w:proofErr w:type="gramStart"/>
+      <w:r>
+        <w:rPr>
+          <w:rFonts w:ascii="Times New Roman" w:hAnsi="Times New Roman" w:cs="Times New Roman"/>
+          <w:b/>
+          <w:sz w:val="26"/>
+          <w:szCs w:val="26"/>
+        </w:rPr>
+        <w:t>rw</w:t>
+      </w:r>
+      <w:proofErr w:type="spellEnd"/>
+      <w:r>
+        <w:rPr>
+          <w:rFonts w:ascii="Times New Roman" w:hAnsi="Times New Roman" w:cs="Times New Roman"/>
+          <w:b/>
+          <w:sz w:val="26"/>
+          <w:szCs w:val="26"/>
+        </w:rPr>
+        <w:t>(</w:t>
+      </w:r>
+      <w:proofErr w:type="gramEnd"/>
+      <w:r>
+        <w:rPr>
+          <w:rFonts w:ascii="Times New Roman" w:hAnsi="Times New Roman" w:cs="Times New Roman"/>
+          <w:b/>
+          <w:sz w:val="26"/>
+          <w:szCs w:val="26"/>
+        </w:rPr>
+        <w:t>unsigned long address</w:t>
+      </w:r>
+      <w:r>
+        <w:rPr>
+          <w:rFonts w:ascii="Times New Roman" w:hAnsi="Times New Roman" w:cs="Times New Roman"/>
+          <w:b/>
+          <w:sz w:val="26"/>
+          <w:szCs w:val="26"/>
+        </w:rPr>
+        <w:t>)</w:t>
+      </w:r>
+    </w:p>
+    <w:p>
+      <w:pPr>
+        <w:pStyle w:val="ListParagraph"/>
+        <w:spacing w:line="360" w:lineRule="auto"/>
+        <w:ind w:left="1530" w:firstLine="0"/>
+        <w:rPr>
+          <w:rFonts w:ascii="Times New Roman" w:hAnsi="Times New Roman" w:cs="Times New Roman"/>
+          <w:sz w:val="26"/>
+          <w:szCs w:val="26"/>
+        </w:rPr>
+      </w:pPr>
+      <w:proofErr w:type="spellStart"/>
+      <w:r>
+        <w:rPr>
+          <w:rFonts w:ascii="Times New Roman" w:hAnsi="Times New Roman" w:cs="Times New Roman"/>
+          <w:sz w:val="26"/>
+          <w:szCs w:val="26"/>
+        </w:rPr>
+        <w:t>Tắt</w:t>
+      </w:r>
+      <w:proofErr w:type="spellEnd"/>
+      <w:r>
+        <w:rPr>
+          <w:rFonts w:ascii="Times New Roman" w:hAnsi="Times New Roman" w:cs="Times New Roman"/>
+          <w:sz w:val="26"/>
+          <w:szCs w:val="26"/>
+        </w:rPr>
+        <w:t xml:space="preserve"> </w:t>
+      </w:r>
+      <w:proofErr w:type="spellStart"/>
+      <w:r>
+        <w:rPr>
+          <w:rFonts w:ascii="Times New Roman" w:hAnsi="Times New Roman" w:cs="Times New Roman"/>
+          <w:sz w:val="26"/>
+          <w:szCs w:val="26"/>
+        </w:rPr>
+        <w:t>thuộc</w:t>
+      </w:r>
+      <w:proofErr w:type="spellEnd"/>
+      <w:r>
+        <w:rPr>
+          <w:rFonts w:ascii="Times New Roman" w:hAnsi="Times New Roman" w:cs="Times New Roman"/>
+          <w:sz w:val="26"/>
+          <w:szCs w:val="26"/>
+        </w:rPr>
+        <w:t xml:space="preserve"> </w:t>
+      </w:r>
+      <w:proofErr w:type="spellStart"/>
+      <w:r>
+        <w:rPr>
+          <w:rFonts w:ascii="Times New Roman" w:hAnsi="Times New Roman" w:cs="Times New Roman"/>
+          <w:sz w:val="26"/>
+          <w:szCs w:val="26"/>
+        </w:rPr>
+        <w:t>tính</w:t>
+      </w:r>
+      <w:proofErr w:type="spellEnd"/>
+      <w:r>
+        <w:rPr>
+          <w:rFonts w:ascii="Times New Roman" w:hAnsi="Times New Roman" w:cs="Times New Roman"/>
+          <w:sz w:val="26"/>
+          <w:szCs w:val="26"/>
+        </w:rPr>
+        <w:t xml:space="preserve"> read-only </w:t>
+      </w:r>
+      <w:proofErr w:type="spellStart"/>
+      <w:r>
+        <w:rPr>
+          <w:rFonts w:ascii="Times New Roman" w:hAnsi="Times New Roman" w:cs="Times New Roman"/>
+          <w:sz w:val="26"/>
+          <w:szCs w:val="26"/>
+        </w:rPr>
+        <w:t>của</w:t>
+      </w:r>
+      <w:proofErr w:type="spellEnd"/>
+      <w:r>
+        <w:rPr>
+          <w:rFonts w:ascii="Times New Roman" w:hAnsi="Times New Roman" w:cs="Times New Roman"/>
+          <w:sz w:val="26"/>
+          <w:szCs w:val="26"/>
+        </w:rPr>
+        <w:t xml:space="preserve"> system call table</w:t>
+      </w:r>
+    </w:p>
+    <w:p>
+      <w:pPr>
+        <w:pStyle w:val="ListParagraph"/>
+        <w:numPr>
+          <w:ilvl w:val="0"/>
+          <w:numId w:val="10"/>
+        </w:numPr>
+        <w:spacing w:line="360" w:lineRule="auto"/>
+        <w:ind w:left="1530" w:hanging="270"/>
+        <w:rPr>
+          <w:rFonts w:ascii="Times New Roman" w:hAnsi="Times New Roman" w:cs="Times New Roman"/>
+          <w:b/>
+          <w:sz w:val="26"/>
+          <w:szCs w:val="26"/>
+        </w:rPr>
+      </w:pPr>
+      <w:proofErr w:type="spellStart"/>
+      <w:r>
+        <w:rPr>
+          <w:rFonts w:ascii="Times New Roman" w:hAnsi="Times New Roman" w:cs="Times New Roman"/>
+          <w:b/>
+          <w:sz w:val="26"/>
+          <w:szCs w:val="26"/>
+        </w:rPr>
+        <w:lastRenderedPageBreak/>
+        <w:t>int</w:t>
+      </w:r>
+      <w:proofErr w:type="spellEnd"/>
+      <w:r>
+        <w:rPr>
+          <w:rFonts w:ascii="Times New Roman" w:hAnsi="Times New Roman" w:cs="Times New Roman"/>
+          <w:b/>
+          <w:sz w:val="26"/>
+          <w:szCs w:val="26"/>
+        </w:rPr>
+        <w:t> </w:t>
+      </w:r>
+      <w:proofErr w:type="spellStart"/>
+      <w:r>
+        <w:rPr>
+          <w:rFonts w:ascii="Times New Roman" w:hAnsi="Times New Roman" w:cs="Times New Roman"/>
+          <w:b/>
+          <w:sz w:val="26"/>
+          <w:szCs w:val="26"/>
+        </w:rPr>
+        <w:t>make_</w:t>
+      </w:r>
+      <w:proofErr w:type="gramStart"/>
+      <w:r>
+        <w:rPr>
+          <w:rFonts w:ascii="Times New Roman" w:hAnsi="Times New Roman" w:cs="Times New Roman"/>
+          <w:b/>
+          <w:sz w:val="26"/>
+          <w:szCs w:val="26"/>
+        </w:rPr>
+        <w:t>ro</w:t>
+      </w:r>
+      <w:proofErr w:type="spellEnd"/>
+      <w:r>
+        <w:rPr>
+          <w:rFonts w:ascii="Times New Roman" w:hAnsi="Times New Roman" w:cs="Times New Roman"/>
+          <w:b/>
+          <w:sz w:val="26"/>
+          <w:szCs w:val="26"/>
+        </w:rPr>
+        <w:t>(</w:t>
+      </w:r>
+      <w:proofErr w:type="gramEnd"/>
+      <w:r>
+        <w:rPr>
+          <w:rFonts w:ascii="Times New Roman" w:hAnsi="Times New Roman" w:cs="Times New Roman"/>
+          <w:b/>
+          <w:sz w:val="26"/>
+          <w:szCs w:val="26"/>
+        </w:rPr>
+        <w:t>unsigned long address</w:t>
+      </w:r>
+      <w:r>
+        <w:rPr>
+          <w:rFonts w:ascii="Times New Roman" w:hAnsi="Times New Roman" w:cs="Times New Roman"/>
+          <w:b/>
+          <w:sz w:val="26"/>
+          <w:szCs w:val="26"/>
+        </w:rPr>
+        <w:t>)</w:t>
+      </w:r>
+    </w:p>
+    <w:p>
+      <w:pPr>
+        <w:pStyle w:val="ListParagraph"/>
+        <w:spacing w:line="360" w:lineRule="auto"/>
+        <w:ind w:left="1530" w:firstLine="0"/>
+        <w:rPr>
+          <w:rFonts w:ascii="Times New Roman" w:hAnsi="Times New Roman" w:cs="Times New Roman"/>
+          <w:sz w:val="26"/>
+          <w:szCs w:val="26"/>
+        </w:rPr>
+      </w:pPr>
+      <w:proofErr w:type="spellStart"/>
+      <w:r>
+        <w:rPr>
+          <w:rFonts w:ascii="Times New Roman" w:hAnsi="Times New Roman" w:cs="Times New Roman"/>
+          <w:sz w:val="26"/>
+          <w:szCs w:val="26"/>
+        </w:rPr>
+        <w:t>Bật</w:t>
+      </w:r>
+      <w:proofErr w:type="spellEnd"/>
+      <w:r>
+        <w:rPr>
+          <w:rFonts w:ascii="Times New Roman" w:hAnsi="Times New Roman" w:cs="Times New Roman"/>
+          <w:sz w:val="26"/>
+          <w:szCs w:val="26"/>
+        </w:rPr>
+        <w:t xml:space="preserve"> </w:t>
+      </w:r>
+      <w:proofErr w:type="spellStart"/>
+      <w:r>
+        <w:rPr>
+          <w:rFonts w:ascii="Times New Roman" w:hAnsi="Times New Roman" w:cs="Times New Roman"/>
+          <w:sz w:val="26"/>
+          <w:szCs w:val="26"/>
+        </w:rPr>
+        <w:t>thuộc</w:t>
+      </w:r>
+      <w:proofErr w:type="spellEnd"/>
+      <w:r>
+        <w:rPr>
+          <w:rFonts w:ascii="Times New Roman" w:hAnsi="Times New Roman" w:cs="Times New Roman"/>
+          <w:sz w:val="26"/>
+          <w:szCs w:val="26"/>
+        </w:rPr>
+        <w:t xml:space="preserve"> </w:t>
+      </w:r>
+      <w:proofErr w:type="spellStart"/>
+      <w:r>
+        <w:rPr>
+          <w:rFonts w:ascii="Times New Roman" w:hAnsi="Times New Roman" w:cs="Times New Roman"/>
+          <w:sz w:val="26"/>
+          <w:szCs w:val="26"/>
+        </w:rPr>
+        <w:t>tính</w:t>
+      </w:r>
+      <w:proofErr w:type="spellEnd"/>
+      <w:r>
+        <w:rPr>
+          <w:rFonts w:ascii="Times New Roman" w:hAnsi="Times New Roman" w:cs="Times New Roman"/>
+          <w:sz w:val="26"/>
+          <w:szCs w:val="26"/>
+        </w:rPr>
+        <w:t xml:space="preserve"> read-only </w:t>
+      </w:r>
+      <w:proofErr w:type="spellStart"/>
+      <w:r>
+        <w:rPr>
+          <w:rFonts w:ascii="Times New Roman" w:hAnsi="Times New Roman" w:cs="Times New Roman"/>
+          <w:sz w:val="26"/>
+          <w:szCs w:val="26"/>
+        </w:rPr>
+        <w:t>của</w:t>
+      </w:r>
+      <w:proofErr w:type="spellEnd"/>
+      <w:r>
+        <w:rPr>
+          <w:rFonts w:ascii="Times New Roman" w:hAnsi="Times New Roman" w:cs="Times New Roman"/>
+          <w:sz w:val="26"/>
+          <w:szCs w:val="26"/>
+        </w:rPr>
+        <w:t xml:space="preserve"> system call table</w:t>
+      </w:r>
+    </w:p>
+    <w:p>
+      <w:pPr>
+        <w:pStyle w:val="ListParagraph"/>
+        <w:numPr>
+          <w:ilvl w:val="0"/>
+          <w:numId w:val="10"/>
+        </w:numPr>
+        <w:spacing w:line="360" w:lineRule="auto"/>
+        <w:ind w:left="1530" w:hanging="270"/>
+        <w:rPr>
+          <w:rFonts w:ascii="Times New Roman" w:hAnsi="Times New Roman" w:cs="Times New Roman"/>
+          <w:b/>
+          <w:sz w:val="26"/>
+          <w:szCs w:val="26"/>
+        </w:rPr>
+      </w:pPr>
+      <w:r>
+        <w:rPr>
+          <w:rFonts w:ascii="Times New Roman" w:hAnsi="Times New Roman" w:cs="Times New Roman"/>
+          <w:b/>
+          <w:sz w:val="26"/>
+          <w:szCs w:val="26"/>
+        </w:rPr>
+        <w:t>static </w:t>
+      </w:r>
+      <w:proofErr w:type="spellStart"/>
+      <w:r>
+        <w:rPr>
+          <w:rFonts w:ascii="Times New Roman" w:hAnsi="Times New Roman" w:cs="Times New Roman"/>
+          <w:b/>
+          <w:sz w:val="26"/>
+          <w:szCs w:val="26"/>
+        </w:rPr>
+        <w:t>int</w:t>
+      </w:r>
+      <w:proofErr w:type="spellEnd"/>
+      <w:r>
+        <w:rPr>
+          <w:rFonts w:ascii="Times New Roman" w:hAnsi="Times New Roman" w:cs="Times New Roman"/>
+          <w:b/>
+          <w:sz w:val="26"/>
+          <w:szCs w:val="26"/>
+        </w:rPr>
+        <w:t> __</w:t>
+      </w:r>
+      <w:proofErr w:type="spellStart"/>
+      <w:r>
+        <w:rPr>
+          <w:rFonts w:ascii="Times New Roman" w:hAnsi="Times New Roman" w:cs="Times New Roman"/>
+          <w:b/>
+          <w:sz w:val="26"/>
+          <w:szCs w:val="26"/>
+        </w:rPr>
+        <w:t>init</w:t>
+      </w:r>
+      <w:proofErr w:type="spellEnd"/>
+      <w:r>
+        <w:rPr>
+          <w:rFonts w:ascii="Times New Roman" w:hAnsi="Times New Roman" w:cs="Times New Roman"/>
+          <w:b/>
+          <w:sz w:val="26"/>
+          <w:szCs w:val="26"/>
+        </w:rPr>
+        <w:t> </w:t>
+      </w:r>
+      <w:proofErr w:type="spellStart"/>
+      <w:r>
+        <w:rPr>
+          <w:rFonts w:ascii="Times New Roman" w:hAnsi="Times New Roman" w:cs="Times New Roman"/>
+          <w:b/>
+          <w:sz w:val="26"/>
+          <w:szCs w:val="26"/>
+        </w:rPr>
+        <w:t>entry_point</w:t>
+      </w:r>
+      <w:proofErr w:type="spellEnd"/>
+      <w:r>
+        <w:rPr>
+          <w:rFonts w:ascii="Times New Roman" w:hAnsi="Times New Roman" w:cs="Times New Roman"/>
+          <w:b/>
+          <w:sz w:val="26"/>
+          <w:szCs w:val="26"/>
+        </w:rPr>
+        <w:t>(void</w:t>
+      </w:r>
+      <w:r>
+        <w:rPr>
+          <w:rFonts w:ascii="Times New Roman" w:hAnsi="Times New Roman" w:cs="Times New Roman"/>
+          <w:b/>
+          <w:sz w:val="26"/>
+          <w:szCs w:val="26"/>
+        </w:rPr>
+        <w:t>)</w:t>
+      </w:r>
+    </w:p>
+    <w:p>
+      <w:pPr>
+        <w:pStyle w:val="ListParagraph"/>
+        <w:spacing w:line="360" w:lineRule="auto"/>
+        <w:ind w:left="1530" w:firstLine="0"/>
+        <w:rPr>
+          <w:rFonts w:ascii="Times New Roman" w:hAnsi="Times New Roman" w:cs="Times New Roman"/>
+          <w:sz w:val="26"/>
+          <w:szCs w:val="26"/>
+        </w:rPr>
+      </w:pPr>
+      <w:proofErr w:type="spellStart"/>
+      <w:r>
+        <w:rPr>
+          <w:rFonts w:ascii="Times New Roman" w:hAnsi="Times New Roman" w:cs="Times New Roman"/>
+          <w:sz w:val="26"/>
+          <w:szCs w:val="26"/>
+        </w:rPr>
+        <w:t>Hàm</w:t>
+      </w:r>
+      <w:proofErr w:type="spellEnd"/>
+      <w:r>
+        <w:rPr>
+          <w:rFonts w:ascii="Times New Roman" w:hAnsi="Times New Roman" w:cs="Times New Roman"/>
+          <w:sz w:val="26"/>
+          <w:szCs w:val="26"/>
+        </w:rPr>
+        <w:t xml:space="preserve"> </w:t>
+      </w:r>
+      <w:proofErr w:type="spellStart"/>
+      <w:r>
+        <w:rPr>
+          <w:rFonts w:ascii="Times New Roman" w:hAnsi="Times New Roman" w:cs="Times New Roman"/>
+          <w:sz w:val="26"/>
+          <w:szCs w:val="26"/>
+        </w:rPr>
+        <w:t>khởi</w:t>
+      </w:r>
+      <w:proofErr w:type="spellEnd"/>
+      <w:r>
+        <w:rPr>
+          <w:rFonts w:ascii="Times New Roman" w:hAnsi="Times New Roman" w:cs="Times New Roman"/>
+          <w:sz w:val="26"/>
+          <w:szCs w:val="26"/>
+        </w:rPr>
+        <w:t xml:space="preserve"> </w:t>
+      </w:r>
+      <w:proofErr w:type="spellStart"/>
+      <w:r>
+        <w:rPr>
+          <w:rFonts w:ascii="Times New Roman" w:hAnsi="Times New Roman" w:cs="Times New Roman"/>
+          <w:sz w:val="26"/>
+          <w:szCs w:val="26"/>
+        </w:rPr>
+        <w:t>tạo</w:t>
+      </w:r>
+      <w:proofErr w:type="spellEnd"/>
+      <w:r>
+        <w:rPr>
+          <w:rFonts w:ascii="Times New Roman" w:hAnsi="Times New Roman" w:cs="Times New Roman"/>
+          <w:sz w:val="26"/>
+          <w:szCs w:val="26"/>
+        </w:rPr>
+        <w:t xml:space="preserve"> </w:t>
+      </w:r>
+      <w:proofErr w:type="spellStart"/>
+      <w:r>
+        <w:rPr>
+          <w:rFonts w:ascii="Times New Roman" w:hAnsi="Times New Roman" w:cs="Times New Roman"/>
+          <w:sz w:val="26"/>
+          <w:szCs w:val="26"/>
+        </w:rPr>
+        <w:t>khi</w:t>
+      </w:r>
+      <w:proofErr w:type="spellEnd"/>
+      <w:r>
+        <w:rPr>
+          <w:rFonts w:ascii="Times New Roman" w:hAnsi="Times New Roman" w:cs="Times New Roman"/>
+          <w:sz w:val="26"/>
+          <w:szCs w:val="26"/>
+        </w:rPr>
+        <w:t xml:space="preserve"> hook </w:t>
+      </w:r>
+      <w:proofErr w:type="spellStart"/>
+      <w:r>
+        <w:rPr>
+          <w:rFonts w:ascii="Times New Roman" w:hAnsi="Times New Roman" w:cs="Times New Roman"/>
+          <w:sz w:val="26"/>
+          <w:szCs w:val="26"/>
+        </w:rPr>
+        <w:t>syscall</w:t>
+      </w:r>
+      <w:proofErr w:type="spellEnd"/>
+    </w:p>
+    <w:p>
+      <w:pPr>
+        <w:pStyle w:val="ListParagraph"/>
+        <w:numPr>
+          <w:ilvl w:val="0"/>
+          <w:numId w:val="10"/>
+        </w:numPr>
+        <w:spacing w:line="360" w:lineRule="auto"/>
+        <w:ind w:left="1530" w:hanging="270"/>
+        <w:rPr>
+          <w:rFonts w:ascii="Times New Roman" w:hAnsi="Times New Roman" w:cs="Times New Roman"/>
+          <w:b/>
+          <w:sz w:val="26"/>
+          <w:szCs w:val="26"/>
+        </w:rPr>
+      </w:pPr>
+      <w:r>
+        <w:rPr>
+          <w:rFonts w:ascii="Times New Roman" w:hAnsi="Times New Roman" w:cs="Times New Roman"/>
+          <w:b/>
+          <w:sz w:val="26"/>
+          <w:szCs w:val="26"/>
+        </w:rPr>
+        <w:t>static void __exit </w:t>
+      </w:r>
+      <w:proofErr w:type="spellStart"/>
+      <w:r>
+        <w:rPr>
+          <w:rFonts w:ascii="Times New Roman" w:hAnsi="Times New Roman" w:cs="Times New Roman"/>
+          <w:b/>
+          <w:sz w:val="26"/>
+          <w:szCs w:val="26"/>
+        </w:rPr>
+        <w:t>exit_point</w:t>
+      </w:r>
+      <w:proofErr w:type="spellEnd"/>
+      <w:r>
+        <w:rPr>
+          <w:rFonts w:ascii="Times New Roman" w:hAnsi="Times New Roman" w:cs="Times New Roman"/>
+          <w:b/>
+          <w:sz w:val="26"/>
+          <w:szCs w:val="26"/>
+        </w:rPr>
+        <w:t>(void</w:t>
+      </w:r>
+      <w:r>
+        <w:rPr>
+          <w:rFonts w:ascii="Times New Roman" w:hAnsi="Times New Roman" w:cs="Times New Roman"/>
+          <w:b/>
+          <w:sz w:val="26"/>
+          <w:szCs w:val="26"/>
+        </w:rPr>
+        <w:t>)</w:t>
+      </w:r>
+    </w:p>
+    <w:p>
+      <w:pPr>
+        <w:pStyle w:val="ListParagraph"/>
+        <w:spacing w:line="360" w:lineRule="auto"/>
+        <w:ind w:left="1530" w:firstLine="0"/>
+        <w:rPr>
+          <w:rFonts w:ascii="Times New Roman" w:hAnsi="Times New Roman" w:cs="Times New Roman"/>
+          <w:sz w:val="26"/>
+          <w:szCs w:val="26"/>
+        </w:rPr>
+      </w:pPr>
+      <w:proofErr w:type="spellStart"/>
+      <w:r>
+        <w:rPr>
+          <w:rFonts w:ascii="Times New Roman" w:hAnsi="Times New Roman" w:cs="Times New Roman"/>
+          <w:sz w:val="26"/>
+          <w:szCs w:val="26"/>
+        </w:rPr>
+        <w:t>Hàm</w:t>
+      </w:r>
+      <w:proofErr w:type="spellEnd"/>
+      <w:r>
+        <w:rPr>
+          <w:rFonts w:ascii="Times New Roman" w:hAnsi="Times New Roman" w:cs="Times New Roman"/>
+          <w:sz w:val="26"/>
+          <w:szCs w:val="26"/>
+        </w:rPr>
+        <w:t xml:space="preserve"> </w:t>
+      </w:r>
+      <w:proofErr w:type="spellStart"/>
+      <w:r>
+        <w:rPr>
+          <w:rFonts w:ascii="Times New Roman" w:hAnsi="Times New Roman" w:cs="Times New Roman"/>
+          <w:sz w:val="26"/>
+          <w:szCs w:val="26"/>
+        </w:rPr>
+        <w:t>thoát</w:t>
+      </w:r>
+      <w:proofErr w:type="spellEnd"/>
+      <w:r>
+        <w:rPr>
+          <w:rFonts w:ascii="Times New Roman" w:hAnsi="Times New Roman" w:cs="Times New Roman"/>
+          <w:sz w:val="26"/>
+          <w:szCs w:val="26"/>
+        </w:rPr>
+        <w:t xml:space="preserve"> </w:t>
+      </w:r>
+      <w:proofErr w:type="spellStart"/>
+      <w:r>
+        <w:rPr>
+          <w:rFonts w:ascii="Times New Roman" w:hAnsi="Times New Roman" w:cs="Times New Roman"/>
+          <w:sz w:val="26"/>
+          <w:szCs w:val="26"/>
+        </w:rPr>
+        <w:t>khi</w:t>
+      </w:r>
+      <w:proofErr w:type="spellEnd"/>
+      <w:r>
+        <w:rPr>
+          <w:rFonts w:ascii="Times New Roman" w:hAnsi="Times New Roman" w:cs="Times New Roman"/>
+          <w:sz w:val="26"/>
+          <w:szCs w:val="26"/>
+        </w:rPr>
+        <w:t xml:space="preserve"> </w:t>
+      </w:r>
+      <w:proofErr w:type="spellStart"/>
+      <w:r>
+        <w:rPr>
+          <w:rFonts w:ascii="Times New Roman" w:hAnsi="Times New Roman" w:cs="Times New Roman"/>
+          <w:sz w:val="26"/>
+          <w:szCs w:val="26"/>
+        </w:rPr>
+        <w:t>gỡ</w:t>
+      </w:r>
+      <w:proofErr w:type="spellEnd"/>
+      <w:r>
+        <w:rPr>
+          <w:rFonts w:ascii="Times New Roman" w:hAnsi="Times New Roman" w:cs="Times New Roman"/>
+          <w:sz w:val="26"/>
+          <w:szCs w:val="26"/>
+        </w:rPr>
+        <w:t xml:space="preserve"> hook </w:t>
+      </w:r>
+      <w:proofErr w:type="spellStart"/>
+      <w:r>
+        <w:rPr>
+          <w:rFonts w:ascii="Times New Roman" w:hAnsi="Times New Roman" w:cs="Times New Roman"/>
+          <w:sz w:val="26"/>
+          <w:szCs w:val="26"/>
+        </w:rPr>
+        <w:t>syscall</w:t>
+      </w:r>
+      <w:proofErr w:type="spellEnd"/>
+    </w:p>
+    <w:p>
+      <w:pPr>
+        <w:pStyle w:val="ListParagraph"/>
+        <w:numPr>
+          <w:ilvl w:val="0"/>
+          <w:numId w:val="11"/>
+        </w:numPr>
+        <w:spacing w:before="217" w:line="360" w:lineRule="auto"/>
+        <w:ind w:left="1440"/>
+        <w:rPr>
+          <w:rFonts w:ascii="Times New Roman" w:hAnsi="Times New Roman" w:cs="Times New Roman"/>
+          <w:sz w:val="26"/>
+          <w:szCs w:val="26"/>
+        </w:rPr>
+      </w:pPr>
+      <w:proofErr w:type="spellStart"/>
+      <w:r>
+        <w:rPr>
+          <w:rFonts w:ascii="Times New Roman" w:hAnsi="Times New Roman" w:cs="Times New Roman"/>
+          <w:sz w:val="26"/>
+          <w:szCs w:val="26"/>
+        </w:rPr>
+        <w:t>Makefile</w:t>
+      </w:r>
+      <w:proofErr w:type="spellEnd"/>
+    </w:p>
+    <w:p>
+      <w:pPr>
+        <w:pStyle w:val="ListParagraph"/>
+        <w:spacing w:before="217" w:line="360" w:lineRule="auto"/>
+        <w:ind w:left="2341" w:hanging="901"/>
         <w:rPr>
           <w:rFonts w:ascii="Times New Roman" w:hAnsi="Times New Roman" w:cs="Times New Roman"/>
           <w:sz w:val="26"/>
@@ -1246,15 +4049,97 @@
           <w:sz w:val="26"/>
           <w:szCs w:val="26"/>
         </w:rPr>
-        <w:t xml:space="preserve">qui định </w:t>
-      </w:r>
-      <w:r>
-        <w:rPr>
-          <w:rFonts w:ascii="Times New Roman" w:hAnsi="Times New Roman" w:cs="Times New Roman"/>
-          <w:sz w:val="26"/>
-          <w:szCs w:val="26"/>
-        </w:rPr>
-        <w:t>để thực thi lệnh make</w:t>
+        <w:t xml:space="preserve">qui </w:t>
+      </w:r>
+      <w:proofErr w:type="spellStart"/>
+      <w:r>
+        <w:rPr>
+          <w:rFonts w:ascii="Times New Roman" w:hAnsi="Times New Roman" w:cs="Times New Roman"/>
+          <w:sz w:val="26"/>
+          <w:szCs w:val="26"/>
+        </w:rPr>
+        <w:t>định</w:t>
+      </w:r>
+      <w:proofErr w:type="spellEnd"/>
+      <w:r>
+        <w:rPr>
+          <w:rFonts w:ascii="Times New Roman" w:hAnsi="Times New Roman" w:cs="Times New Roman"/>
+          <w:sz w:val="26"/>
+          <w:szCs w:val="26"/>
+        </w:rPr>
+        <w:t xml:space="preserve"> </w:t>
+      </w:r>
+      <w:proofErr w:type="spellStart"/>
+      <w:r>
+        <w:rPr>
+          <w:rFonts w:ascii="Times New Roman" w:hAnsi="Times New Roman" w:cs="Times New Roman"/>
+          <w:sz w:val="26"/>
+          <w:szCs w:val="26"/>
+        </w:rPr>
+        <w:t>để</w:t>
+      </w:r>
+      <w:proofErr w:type="spellEnd"/>
+      <w:r>
+        <w:rPr>
+          <w:rFonts w:ascii="Times New Roman" w:hAnsi="Times New Roman" w:cs="Times New Roman"/>
+          <w:sz w:val="26"/>
+          <w:szCs w:val="26"/>
+        </w:rPr>
+        <w:t xml:space="preserve"> </w:t>
+      </w:r>
+      <w:proofErr w:type="spellStart"/>
+      <w:r>
+        <w:rPr>
+          <w:rFonts w:ascii="Times New Roman" w:hAnsi="Times New Roman" w:cs="Times New Roman"/>
+          <w:sz w:val="26"/>
+          <w:szCs w:val="26"/>
+        </w:rPr>
+        <w:t>thực</w:t>
+      </w:r>
+      <w:proofErr w:type="spellEnd"/>
+      <w:r>
+        <w:rPr>
+          <w:rFonts w:ascii="Times New Roman" w:hAnsi="Times New Roman" w:cs="Times New Roman"/>
+          <w:sz w:val="26"/>
+          <w:szCs w:val="26"/>
+        </w:rPr>
+        <w:t xml:space="preserve"> </w:t>
+      </w:r>
+      <w:proofErr w:type="spellStart"/>
+      <w:r>
+        <w:rPr>
+          <w:rFonts w:ascii="Times New Roman" w:hAnsi="Times New Roman" w:cs="Times New Roman"/>
+          <w:sz w:val="26"/>
+          <w:szCs w:val="26"/>
+        </w:rPr>
+        <w:t>thi</w:t>
+      </w:r>
+      <w:proofErr w:type="spellEnd"/>
+      <w:r>
+        <w:rPr>
+          <w:rFonts w:ascii="Times New Roman" w:hAnsi="Times New Roman" w:cs="Times New Roman"/>
+          <w:sz w:val="26"/>
+          <w:szCs w:val="26"/>
+        </w:rPr>
+        <w:t xml:space="preserve"> </w:t>
+      </w:r>
+      <w:proofErr w:type="spellStart"/>
+      <w:r>
+        <w:rPr>
+          <w:rFonts w:ascii="Times New Roman" w:hAnsi="Times New Roman" w:cs="Times New Roman"/>
+          <w:sz w:val="26"/>
+          <w:szCs w:val="26"/>
+        </w:rPr>
+        <w:t>lệnh</w:t>
+      </w:r>
+      <w:proofErr w:type="spellEnd"/>
+      <w:r>
+        <w:rPr>
+          <w:rFonts w:ascii="Times New Roman" w:hAnsi="Times New Roman" w:cs="Times New Roman"/>
+          <w:sz w:val="26"/>
+          <w:szCs w:val="26"/>
+        </w:rPr>
+        <w:t xml:space="preserve"> make</w:t>
       </w:r>
     </w:p>
     <w:p>
@@ -1264,79 +4149,1460 @@
           <w:ilvl w:val="0"/>
           <w:numId w:val="6"/>
         </w:numPr>
-        <w:tabs>
-          <w:tab w:val="left" w:pos="1208"/>
-          <w:tab w:val="left" w:pos="1209"/>
-        </w:tabs>
-        <w:spacing w:before="217"/>
-        <w:rPr>
-          <w:rFonts w:ascii="Times New Roman" w:hAnsi="Times New Roman" w:cs="Times New Roman"/>
-          <w:sz w:val="26"/>
-          <w:szCs w:val="26"/>
-        </w:rPr>
-      </w:pPr>
-      <w:r>
-        <w:rPr>
-          <w:rFonts w:ascii="Times New Roman" w:hAnsi="Times New Roman" w:cs="Times New Roman"/>
-          <w:sz w:val="26"/>
-          <w:szCs w:val="26"/>
-        </w:rPr>
-        <w:t>Ảnh minh họa:</w:t>
+        <w:spacing w:before="217" w:line="360" w:lineRule="auto"/>
+        <w:ind w:left="1080"/>
+        <w:rPr>
+          <w:rFonts w:ascii="Times New Roman" w:hAnsi="Times New Roman" w:cs="Times New Roman"/>
+          <w:b/>
+          <w:sz w:val="26"/>
+          <w:szCs w:val="26"/>
+        </w:rPr>
+      </w:pPr>
+      <w:proofErr w:type="spellStart"/>
+      <w:r>
+        <w:rPr>
+          <w:rFonts w:ascii="Times New Roman" w:hAnsi="Times New Roman" w:cs="Times New Roman"/>
+          <w:b/>
+          <w:sz w:val="26"/>
+          <w:szCs w:val="26"/>
+        </w:rPr>
+        <w:t>Xử</w:t>
+      </w:r>
+      <w:proofErr w:type="spellEnd"/>
+      <w:r>
+        <w:rPr>
+          <w:rFonts w:ascii="Times New Roman" w:hAnsi="Times New Roman" w:cs="Times New Roman"/>
+          <w:b/>
+          <w:sz w:val="26"/>
+          <w:szCs w:val="26"/>
+        </w:rPr>
+        <w:t xml:space="preserve"> </w:t>
+      </w:r>
+      <w:proofErr w:type="spellStart"/>
+      <w:r>
+        <w:rPr>
+          <w:rFonts w:ascii="Times New Roman" w:hAnsi="Times New Roman" w:cs="Times New Roman"/>
+          <w:b/>
+          <w:sz w:val="26"/>
+          <w:szCs w:val="26"/>
+        </w:rPr>
+        <w:t>lí</w:t>
+      </w:r>
+      <w:proofErr w:type="spellEnd"/>
+      <w:r>
+        <w:rPr>
+          <w:rFonts w:ascii="Times New Roman" w:hAnsi="Times New Roman" w:cs="Times New Roman"/>
+          <w:b/>
+          <w:sz w:val="26"/>
+          <w:szCs w:val="26"/>
+        </w:rPr>
+        <w:t>:</w:t>
       </w:r>
     </w:p>
     <w:p>
       <w:pPr>
         <w:pStyle w:val="ListParagraph"/>
-        <w:tabs>
-          <w:tab w:val="left" w:pos="1208"/>
-          <w:tab w:val="left" w:pos="1209"/>
-        </w:tabs>
-        <w:spacing w:before="217"/>
-        <w:ind w:left="1621" w:firstLine="0"/>
-        <w:rPr>
-          <w:rFonts w:ascii="Times New Roman" w:hAnsi="Times New Roman" w:cs="Times New Roman"/>
-          <w:sz w:val="26"/>
-          <w:szCs w:val="26"/>
-        </w:rPr>
-      </w:pPr>
-      <w:r>
-        <w:rPr>
-          <w:rFonts w:ascii="Times New Roman" w:hAnsi="Times New Roman" w:cs="Times New Roman"/>
-          <w:sz w:val="26"/>
-          <w:szCs w:val="26"/>
-        </w:rPr>
-        <w:t>Chương trình test.c:</w:t>
+        <w:numPr>
+          <w:ilvl w:val="0"/>
+          <w:numId w:val="13"/>
+        </w:numPr>
+        <w:spacing w:before="217" w:line="360" w:lineRule="auto"/>
+        <w:rPr>
+          <w:rFonts w:ascii="Times New Roman" w:hAnsi="Times New Roman" w:cs="Times New Roman"/>
+          <w:sz w:val="26"/>
+          <w:szCs w:val="26"/>
+        </w:rPr>
+      </w:pPr>
+      <w:proofErr w:type="spellStart"/>
+      <w:r>
+        <w:rPr>
+          <w:rFonts w:ascii="Times New Roman" w:hAnsi="Times New Roman" w:cs="Times New Roman"/>
+          <w:sz w:val="26"/>
+          <w:szCs w:val="26"/>
+        </w:rPr>
+        <w:t>Tìm</w:t>
+      </w:r>
+      <w:proofErr w:type="spellEnd"/>
+      <w:r>
+        <w:rPr>
+          <w:rFonts w:ascii="Times New Roman" w:hAnsi="Times New Roman" w:cs="Times New Roman"/>
+          <w:sz w:val="26"/>
+          <w:szCs w:val="26"/>
+        </w:rPr>
+        <w:t xml:space="preserve"> </w:t>
+      </w:r>
+      <w:proofErr w:type="spellStart"/>
+      <w:r>
+        <w:rPr>
+          <w:rFonts w:ascii="Times New Roman" w:hAnsi="Times New Roman" w:cs="Times New Roman"/>
+          <w:sz w:val="26"/>
+          <w:szCs w:val="26"/>
+        </w:rPr>
+        <w:t>địa</w:t>
+      </w:r>
+      <w:proofErr w:type="spellEnd"/>
+      <w:r>
+        <w:rPr>
+          <w:rFonts w:ascii="Times New Roman" w:hAnsi="Times New Roman" w:cs="Times New Roman"/>
+          <w:sz w:val="26"/>
+          <w:szCs w:val="26"/>
+        </w:rPr>
+        <w:t xml:space="preserve"> </w:t>
+      </w:r>
+      <w:proofErr w:type="spellStart"/>
+      <w:r>
+        <w:rPr>
+          <w:rFonts w:ascii="Times New Roman" w:hAnsi="Times New Roman" w:cs="Times New Roman"/>
+          <w:sz w:val="26"/>
+          <w:szCs w:val="26"/>
+        </w:rPr>
+        <w:t>chỉ</w:t>
+      </w:r>
+      <w:proofErr w:type="spellEnd"/>
+      <w:r>
+        <w:rPr>
+          <w:rFonts w:ascii="Times New Roman" w:hAnsi="Times New Roman" w:cs="Times New Roman"/>
+          <w:sz w:val="26"/>
+          <w:szCs w:val="26"/>
+        </w:rPr>
+        <w:t xml:space="preserve"> system call table</w:t>
       </w:r>
     </w:p>
     <w:p>
       <w:pPr>
-        <w:tabs>
-          <w:tab w:val="left" w:pos="1208"/>
-          <w:tab w:val="left" w:pos="1209"/>
-        </w:tabs>
-        <w:spacing w:before="217"/>
-        <w:ind w:left="1261"/>
-        <w:rPr>
-          <w:rFonts w:ascii="Times New Roman" w:hAnsi="Times New Roman" w:cs="Times New Roman"/>
-          <w:sz w:val="26"/>
-          <w:szCs w:val="26"/>
-        </w:rPr>
-      </w:pPr>
+        <w:pStyle w:val="ListParagraph"/>
+        <w:numPr>
+          <w:ilvl w:val="0"/>
+          <w:numId w:val="13"/>
+        </w:numPr>
+        <w:spacing w:before="217" w:line="360" w:lineRule="auto"/>
+        <w:rPr>
+          <w:rFonts w:ascii="Times New Roman" w:hAnsi="Times New Roman" w:cs="Times New Roman"/>
+          <w:sz w:val="26"/>
+          <w:szCs w:val="26"/>
+        </w:rPr>
+      </w:pPr>
+      <w:proofErr w:type="spellStart"/>
+      <w:r>
+        <w:rPr>
+          <w:rFonts w:ascii="Times New Roman" w:hAnsi="Times New Roman" w:cs="Times New Roman"/>
+          <w:sz w:val="26"/>
+          <w:szCs w:val="26"/>
+        </w:rPr>
+        <w:t>Lưu</w:t>
+      </w:r>
+      <w:proofErr w:type="spellEnd"/>
+      <w:r>
+        <w:rPr>
+          <w:rFonts w:ascii="Times New Roman" w:hAnsi="Times New Roman" w:cs="Times New Roman"/>
+          <w:sz w:val="26"/>
+          <w:szCs w:val="26"/>
+        </w:rPr>
+        <w:t xml:space="preserve"> </w:t>
+      </w:r>
+      <w:proofErr w:type="spellStart"/>
+      <w:r>
+        <w:rPr>
+          <w:rFonts w:ascii="Times New Roman" w:hAnsi="Times New Roman" w:cs="Times New Roman"/>
+          <w:sz w:val="26"/>
+          <w:szCs w:val="26"/>
+        </w:rPr>
+        <w:t>địa</w:t>
+      </w:r>
+      <w:proofErr w:type="spellEnd"/>
+      <w:r>
+        <w:rPr>
+          <w:rFonts w:ascii="Times New Roman" w:hAnsi="Times New Roman" w:cs="Times New Roman"/>
+          <w:sz w:val="26"/>
+          <w:szCs w:val="26"/>
+        </w:rPr>
+        <w:t xml:space="preserve"> </w:t>
+      </w:r>
+      <w:proofErr w:type="spellStart"/>
+      <w:r>
+        <w:rPr>
+          <w:rFonts w:ascii="Times New Roman" w:hAnsi="Times New Roman" w:cs="Times New Roman"/>
+          <w:sz w:val="26"/>
+          <w:szCs w:val="26"/>
+        </w:rPr>
+        <w:t>chỉ</w:t>
+      </w:r>
+      <w:proofErr w:type="spellEnd"/>
+      <w:r>
+        <w:rPr>
+          <w:rFonts w:ascii="Times New Roman" w:hAnsi="Times New Roman" w:cs="Times New Roman"/>
+          <w:sz w:val="26"/>
+          <w:szCs w:val="26"/>
+        </w:rPr>
+        <w:t xml:space="preserve"> </w:t>
+      </w:r>
+      <w:proofErr w:type="spellStart"/>
+      <w:r>
+        <w:rPr>
+          <w:rFonts w:ascii="Times New Roman" w:hAnsi="Times New Roman" w:cs="Times New Roman"/>
+          <w:sz w:val="26"/>
+          <w:szCs w:val="26"/>
+        </w:rPr>
+        <w:t>mặc</w:t>
+      </w:r>
+      <w:proofErr w:type="spellEnd"/>
+      <w:r>
+        <w:rPr>
+          <w:rFonts w:ascii="Times New Roman" w:hAnsi="Times New Roman" w:cs="Times New Roman"/>
+          <w:sz w:val="26"/>
+          <w:szCs w:val="26"/>
+        </w:rPr>
+        <w:t xml:space="preserve"> </w:t>
+      </w:r>
+      <w:proofErr w:type="spellStart"/>
+      <w:r>
+        <w:rPr>
+          <w:rFonts w:ascii="Times New Roman" w:hAnsi="Times New Roman" w:cs="Times New Roman"/>
+          <w:sz w:val="26"/>
+          <w:szCs w:val="26"/>
+        </w:rPr>
+        <w:t>định</w:t>
+      </w:r>
+      <w:proofErr w:type="spellEnd"/>
+      <w:r>
+        <w:rPr>
+          <w:rFonts w:ascii="Times New Roman" w:hAnsi="Times New Roman" w:cs="Times New Roman"/>
+          <w:sz w:val="26"/>
+          <w:szCs w:val="26"/>
+        </w:rPr>
+        <w:t xml:space="preserve"> </w:t>
+      </w:r>
+      <w:proofErr w:type="spellStart"/>
+      <w:r>
+        <w:rPr>
+          <w:rFonts w:ascii="Times New Roman" w:hAnsi="Times New Roman" w:cs="Times New Roman"/>
+          <w:sz w:val="26"/>
+          <w:szCs w:val="26"/>
+        </w:rPr>
+        <w:t>của</w:t>
+      </w:r>
+      <w:proofErr w:type="spellEnd"/>
+      <w:r>
+        <w:rPr>
+          <w:rFonts w:ascii="Times New Roman" w:hAnsi="Times New Roman" w:cs="Times New Roman"/>
+          <w:sz w:val="26"/>
+          <w:szCs w:val="26"/>
+        </w:rPr>
+        <w:t xml:space="preserve"> </w:t>
+      </w:r>
+      <w:proofErr w:type="spellStart"/>
+      <w:r>
+        <w:rPr>
+          <w:rFonts w:ascii="Times New Roman" w:hAnsi="Times New Roman" w:cs="Times New Roman"/>
+          <w:sz w:val="26"/>
+          <w:szCs w:val="26"/>
+        </w:rPr>
+        <w:t>hàm</w:t>
+      </w:r>
+      <w:proofErr w:type="spellEnd"/>
+      <w:r>
+        <w:rPr>
+          <w:rFonts w:ascii="Times New Roman" w:hAnsi="Times New Roman" w:cs="Times New Roman"/>
+          <w:sz w:val="26"/>
+          <w:szCs w:val="26"/>
+        </w:rPr>
+        <w:t xml:space="preserve"> Open </w:t>
+      </w:r>
+      <w:proofErr w:type="spellStart"/>
+      <w:r>
+        <w:rPr>
+          <w:rFonts w:ascii="Times New Roman" w:hAnsi="Times New Roman" w:cs="Times New Roman"/>
+          <w:sz w:val="26"/>
+          <w:szCs w:val="26"/>
+        </w:rPr>
+        <w:t>và</w:t>
+      </w:r>
+      <w:proofErr w:type="spellEnd"/>
+      <w:r>
+        <w:rPr>
+          <w:rFonts w:ascii="Times New Roman" w:hAnsi="Times New Roman" w:cs="Times New Roman"/>
+          <w:sz w:val="26"/>
+          <w:szCs w:val="26"/>
+        </w:rPr>
+        <w:t xml:space="preserve"> Write </w:t>
+      </w:r>
+      <w:proofErr w:type="spellStart"/>
+      <w:r>
+        <w:rPr>
+          <w:rFonts w:ascii="Times New Roman" w:hAnsi="Times New Roman" w:cs="Times New Roman"/>
+          <w:sz w:val="26"/>
+          <w:szCs w:val="26"/>
+        </w:rPr>
+        <w:t>vào</w:t>
+      </w:r>
+      <w:proofErr w:type="spellEnd"/>
+      <w:r>
+        <w:rPr>
+          <w:rFonts w:ascii="Times New Roman" w:hAnsi="Times New Roman" w:cs="Times New Roman"/>
+          <w:sz w:val="26"/>
+          <w:szCs w:val="26"/>
+        </w:rPr>
+        <w:t xml:space="preserve"> </w:t>
+      </w:r>
+      <w:proofErr w:type="spellStart"/>
+      <w:r>
+        <w:rPr>
+          <w:rFonts w:ascii="Times New Roman" w:hAnsi="Times New Roman" w:cs="Times New Roman"/>
+          <w:sz w:val="26"/>
+          <w:szCs w:val="26"/>
+        </w:rPr>
+        <w:t>các</w:t>
+      </w:r>
+      <w:proofErr w:type="spellEnd"/>
+      <w:r>
+        <w:rPr>
+          <w:rFonts w:ascii="Times New Roman" w:hAnsi="Times New Roman" w:cs="Times New Roman"/>
+          <w:sz w:val="26"/>
+          <w:szCs w:val="26"/>
+        </w:rPr>
+        <w:t xml:space="preserve"> </w:t>
+      </w:r>
+      <w:proofErr w:type="spellStart"/>
+      <w:r>
+        <w:rPr>
+          <w:rFonts w:ascii="Times New Roman" w:hAnsi="Times New Roman" w:cs="Times New Roman"/>
+          <w:sz w:val="26"/>
+          <w:szCs w:val="26"/>
+        </w:rPr>
+        <w:t>hàm</w:t>
+      </w:r>
+      <w:proofErr w:type="spellEnd"/>
+      <w:r>
+        <w:rPr>
+          <w:rFonts w:ascii="Times New Roman" w:hAnsi="Times New Roman" w:cs="Times New Roman"/>
+          <w:sz w:val="26"/>
+          <w:szCs w:val="26"/>
+        </w:rPr>
+        <w:t xml:space="preserve"> </w:t>
+      </w:r>
+      <w:proofErr w:type="spellStart"/>
+      <w:r>
+        <w:rPr>
+          <w:rFonts w:ascii="Times New Roman" w:hAnsi="Times New Roman" w:cs="Times New Roman"/>
+          <w:sz w:val="26"/>
+          <w:szCs w:val="26"/>
+        </w:rPr>
+        <w:t>tạm</w:t>
+      </w:r>
+      <w:proofErr w:type="spellEnd"/>
+      <w:r>
+        <w:rPr>
+          <w:rFonts w:ascii="Times New Roman" w:hAnsi="Times New Roman" w:cs="Times New Roman"/>
+          <w:sz w:val="26"/>
+          <w:szCs w:val="26"/>
+        </w:rPr>
+        <w:t xml:space="preserve"> </w:t>
+      </w:r>
+      <w:proofErr w:type="spellStart"/>
+      <w:r>
+        <w:rPr>
+          <w:rFonts w:ascii="Times New Roman" w:hAnsi="Times New Roman" w:cs="Times New Roman"/>
+          <w:sz w:val="26"/>
+          <w:szCs w:val="26"/>
+        </w:rPr>
+        <w:t>thời</w:t>
+      </w:r>
+      <w:proofErr w:type="spellEnd"/>
     </w:p>
     <w:p>
       <w:pPr>
-        <w:tabs>
-          <w:tab w:val="left" w:pos="1208"/>
-          <w:tab w:val="left" w:pos="1209"/>
-        </w:tabs>
-        <w:spacing w:before="217"/>
-        <w:ind w:left="1261"/>
-        <w:rPr>
-          <w:rFonts w:ascii="Times New Roman" w:hAnsi="Times New Roman" w:cs="Times New Roman"/>
-          <w:sz w:val="26"/>
-          <w:szCs w:val="26"/>
-        </w:rPr>
-      </w:pPr>
+        <w:pStyle w:val="ListParagraph"/>
+        <w:numPr>
+          <w:ilvl w:val="0"/>
+          <w:numId w:val="13"/>
+        </w:numPr>
+        <w:spacing w:before="217" w:line="360" w:lineRule="auto"/>
+        <w:rPr>
+          <w:rFonts w:ascii="Times New Roman" w:hAnsi="Times New Roman" w:cs="Times New Roman"/>
+          <w:sz w:val="26"/>
+          <w:szCs w:val="26"/>
+        </w:rPr>
+      </w:pPr>
+      <w:proofErr w:type="spellStart"/>
+      <w:r>
+        <w:rPr>
+          <w:rFonts w:ascii="Times New Roman" w:hAnsi="Times New Roman" w:cs="Times New Roman"/>
+          <w:sz w:val="26"/>
+          <w:szCs w:val="26"/>
+        </w:rPr>
+        <w:t>Tắt</w:t>
+      </w:r>
+      <w:proofErr w:type="spellEnd"/>
+      <w:r>
+        <w:rPr>
+          <w:rFonts w:ascii="Times New Roman" w:hAnsi="Times New Roman" w:cs="Times New Roman"/>
+          <w:sz w:val="26"/>
+          <w:szCs w:val="26"/>
+        </w:rPr>
+        <w:t xml:space="preserve"> </w:t>
+      </w:r>
+      <w:proofErr w:type="spellStart"/>
+      <w:r>
+        <w:rPr>
+          <w:rFonts w:ascii="Times New Roman" w:hAnsi="Times New Roman" w:cs="Times New Roman"/>
+          <w:sz w:val="26"/>
+          <w:szCs w:val="26"/>
+        </w:rPr>
+        <w:t>thuộc</w:t>
+      </w:r>
+      <w:proofErr w:type="spellEnd"/>
+      <w:r>
+        <w:rPr>
+          <w:rFonts w:ascii="Times New Roman" w:hAnsi="Times New Roman" w:cs="Times New Roman"/>
+          <w:sz w:val="26"/>
+          <w:szCs w:val="26"/>
+        </w:rPr>
+        <w:t xml:space="preserve"> </w:t>
+      </w:r>
+      <w:proofErr w:type="spellStart"/>
+      <w:r>
+        <w:rPr>
+          <w:rFonts w:ascii="Times New Roman" w:hAnsi="Times New Roman" w:cs="Times New Roman"/>
+          <w:sz w:val="26"/>
+          <w:szCs w:val="26"/>
+        </w:rPr>
+        <w:t>tính</w:t>
+      </w:r>
+      <w:proofErr w:type="spellEnd"/>
+      <w:r>
+        <w:rPr>
+          <w:rFonts w:ascii="Times New Roman" w:hAnsi="Times New Roman" w:cs="Times New Roman"/>
+          <w:sz w:val="26"/>
+          <w:szCs w:val="26"/>
+        </w:rPr>
+        <w:t xml:space="preserve"> read-only </w:t>
+      </w:r>
+      <w:proofErr w:type="spellStart"/>
+      <w:r>
+        <w:rPr>
+          <w:rFonts w:ascii="Times New Roman" w:hAnsi="Times New Roman" w:cs="Times New Roman"/>
+          <w:sz w:val="26"/>
+          <w:szCs w:val="26"/>
+        </w:rPr>
+        <w:t>của</w:t>
+      </w:r>
+      <w:proofErr w:type="spellEnd"/>
+      <w:r>
+        <w:rPr>
+          <w:rFonts w:ascii="Times New Roman" w:hAnsi="Times New Roman" w:cs="Times New Roman"/>
+          <w:sz w:val="26"/>
+          <w:szCs w:val="26"/>
+        </w:rPr>
+        <w:t xml:space="preserve"> </w:t>
+      </w:r>
+      <w:proofErr w:type="spellStart"/>
+      <w:r>
+        <w:rPr>
+          <w:rFonts w:ascii="Times New Roman" w:hAnsi="Times New Roman" w:cs="Times New Roman"/>
+          <w:sz w:val="26"/>
+          <w:szCs w:val="26"/>
+        </w:rPr>
+        <w:t>bảng</w:t>
+      </w:r>
+      <w:proofErr w:type="spellEnd"/>
+      <w:r>
+        <w:rPr>
+          <w:rFonts w:ascii="Times New Roman" w:hAnsi="Times New Roman" w:cs="Times New Roman"/>
+          <w:sz w:val="26"/>
+          <w:szCs w:val="26"/>
+        </w:rPr>
+        <w:t xml:space="preserve"> system call table</w:t>
+      </w:r>
+    </w:p>
+    <w:p>
+      <w:pPr>
+        <w:pStyle w:val="ListParagraph"/>
+        <w:numPr>
+          <w:ilvl w:val="0"/>
+          <w:numId w:val="13"/>
+        </w:numPr>
+        <w:spacing w:before="217" w:line="360" w:lineRule="auto"/>
+        <w:rPr>
+          <w:rFonts w:ascii="Times New Roman" w:hAnsi="Times New Roman" w:cs="Times New Roman"/>
+          <w:sz w:val="26"/>
+          <w:szCs w:val="26"/>
+        </w:rPr>
+      </w:pPr>
+      <w:proofErr w:type="spellStart"/>
+      <w:r>
+        <w:rPr>
+          <w:rFonts w:ascii="Times New Roman" w:hAnsi="Times New Roman" w:cs="Times New Roman"/>
+          <w:sz w:val="26"/>
+          <w:szCs w:val="26"/>
+        </w:rPr>
+        <w:t>Gán</w:t>
+      </w:r>
+      <w:proofErr w:type="spellEnd"/>
+      <w:r>
+        <w:rPr>
+          <w:rFonts w:ascii="Times New Roman" w:hAnsi="Times New Roman" w:cs="Times New Roman"/>
+          <w:sz w:val="26"/>
+          <w:szCs w:val="26"/>
+        </w:rPr>
+        <w:t xml:space="preserve"> </w:t>
+      </w:r>
+      <w:proofErr w:type="spellStart"/>
+      <w:r>
+        <w:rPr>
+          <w:rFonts w:ascii="Times New Roman" w:hAnsi="Times New Roman" w:cs="Times New Roman"/>
+          <w:sz w:val="26"/>
+          <w:szCs w:val="26"/>
+        </w:rPr>
+        <w:t>địa</w:t>
+      </w:r>
+      <w:proofErr w:type="spellEnd"/>
+      <w:r>
+        <w:rPr>
+          <w:rFonts w:ascii="Times New Roman" w:hAnsi="Times New Roman" w:cs="Times New Roman"/>
+          <w:sz w:val="26"/>
+          <w:szCs w:val="26"/>
+        </w:rPr>
+        <w:t xml:space="preserve"> </w:t>
+      </w:r>
+      <w:proofErr w:type="spellStart"/>
+      <w:r>
+        <w:rPr>
+          <w:rFonts w:ascii="Times New Roman" w:hAnsi="Times New Roman" w:cs="Times New Roman"/>
+          <w:sz w:val="26"/>
+          <w:szCs w:val="26"/>
+        </w:rPr>
+        <w:t>chỉ</w:t>
+      </w:r>
+      <w:proofErr w:type="spellEnd"/>
+      <w:r>
+        <w:rPr>
+          <w:rFonts w:ascii="Times New Roman" w:hAnsi="Times New Roman" w:cs="Times New Roman"/>
+          <w:sz w:val="26"/>
+          <w:szCs w:val="26"/>
+        </w:rPr>
+        <w:t xml:space="preserve"> </w:t>
+      </w:r>
+      <w:proofErr w:type="spellStart"/>
+      <w:r>
+        <w:rPr>
+          <w:rFonts w:ascii="Times New Roman" w:hAnsi="Times New Roman" w:cs="Times New Roman"/>
+          <w:sz w:val="26"/>
+          <w:szCs w:val="26"/>
+        </w:rPr>
+        <w:t>hàm</w:t>
+      </w:r>
+      <w:proofErr w:type="spellEnd"/>
+      <w:r>
+        <w:rPr>
+          <w:rFonts w:ascii="Times New Roman" w:hAnsi="Times New Roman" w:cs="Times New Roman"/>
+          <w:sz w:val="26"/>
+          <w:szCs w:val="26"/>
+        </w:rPr>
+        <w:t xml:space="preserve"> </w:t>
+      </w:r>
+      <w:proofErr w:type="spellStart"/>
+      <w:r>
+        <w:rPr>
+          <w:rFonts w:ascii="Times New Roman" w:hAnsi="Times New Roman" w:cs="Times New Roman"/>
+          <w:sz w:val="26"/>
+          <w:szCs w:val="26"/>
+        </w:rPr>
+        <w:t>thay</w:t>
+      </w:r>
+      <w:proofErr w:type="spellEnd"/>
+      <w:r>
+        <w:rPr>
+          <w:rFonts w:ascii="Times New Roman" w:hAnsi="Times New Roman" w:cs="Times New Roman"/>
+          <w:sz w:val="26"/>
+          <w:szCs w:val="26"/>
+        </w:rPr>
+        <w:t xml:space="preserve"> </w:t>
+      </w:r>
+      <w:proofErr w:type="spellStart"/>
+      <w:r>
+        <w:rPr>
+          <w:rFonts w:ascii="Times New Roman" w:hAnsi="Times New Roman" w:cs="Times New Roman"/>
+          <w:sz w:val="26"/>
+          <w:szCs w:val="26"/>
+        </w:rPr>
+        <w:t>thế</w:t>
+      </w:r>
+      <w:proofErr w:type="spellEnd"/>
+      <w:r>
+        <w:rPr>
+          <w:rFonts w:ascii="Times New Roman" w:hAnsi="Times New Roman" w:cs="Times New Roman"/>
+          <w:sz w:val="26"/>
+          <w:szCs w:val="26"/>
+        </w:rPr>
+        <w:t xml:space="preserve"> </w:t>
+      </w:r>
+      <w:proofErr w:type="spellStart"/>
+      <w:r>
+        <w:rPr>
+          <w:rFonts w:ascii="Times New Roman" w:hAnsi="Times New Roman" w:cs="Times New Roman"/>
+          <w:sz w:val="26"/>
+          <w:szCs w:val="26"/>
+        </w:rPr>
+        <w:t>các</w:t>
+      </w:r>
+      <w:proofErr w:type="spellEnd"/>
+      <w:r>
+        <w:rPr>
+          <w:rFonts w:ascii="Times New Roman" w:hAnsi="Times New Roman" w:cs="Times New Roman"/>
+          <w:sz w:val="26"/>
+          <w:szCs w:val="26"/>
+        </w:rPr>
+        <w:t xml:space="preserve"> </w:t>
+      </w:r>
+      <w:proofErr w:type="spellStart"/>
+      <w:r>
+        <w:rPr>
+          <w:rFonts w:ascii="Times New Roman" w:hAnsi="Times New Roman" w:cs="Times New Roman"/>
+          <w:sz w:val="26"/>
+          <w:szCs w:val="26"/>
+        </w:rPr>
+        <w:t>syscall</w:t>
+      </w:r>
+      <w:proofErr w:type="spellEnd"/>
+      <w:r>
+        <w:rPr>
+          <w:rFonts w:ascii="Times New Roman" w:hAnsi="Times New Roman" w:cs="Times New Roman"/>
+          <w:sz w:val="26"/>
+          <w:szCs w:val="26"/>
+        </w:rPr>
+        <w:t xml:space="preserve"> </w:t>
+      </w:r>
+      <w:proofErr w:type="spellStart"/>
+      <w:r>
+        <w:rPr>
+          <w:rFonts w:ascii="Times New Roman" w:hAnsi="Times New Roman" w:cs="Times New Roman"/>
+          <w:sz w:val="26"/>
+          <w:szCs w:val="26"/>
+        </w:rPr>
+        <w:t>vào</w:t>
+      </w:r>
+      <w:proofErr w:type="spellEnd"/>
+      <w:r>
+        <w:rPr>
+          <w:rFonts w:ascii="Times New Roman" w:hAnsi="Times New Roman" w:cs="Times New Roman"/>
+          <w:sz w:val="26"/>
+          <w:szCs w:val="26"/>
+        </w:rPr>
+        <w:t xml:space="preserve"> </w:t>
+      </w:r>
+      <w:proofErr w:type="spellStart"/>
+      <w:r>
+        <w:rPr>
+          <w:rFonts w:ascii="Times New Roman" w:hAnsi="Times New Roman" w:cs="Times New Roman"/>
+          <w:sz w:val="26"/>
+          <w:szCs w:val="26"/>
+        </w:rPr>
+        <w:t>vị</w:t>
+      </w:r>
+      <w:proofErr w:type="spellEnd"/>
+      <w:r>
+        <w:rPr>
+          <w:rFonts w:ascii="Times New Roman" w:hAnsi="Times New Roman" w:cs="Times New Roman"/>
+          <w:sz w:val="26"/>
+          <w:szCs w:val="26"/>
+        </w:rPr>
+        <w:t xml:space="preserve"> </w:t>
+      </w:r>
+      <w:proofErr w:type="spellStart"/>
+      <w:r>
+        <w:rPr>
+          <w:rFonts w:ascii="Times New Roman" w:hAnsi="Times New Roman" w:cs="Times New Roman"/>
+          <w:sz w:val="26"/>
+          <w:szCs w:val="26"/>
+        </w:rPr>
+        <w:t>trí</w:t>
+      </w:r>
+      <w:proofErr w:type="spellEnd"/>
+      <w:r>
+        <w:rPr>
+          <w:rFonts w:ascii="Times New Roman" w:hAnsi="Times New Roman" w:cs="Times New Roman"/>
+          <w:sz w:val="26"/>
+          <w:szCs w:val="26"/>
+        </w:rPr>
+        <w:t xml:space="preserve"> </w:t>
+      </w:r>
+      <w:proofErr w:type="spellStart"/>
+      <w:r>
+        <w:rPr>
+          <w:rFonts w:ascii="Times New Roman" w:hAnsi="Times New Roman" w:cs="Times New Roman"/>
+          <w:sz w:val="26"/>
+          <w:szCs w:val="26"/>
+        </w:rPr>
+        <w:t>hàm</w:t>
+      </w:r>
+      <w:proofErr w:type="spellEnd"/>
+      <w:r>
+        <w:rPr>
+          <w:rFonts w:ascii="Times New Roman" w:hAnsi="Times New Roman" w:cs="Times New Roman"/>
+          <w:sz w:val="26"/>
+          <w:szCs w:val="26"/>
+        </w:rPr>
+        <w:t xml:space="preserve"> Open </w:t>
+      </w:r>
+      <w:proofErr w:type="spellStart"/>
+      <w:r>
+        <w:rPr>
+          <w:rFonts w:ascii="Times New Roman" w:hAnsi="Times New Roman" w:cs="Times New Roman"/>
+          <w:sz w:val="26"/>
+          <w:szCs w:val="26"/>
+        </w:rPr>
+        <w:t>và</w:t>
+      </w:r>
+      <w:proofErr w:type="spellEnd"/>
+      <w:r>
+        <w:rPr>
+          <w:rFonts w:ascii="Times New Roman" w:hAnsi="Times New Roman" w:cs="Times New Roman"/>
+          <w:sz w:val="26"/>
+          <w:szCs w:val="26"/>
+        </w:rPr>
+        <w:t xml:space="preserve"> Write </w:t>
+      </w:r>
+      <w:proofErr w:type="spellStart"/>
+      <w:r>
+        <w:rPr>
+          <w:rFonts w:ascii="Times New Roman" w:hAnsi="Times New Roman" w:cs="Times New Roman"/>
+          <w:sz w:val="26"/>
+          <w:szCs w:val="26"/>
+        </w:rPr>
+        <w:t>vào</w:t>
+      </w:r>
+      <w:proofErr w:type="spellEnd"/>
+      <w:r>
+        <w:rPr>
+          <w:rFonts w:ascii="Times New Roman" w:hAnsi="Times New Roman" w:cs="Times New Roman"/>
+          <w:sz w:val="26"/>
+          <w:szCs w:val="26"/>
+        </w:rPr>
+        <w:t xml:space="preserve"> </w:t>
+      </w:r>
+      <w:proofErr w:type="spellStart"/>
+      <w:r>
+        <w:rPr>
+          <w:rFonts w:ascii="Times New Roman" w:hAnsi="Times New Roman" w:cs="Times New Roman"/>
+          <w:sz w:val="26"/>
+          <w:szCs w:val="26"/>
+        </w:rPr>
+        <w:t>bảng</w:t>
+      </w:r>
+      <w:proofErr w:type="spellEnd"/>
+    </w:p>
+    <w:p>
+      <w:pPr>
+        <w:pStyle w:val="ListParagraph"/>
+        <w:numPr>
+          <w:ilvl w:val="0"/>
+          <w:numId w:val="13"/>
+        </w:numPr>
+        <w:spacing w:before="217" w:line="360" w:lineRule="auto"/>
+        <w:rPr>
+          <w:rFonts w:ascii="Times New Roman" w:hAnsi="Times New Roman" w:cs="Times New Roman"/>
+          <w:sz w:val="26"/>
+          <w:szCs w:val="26"/>
+        </w:rPr>
+      </w:pPr>
+      <w:proofErr w:type="spellStart"/>
+      <w:r>
+        <w:rPr>
+          <w:rFonts w:ascii="Times New Roman" w:hAnsi="Times New Roman" w:cs="Times New Roman"/>
+          <w:sz w:val="26"/>
+          <w:szCs w:val="26"/>
+        </w:rPr>
+        <w:t>Gọi</w:t>
+      </w:r>
+      <w:proofErr w:type="spellEnd"/>
+      <w:r>
+        <w:rPr>
+          <w:rFonts w:ascii="Times New Roman" w:hAnsi="Times New Roman" w:cs="Times New Roman"/>
+          <w:sz w:val="26"/>
+          <w:szCs w:val="26"/>
+        </w:rPr>
+        <w:t xml:space="preserve"> </w:t>
+      </w:r>
+      <w:proofErr w:type="spellStart"/>
+      <w:r>
+        <w:rPr>
+          <w:rFonts w:ascii="Times New Roman" w:hAnsi="Times New Roman" w:cs="Times New Roman"/>
+          <w:sz w:val="26"/>
+          <w:szCs w:val="26"/>
+        </w:rPr>
+        <w:t>lại</w:t>
+      </w:r>
+      <w:proofErr w:type="spellEnd"/>
+      <w:r>
+        <w:rPr>
+          <w:rFonts w:ascii="Times New Roman" w:hAnsi="Times New Roman" w:cs="Times New Roman"/>
+          <w:sz w:val="26"/>
+          <w:szCs w:val="26"/>
+        </w:rPr>
+        <w:t xml:space="preserve"> </w:t>
+      </w:r>
+      <w:proofErr w:type="spellStart"/>
+      <w:r>
+        <w:rPr>
+          <w:rFonts w:ascii="Times New Roman" w:hAnsi="Times New Roman" w:cs="Times New Roman"/>
+          <w:sz w:val="26"/>
+          <w:szCs w:val="26"/>
+        </w:rPr>
+        <w:t>hàm</w:t>
+      </w:r>
+      <w:proofErr w:type="spellEnd"/>
+      <w:r>
+        <w:rPr>
+          <w:rFonts w:ascii="Times New Roman" w:hAnsi="Times New Roman" w:cs="Times New Roman"/>
+          <w:sz w:val="26"/>
+          <w:szCs w:val="26"/>
+        </w:rPr>
+        <w:t xml:space="preserve"> </w:t>
+      </w:r>
+      <w:proofErr w:type="spellStart"/>
+      <w:r>
+        <w:rPr>
+          <w:rFonts w:ascii="Times New Roman" w:hAnsi="Times New Roman" w:cs="Times New Roman"/>
+          <w:sz w:val="26"/>
+          <w:szCs w:val="26"/>
+        </w:rPr>
+        <w:t>mặc</w:t>
+      </w:r>
+      <w:proofErr w:type="spellEnd"/>
+      <w:r>
+        <w:rPr>
+          <w:rFonts w:ascii="Times New Roman" w:hAnsi="Times New Roman" w:cs="Times New Roman"/>
+          <w:sz w:val="26"/>
+          <w:szCs w:val="26"/>
+        </w:rPr>
+        <w:t xml:space="preserve"> </w:t>
+      </w:r>
+      <w:proofErr w:type="spellStart"/>
+      <w:r>
+        <w:rPr>
+          <w:rFonts w:ascii="Times New Roman" w:hAnsi="Times New Roman" w:cs="Times New Roman"/>
+          <w:sz w:val="26"/>
+          <w:szCs w:val="26"/>
+        </w:rPr>
+        <w:t>định</w:t>
+      </w:r>
+      <w:proofErr w:type="spellEnd"/>
+      <w:r>
+        <w:rPr>
+          <w:rFonts w:ascii="Times New Roman" w:hAnsi="Times New Roman" w:cs="Times New Roman"/>
+          <w:sz w:val="26"/>
+          <w:szCs w:val="26"/>
+        </w:rPr>
+        <w:t xml:space="preserve"> </w:t>
+      </w:r>
+      <w:proofErr w:type="spellStart"/>
+      <w:r>
+        <w:rPr>
+          <w:rFonts w:ascii="Times New Roman" w:hAnsi="Times New Roman" w:cs="Times New Roman"/>
+          <w:sz w:val="26"/>
+          <w:szCs w:val="26"/>
+        </w:rPr>
+        <w:t>trong</w:t>
+      </w:r>
+      <w:proofErr w:type="spellEnd"/>
+      <w:r>
+        <w:rPr>
+          <w:rFonts w:ascii="Times New Roman" w:hAnsi="Times New Roman" w:cs="Times New Roman"/>
+          <w:sz w:val="26"/>
+          <w:szCs w:val="26"/>
+        </w:rPr>
+        <w:t xml:space="preserve"> </w:t>
+      </w:r>
+      <w:proofErr w:type="spellStart"/>
+      <w:r>
+        <w:rPr>
+          <w:rFonts w:ascii="Times New Roman" w:hAnsi="Times New Roman" w:cs="Times New Roman"/>
+          <w:sz w:val="26"/>
+          <w:szCs w:val="26"/>
+        </w:rPr>
+        <w:t>hàm</w:t>
+      </w:r>
+      <w:proofErr w:type="spellEnd"/>
+      <w:r>
+        <w:rPr>
+          <w:rFonts w:ascii="Times New Roman" w:hAnsi="Times New Roman" w:cs="Times New Roman"/>
+          <w:sz w:val="26"/>
+          <w:szCs w:val="26"/>
+        </w:rPr>
+        <w:t xml:space="preserve"> </w:t>
+      </w:r>
+      <w:proofErr w:type="spellStart"/>
+      <w:r>
+        <w:rPr>
+          <w:rFonts w:ascii="Times New Roman" w:hAnsi="Times New Roman" w:cs="Times New Roman"/>
+          <w:sz w:val="26"/>
+          <w:szCs w:val="26"/>
+        </w:rPr>
+        <w:t>thay</w:t>
+      </w:r>
+      <w:proofErr w:type="spellEnd"/>
+      <w:r>
+        <w:rPr>
+          <w:rFonts w:ascii="Times New Roman" w:hAnsi="Times New Roman" w:cs="Times New Roman"/>
+          <w:sz w:val="26"/>
+          <w:szCs w:val="26"/>
+        </w:rPr>
+        <w:t xml:space="preserve"> </w:t>
+      </w:r>
+      <w:proofErr w:type="spellStart"/>
+      <w:r>
+        <w:rPr>
+          <w:rFonts w:ascii="Times New Roman" w:hAnsi="Times New Roman" w:cs="Times New Roman"/>
+          <w:sz w:val="26"/>
+          <w:szCs w:val="26"/>
+        </w:rPr>
+        <w:t>thế</w:t>
+      </w:r>
+      <w:proofErr w:type="spellEnd"/>
+      <w:r>
+        <w:rPr>
+          <w:rFonts w:ascii="Times New Roman" w:hAnsi="Times New Roman" w:cs="Times New Roman"/>
+          <w:sz w:val="26"/>
+          <w:szCs w:val="26"/>
+        </w:rPr>
+        <w:t xml:space="preserve"> </w:t>
+      </w:r>
+      <w:proofErr w:type="spellStart"/>
+      <w:r>
+        <w:rPr>
+          <w:rFonts w:ascii="Times New Roman" w:hAnsi="Times New Roman" w:cs="Times New Roman"/>
+          <w:sz w:val="26"/>
+          <w:szCs w:val="26"/>
+        </w:rPr>
+        <w:t>đồng</w:t>
+      </w:r>
+      <w:proofErr w:type="spellEnd"/>
+      <w:r>
+        <w:rPr>
+          <w:rFonts w:ascii="Times New Roman" w:hAnsi="Times New Roman" w:cs="Times New Roman"/>
+          <w:sz w:val="26"/>
+          <w:szCs w:val="26"/>
+        </w:rPr>
+        <w:t xml:space="preserve"> </w:t>
+      </w:r>
+      <w:proofErr w:type="spellStart"/>
+      <w:r>
+        <w:rPr>
+          <w:rFonts w:ascii="Times New Roman" w:hAnsi="Times New Roman" w:cs="Times New Roman"/>
+          <w:sz w:val="26"/>
+          <w:szCs w:val="26"/>
+        </w:rPr>
+        <w:t>thời</w:t>
+      </w:r>
+      <w:proofErr w:type="spellEnd"/>
+      <w:r>
+        <w:rPr>
+          <w:rFonts w:ascii="Times New Roman" w:hAnsi="Times New Roman" w:cs="Times New Roman"/>
+          <w:sz w:val="26"/>
+          <w:szCs w:val="26"/>
+        </w:rPr>
+        <w:t xml:space="preserve"> </w:t>
+      </w:r>
+      <w:proofErr w:type="spellStart"/>
+      <w:r>
+        <w:rPr>
+          <w:rFonts w:ascii="Times New Roman" w:hAnsi="Times New Roman" w:cs="Times New Roman"/>
+          <w:sz w:val="26"/>
+          <w:szCs w:val="26"/>
+        </w:rPr>
+        <w:t>thêm</w:t>
+      </w:r>
+      <w:proofErr w:type="spellEnd"/>
+      <w:r>
+        <w:rPr>
+          <w:rFonts w:ascii="Times New Roman" w:hAnsi="Times New Roman" w:cs="Times New Roman"/>
+          <w:sz w:val="26"/>
+          <w:szCs w:val="26"/>
+        </w:rPr>
+        <w:t xml:space="preserve"> </w:t>
+      </w:r>
+      <w:proofErr w:type="spellStart"/>
+      <w:r>
+        <w:rPr>
+          <w:rFonts w:ascii="Times New Roman" w:hAnsi="Times New Roman" w:cs="Times New Roman"/>
+          <w:sz w:val="26"/>
+          <w:szCs w:val="26"/>
+        </w:rPr>
+        <w:t>các</w:t>
+      </w:r>
+      <w:proofErr w:type="spellEnd"/>
+      <w:r>
+        <w:rPr>
+          <w:rFonts w:ascii="Times New Roman" w:hAnsi="Times New Roman" w:cs="Times New Roman"/>
+          <w:sz w:val="26"/>
+          <w:szCs w:val="26"/>
+        </w:rPr>
+        <w:t xml:space="preserve"> </w:t>
+      </w:r>
+      <w:proofErr w:type="spellStart"/>
+      <w:r>
+        <w:rPr>
+          <w:rFonts w:ascii="Times New Roman" w:hAnsi="Times New Roman" w:cs="Times New Roman"/>
+          <w:sz w:val="26"/>
+          <w:szCs w:val="26"/>
+        </w:rPr>
+        <w:t>xử</w:t>
+      </w:r>
+      <w:proofErr w:type="spellEnd"/>
+      <w:r>
+        <w:rPr>
+          <w:rFonts w:ascii="Times New Roman" w:hAnsi="Times New Roman" w:cs="Times New Roman"/>
+          <w:sz w:val="26"/>
+          <w:szCs w:val="26"/>
+        </w:rPr>
+        <w:t xml:space="preserve"> </w:t>
+      </w:r>
+      <w:proofErr w:type="spellStart"/>
+      <w:r>
+        <w:rPr>
+          <w:rFonts w:ascii="Times New Roman" w:hAnsi="Times New Roman" w:cs="Times New Roman"/>
+          <w:sz w:val="26"/>
+          <w:szCs w:val="26"/>
+        </w:rPr>
+        <w:t>lí</w:t>
+      </w:r>
+      <w:proofErr w:type="spellEnd"/>
+      <w:r>
+        <w:rPr>
+          <w:rFonts w:ascii="Times New Roman" w:hAnsi="Times New Roman" w:cs="Times New Roman"/>
+          <w:sz w:val="26"/>
+          <w:szCs w:val="26"/>
+        </w:rPr>
+        <w:t xml:space="preserve"> in </w:t>
+      </w:r>
+      <w:proofErr w:type="spellStart"/>
+      <w:r>
+        <w:rPr>
+          <w:rFonts w:ascii="Times New Roman" w:hAnsi="Times New Roman" w:cs="Times New Roman"/>
+          <w:sz w:val="26"/>
+          <w:szCs w:val="26"/>
+        </w:rPr>
+        <w:t>ra</w:t>
+      </w:r>
+      <w:proofErr w:type="spellEnd"/>
+      <w:r>
+        <w:rPr>
+          <w:rFonts w:ascii="Times New Roman" w:hAnsi="Times New Roman" w:cs="Times New Roman"/>
+          <w:sz w:val="26"/>
+          <w:szCs w:val="26"/>
+        </w:rPr>
+        <w:t xml:space="preserve"> </w:t>
+      </w:r>
+      <w:proofErr w:type="spellStart"/>
+      <w:r>
+        <w:rPr>
+          <w:rFonts w:ascii="Times New Roman" w:hAnsi="Times New Roman" w:cs="Times New Roman"/>
+          <w:sz w:val="26"/>
+          <w:szCs w:val="26"/>
+        </w:rPr>
+        <w:t>dmesg</w:t>
+      </w:r>
+      <w:proofErr w:type="spellEnd"/>
+    </w:p>
+    <w:p>
+      <w:pPr>
+        <w:pStyle w:val="ListParagraph"/>
+        <w:numPr>
+          <w:ilvl w:val="0"/>
+          <w:numId w:val="13"/>
+        </w:numPr>
+        <w:spacing w:before="217" w:line="360" w:lineRule="auto"/>
+        <w:rPr>
+          <w:rFonts w:ascii="Times New Roman" w:hAnsi="Times New Roman" w:cs="Times New Roman"/>
+          <w:sz w:val="26"/>
+          <w:szCs w:val="26"/>
+        </w:rPr>
+      </w:pPr>
+      <w:proofErr w:type="spellStart"/>
+      <w:r>
+        <w:rPr>
+          <w:rFonts w:ascii="Times New Roman" w:hAnsi="Times New Roman" w:cs="Times New Roman"/>
+          <w:sz w:val="26"/>
+          <w:szCs w:val="26"/>
+        </w:rPr>
+        <w:t>Gán</w:t>
+      </w:r>
+      <w:proofErr w:type="spellEnd"/>
+      <w:r>
+        <w:rPr>
+          <w:rFonts w:ascii="Times New Roman" w:hAnsi="Times New Roman" w:cs="Times New Roman"/>
+          <w:sz w:val="26"/>
+          <w:szCs w:val="26"/>
+        </w:rPr>
+        <w:t xml:space="preserve"> </w:t>
+      </w:r>
+      <w:proofErr w:type="spellStart"/>
+      <w:r>
+        <w:rPr>
+          <w:rFonts w:ascii="Times New Roman" w:hAnsi="Times New Roman" w:cs="Times New Roman"/>
+          <w:sz w:val="26"/>
+          <w:szCs w:val="26"/>
+        </w:rPr>
+        <w:t>địa</w:t>
+      </w:r>
+      <w:proofErr w:type="spellEnd"/>
+      <w:r>
+        <w:rPr>
+          <w:rFonts w:ascii="Times New Roman" w:hAnsi="Times New Roman" w:cs="Times New Roman"/>
+          <w:sz w:val="26"/>
+          <w:szCs w:val="26"/>
+        </w:rPr>
+        <w:t xml:space="preserve"> </w:t>
+      </w:r>
+      <w:proofErr w:type="spellStart"/>
+      <w:r>
+        <w:rPr>
+          <w:rFonts w:ascii="Times New Roman" w:hAnsi="Times New Roman" w:cs="Times New Roman"/>
+          <w:sz w:val="26"/>
+          <w:szCs w:val="26"/>
+        </w:rPr>
+        <w:t>chỉ</w:t>
+      </w:r>
+      <w:proofErr w:type="spellEnd"/>
+      <w:r>
+        <w:rPr>
+          <w:rFonts w:ascii="Times New Roman" w:hAnsi="Times New Roman" w:cs="Times New Roman"/>
+          <w:sz w:val="26"/>
+          <w:szCs w:val="26"/>
+        </w:rPr>
+        <w:t xml:space="preserve"> ban </w:t>
+      </w:r>
+      <w:proofErr w:type="spellStart"/>
+      <w:r>
+        <w:rPr>
+          <w:rFonts w:ascii="Times New Roman" w:hAnsi="Times New Roman" w:cs="Times New Roman"/>
+          <w:sz w:val="26"/>
+          <w:szCs w:val="26"/>
+        </w:rPr>
+        <w:t>đầu</w:t>
+      </w:r>
+      <w:proofErr w:type="spellEnd"/>
+      <w:r>
+        <w:rPr>
+          <w:rFonts w:ascii="Times New Roman" w:hAnsi="Times New Roman" w:cs="Times New Roman"/>
+          <w:sz w:val="26"/>
+          <w:szCs w:val="26"/>
+        </w:rPr>
+        <w:t xml:space="preserve"> </w:t>
+      </w:r>
+      <w:proofErr w:type="spellStart"/>
+      <w:r>
+        <w:rPr>
+          <w:rFonts w:ascii="Times New Roman" w:hAnsi="Times New Roman" w:cs="Times New Roman"/>
+          <w:sz w:val="26"/>
+          <w:szCs w:val="26"/>
+        </w:rPr>
+        <w:t>của</w:t>
+      </w:r>
+      <w:proofErr w:type="spellEnd"/>
+      <w:r>
+        <w:rPr>
+          <w:rFonts w:ascii="Times New Roman" w:hAnsi="Times New Roman" w:cs="Times New Roman"/>
+          <w:sz w:val="26"/>
+          <w:szCs w:val="26"/>
+        </w:rPr>
+        <w:t xml:space="preserve"> </w:t>
+      </w:r>
+      <w:proofErr w:type="spellStart"/>
+      <w:r>
+        <w:rPr>
+          <w:rFonts w:ascii="Times New Roman" w:hAnsi="Times New Roman" w:cs="Times New Roman"/>
+          <w:sz w:val="26"/>
+          <w:szCs w:val="26"/>
+        </w:rPr>
+        <w:t>hàm</w:t>
+      </w:r>
+      <w:proofErr w:type="spellEnd"/>
+      <w:r>
+        <w:rPr>
+          <w:rFonts w:ascii="Times New Roman" w:hAnsi="Times New Roman" w:cs="Times New Roman"/>
+          <w:sz w:val="26"/>
+          <w:szCs w:val="26"/>
+        </w:rPr>
+        <w:t xml:space="preserve"> Open </w:t>
+      </w:r>
+      <w:proofErr w:type="spellStart"/>
+      <w:r>
+        <w:rPr>
+          <w:rFonts w:ascii="Times New Roman" w:hAnsi="Times New Roman" w:cs="Times New Roman"/>
+          <w:sz w:val="26"/>
+          <w:szCs w:val="26"/>
+        </w:rPr>
+        <w:t>và</w:t>
+      </w:r>
+      <w:proofErr w:type="spellEnd"/>
+      <w:r>
+        <w:rPr>
+          <w:rFonts w:ascii="Times New Roman" w:hAnsi="Times New Roman" w:cs="Times New Roman"/>
+          <w:sz w:val="26"/>
+          <w:szCs w:val="26"/>
+        </w:rPr>
+        <w:t xml:space="preserve"> Write </w:t>
+      </w:r>
+      <w:proofErr w:type="spellStart"/>
+      <w:r>
+        <w:rPr>
+          <w:rFonts w:ascii="Times New Roman" w:hAnsi="Times New Roman" w:cs="Times New Roman"/>
+          <w:sz w:val="26"/>
+          <w:szCs w:val="26"/>
+        </w:rPr>
+        <w:t>vào</w:t>
+      </w:r>
+      <w:proofErr w:type="spellEnd"/>
+      <w:r>
+        <w:rPr>
+          <w:rFonts w:ascii="Times New Roman" w:hAnsi="Times New Roman" w:cs="Times New Roman"/>
+          <w:sz w:val="26"/>
+          <w:szCs w:val="26"/>
+        </w:rPr>
+        <w:t xml:space="preserve"> </w:t>
+      </w:r>
+      <w:proofErr w:type="spellStart"/>
+      <w:r>
+        <w:rPr>
+          <w:rFonts w:ascii="Times New Roman" w:hAnsi="Times New Roman" w:cs="Times New Roman"/>
+          <w:sz w:val="26"/>
+          <w:szCs w:val="26"/>
+        </w:rPr>
+        <w:t>bảng</w:t>
+      </w:r>
+      <w:proofErr w:type="spellEnd"/>
+    </w:p>
+    <w:p>
+      <w:pPr>
+        <w:pStyle w:val="ListParagraph"/>
+        <w:numPr>
+          <w:ilvl w:val="0"/>
+          <w:numId w:val="13"/>
+        </w:numPr>
+        <w:spacing w:before="217" w:line="360" w:lineRule="auto"/>
+        <w:rPr>
+          <w:rFonts w:ascii="Times New Roman" w:hAnsi="Times New Roman" w:cs="Times New Roman"/>
+          <w:sz w:val="26"/>
+          <w:szCs w:val="26"/>
+        </w:rPr>
+      </w:pPr>
+      <w:proofErr w:type="spellStart"/>
+      <w:r>
+        <w:rPr>
+          <w:rFonts w:ascii="Times New Roman" w:hAnsi="Times New Roman" w:cs="Times New Roman"/>
+          <w:sz w:val="26"/>
+          <w:szCs w:val="26"/>
+        </w:rPr>
+        <w:t>Bật</w:t>
+      </w:r>
+      <w:proofErr w:type="spellEnd"/>
+      <w:r>
+        <w:rPr>
+          <w:rFonts w:ascii="Times New Roman" w:hAnsi="Times New Roman" w:cs="Times New Roman"/>
+          <w:sz w:val="26"/>
+          <w:szCs w:val="26"/>
+        </w:rPr>
+        <w:t xml:space="preserve"> </w:t>
+      </w:r>
+      <w:proofErr w:type="spellStart"/>
+      <w:r>
+        <w:rPr>
+          <w:rFonts w:ascii="Times New Roman" w:hAnsi="Times New Roman" w:cs="Times New Roman"/>
+          <w:sz w:val="26"/>
+          <w:szCs w:val="26"/>
+        </w:rPr>
+        <w:t>thuộc</w:t>
+      </w:r>
+      <w:proofErr w:type="spellEnd"/>
+      <w:r>
+        <w:rPr>
+          <w:rFonts w:ascii="Times New Roman" w:hAnsi="Times New Roman" w:cs="Times New Roman"/>
+          <w:sz w:val="26"/>
+          <w:szCs w:val="26"/>
+        </w:rPr>
+        <w:t xml:space="preserve"> </w:t>
+      </w:r>
+      <w:proofErr w:type="spellStart"/>
+      <w:r>
+        <w:rPr>
+          <w:rFonts w:ascii="Times New Roman" w:hAnsi="Times New Roman" w:cs="Times New Roman"/>
+          <w:sz w:val="26"/>
+          <w:szCs w:val="26"/>
+        </w:rPr>
+        <w:t>tính</w:t>
+      </w:r>
+      <w:proofErr w:type="spellEnd"/>
+      <w:r>
+        <w:rPr>
+          <w:rFonts w:ascii="Times New Roman" w:hAnsi="Times New Roman" w:cs="Times New Roman"/>
+          <w:sz w:val="26"/>
+          <w:szCs w:val="26"/>
+        </w:rPr>
+        <w:t xml:space="preserve"> read-only </w:t>
+      </w:r>
+      <w:proofErr w:type="spellStart"/>
+      <w:r>
+        <w:rPr>
+          <w:rFonts w:ascii="Times New Roman" w:hAnsi="Times New Roman" w:cs="Times New Roman"/>
+          <w:sz w:val="26"/>
+          <w:szCs w:val="26"/>
+        </w:rPr>
+        <w:t>của</w:t>
+      </w:r>
+      <w:proofErr w:type="spellEnd"/>
+      <w:r>
+        <w:rPr>
+          <w:rFonts w:ascii="Times New Roman" w:hAnsi="Times New Roman" w:cs="Times New Roman"/>
+          <w:sz w:val="26"/>
+          <w:szCs w:val="26"/>
+        </w:rPr>
+        <w:t xml:space="preserve"> </w:t>
+      </w:r>
+      <w:proofErr w:type="spellStart"/>
+      <w:r>
+        <w:rPr>
+          <w:rFonts w:ascii="Times New Roman" w:hAnsi="Times New Roman" w:cs="Times New Roman"/>
+          <w:sz w:val="26"/>
+          <w:szCs w:val="26"/>
+        </w:rPr>
+        <w:t>bảng</w:t>
+      </w:r>
+      <w:proofErr w:type="spellEnd"/>
+      <w:r>
+        <w:rPr>
+          <w:rFonts w:ascii="Times New Roman" w:hAnsi="Times New Roman" w:cs="Times New Roman"/>
+          <w:sz w:val="26"/>
+          <w:szCs w:val="26"/>
+        </w:rPr>
+        <w:t xml:space="preserve"> system call table</w:t>
+      </w:r>
+      <w:bookmarkStart w:id="0" w:name="_GoBack"/>
+      <w:bookmarkEnd w:id="0"/>
+    </w:p>
+    <w:p>
+      <w:pPr>
+        <w:pStyle w:val="ListParagraph"/>
+        <w:numPr>
+          <w:ilvl w:val="0"/>
+          <w:numId w:val="6"/>
+        </w:numPr>
+        <w:spacing w:before="217" w:line="360" w:lineRule="auto"/>
+        <w:ind w:left="1080"/>
+        <w:rPr>
+          <w:rFonts w:ascii="Times New Roman" w:hAnsi="Times New Roman" w:cs="Times New Roman"/>
+          <w:b/>
+          <w:sz w:val="26"/>
+          <w:szCs w:val="26"/>
+        </w:rPr>
+      </w:pPr>
+      <w:proofErr w:type="spellStart"/>
+      <w:r>
+        <w:rPr>
+          <w:rFonts w:ascii="Times New Roman" w:hAnsi="Times New Roman" w:cs="Times New Roman"/>
+          <w:b/>
+          <w:sz w:val="26"/>
+          <w:szCs w:val="26"/>
+        </w:rPr>
+        <w:t>Ảnh</w:t>
+      </w:r>
+      <w:proofErr w:type="spellEnd"/>
+      <w:r>
+        <w:rPr>
+          <w:rFonts w:ascii="Times New Roman" w:hAnsi="Times New Roman" w:cs="Times New Roman"/>
+          <w:b/>
+          <w:sz w:val="26"/>
+          <w:szCs w:val="26"/>
+        </w:rPr>
+        <w:t xml:space="preserve"> minh </w:t>
+      </w:r>
+      <w:proofErr w:type="spellStart"/>
+      <w:r>
+        <w:rPr>
+          <w:rFonts w:ascii="Times New Roman" w:hAnsi="Times New Roman" w:cs="Times New Roman"/>
+          <w:b/>
+          <w:sz w:val="26"/>
+          <w:szCs w:val="26"/>
+        </w:rPr>
+        <w:t>họa</w:t>
+      </w:r>
+      <w:proofErr w:type="spellEnd"/>
+      <w:r>
+        <w:rPr>
+          <w:rFonts w:ascii="Times New Roman" w:hAnsi="Times New Roman" w:cs="Times New Roman"/>
+          <w:b/>
+          <w:sz w:val="26"/>
+          <w:szCs w:val="26"/>
+        </w:rPr>
+        <w:t>:</w:t>
+      </w:r>
+    </w:p>
+    <w:p>
+      <w:pPr>
+        <w:pStyle w:val="ListParagraph"/>
+        <w:spacing w:before="217" w:line="360" w:lineRule="auto"/>
+        <w:ind w:left="1621" w:hanging="901"/>
+        <w:rPr>
+          <w:rFonts w:ascii="Times New Roman" w:hAnsi="Times New Roman" w:cs="Times New Roman"/>
+          <w:sz w:val="26"/>
+          <w:szCs w:val="26"/>
+        </w:rPr>
+      </w:pPr>
+      <w:proofErr w:type="spellStart"/>
+      <w:r>
+        <w:rPr>
+          <w:rFonts w:ascii="Times New Roman" w:hAnsi="Times New Roman" w:cs="Times New Roman"/>
+          <w:sz w:val="26"/>
+          <w:szCs w:val="26"/>
+        </w:rPr>
+        <w:lastRenderedPageBreak/>
+        <w:t>Chương</w:t>
+      </w:r>
+      <w:proofErr w:type="spellEnd"/>
+      <w:r>
+        <w:rPr>
+          <w:rFonts w:ascii="Times New Roman" w:hAnsi="Times New Roman" w:cs="Times New Roman"/>
+          <w:sz w:val="26"/>
+          <w:szCs w:val="26"/>
+        </w:rPr>
+        <w:t xml:space="preserve"> </w:t>
+      </w:r>
+      <w:proofErr w:type="spellStart"/>
+      <w:r>
+        <w:rPr>
+          <w:rFonts w:ascii="Times New Roman" w:hAnsi="Times New Roman" w:cs="Times New Roman"/>
+          <w:sz w:val="26"/>
+          <w:szCs w:val="26"/>
+        </w:rPr>
+        <w:t>trình</w:t>
+      </w:r>
+      <w:proofErr w:type="spellEnd"/>
+      <w:r>
+        <w:rPr>
+          <w:rFonts w:ascii="Times New Roman" w:hAnsi="Times New Roman" w:cs="Times New Roman"/>
+          <w:sz w:val="26"/>
+          <w:szCs w:val="26"/>
+        </w:rPr>
+        <w:t xml:space="preserve"> </w:t>
+      </w:r>
+      <w:proofErr w:type="spellStart"/>
+      <w:r>
+        <w:rPr>
+          <w:rFonts w:ascii="Times New Roman" w:hAnsi="Times New Roman" w:cs="Times New Roman"/>
+          <w:sz w:val="26"/>
+          <w:szCs w:val="26"/>
+        </w:rPr>
+        <w:t>test.c</w:t>
+      </w:r>
+      <w:proofErr w:type="spellEnd"/>
+      <w:r>
+        <w:rPr>
+          <w:rFonts w:ascii="Times New Roman" w:hAnsi="Times New Roman" w:cs="Times New Roman"/>
+          <w:sz w:val="26"/>
+          <w:szCs w:val="26"/>
+        </w:rPr>
+        <w:t>:</w:t>
+      </w:r>
       <w:r>
         <w:rPr>
           <w:rFonts w:ascii="Times New Roman" w:hAnsi="Times New Roman" w:cs="Times New Roman"/>
@@ -1345,20 +5611,19 @@
           <w:szCs w:val="26"/>
           <w:lang w:bidi="ar-SA"/>
         </w:rPr>
-        <w:lastRenderedPageBreak/>
         <w:drawing>
-          <wp:anchor distT="0" distB="0" distL="114300" distR="114300" simplePos="0" relativeHeight="251661312" behindDoc="0" locked="0" layoutInCell="1" allowOverlap="1" wp14:anchorId="5126198E" wp14:editId="13085C13">
+          <wp:anchor distT="0" distB="0" distL="114300" distR="114300" simplePos="0" relativeHeight="251661312" behindDoc="0" locked="0" layoutInCell="1" allowOverlap="1" wp14:anchorId="223568CD" wp14:editId="0EE79746">
             <wp:simplePos x="0" y="0"/>
             <wp:positionH relativeFrom="margin">
               <wp:align>center</wp:align>
             </wp:positionH>
             <wp:positionV relativeFrom="paragraph">
-              <wp:posOffset>0</wp:posOffset>
+              <wp:posOffset>420370</wp:posOffset>
             </wp:positionV>
-            <wp:extent cx="6521450" cy="3413760"/>
-            <wp:effectExtent l="0" t="0" r="0" b="0"/>
+            <wp:extent cx="6521450" cy="3458210"/>
+            <wp:effectExtent l="0" t="0" r="0" b="8890"/>
             <wp:wrapSquare wrapText="bothSides"/>
-            <wp:docPr id="11" name="Picture 11"/>
+            <wp:docPr id="8" name="Picture 8"/>
             <wp:cNvGraphicFramePr>
               <a:graphicFrameLocks xmlns:a="http://schemas.openxmlformats.org/drawingml/2006/main" noChangeAspect="1"/>
             </wp:cNvGraphicFramePr>
@@ -1366,7 +5631,7 @@
               <a:graphicData uri="http://schemas.openxmlformats.org/drawingml/2006/picture">
                 <pic:pic xmlns:pic="http://schemas.openxmlformats.org/drawingml/2006/picture">
                   <pic:nvPicPr>
-                    <pic:cNvPr id="11" name="2.png"/>
+                    <pic:cNvPr id="8" name="2.png"/>
                     <pic:cNvPicPr/>
                   </pic:nvPicPr>
                   <pic:blipFill>
@@ -1384,7 +5649,7 @@
                   <pic:spPr>
                     <a:xfrm>
                       <a:off x="0" y="0"/>
-                      <a:ext cx="6521450" cy="3413760"/>
+                      <a:ext cx="6521450" cy="3458210"/>
                     </a:xfrm>
                     <a:prstGeom prst="rect">
                       <a:avLst/>
@@ -1402,23 +5667,159 @@
           </wp:anchor>
         </w:drawing>
       </w:r>
-      <w:r>
-        <w:rPr>
-          <w:rFonts w:ascii="Times New Roman" w:hAnsi="Times New Roman" w:cs="Times New Roman"/>
-          <w:sz w:val="26"/>
-          <w:szCs w:val="26"/>
-        </w:rPr>
-        <w:t>Tiến hành compile test.c sang testrun và compile các chương trình hook</w:t>
-      </w:r>
     </w:p>
     <w:p>
       <w:pPr>
-        <w:tabs>
-          <w:tab w:val="left" w:pos="1208"/>
-          <w:tab w:val="left" w:pos="1209"/>
-        </w:tabs>
-        <w:spacing w:before="217"/>
-        <w:ind w:left="1261"/>
+        <w:spacing w:before="217" w:line="360" w:lineRule="auto"/>
+        <w:ind w:left="1261" w:hanging="901"/>
+        <w:rPr>
+          <w:rFonts w:ascii="Times New Roman" w:hAnsi="Times New Roman" w:cs="Times New Roman"/>
+          <w:sz w:val="26"/>
+          <w:szCs w:val="26"/>
+        </w:rPr>
+      </w:pPr>
+    </w:p>
+    <w:p>
+      <w:pPr>
+        <w:spacing w:before="217" w:line="360" w:lineRule="auto"/>
+        <w:ind w:left="1261" w:hanging="901"/>
+        <w:rPr>
+          <w:rFonts w:ascii="Times New Roman" w:hAnsi="Times New Roman" w:cs="Times New Roman"/>
+          <w:sz w:val="26"/>
+          <w:szCs w:val="26"/>
+        </w:rPr>
+      </w:pPr>
+      <w:proofErr w:type="spellStart"/>
+      <w:r>
+        <w:rPr>
+          <w:rFonts w:ascii="Times New Roman" w:hAnsi="Times New Roman" w:cs="Times New Roman"/>
+          <w:sz w:val="26"/>
+          <w:szCs w:val="26"/>
+        </w:rPr>
+        <w:t>Tiến</w:t>
+      </w:r>
+      <w:proofErr w:type="spellEnd"/>
+      <w:r>
+        <w:rPr>
+          <w:rFonts w:ascii="Times New Roman" w:hAnsi="Times New Roman" w:cs="Times New Roman"/>
+          <w:sz w:val="26"/>
+          <w:szCs w:val="26"/>
+        </w:rPr>
+        <w:t xml:space="preserve"> </w:t>
+      </w:r>
+      <w:proofErr w:type="spellStart"/>
+      <w:r>
+        <w:rPr>
+          <w:rFonts w:ascii="Times New Roman" w:hAnsi="Times New Roman" w:cs="Times New Roman"/>
+          <w:sz w:val="26"/>
+          <w:szCs w:val="26"/>
+        </w:rPr>
+        <w:t>hành</w:t>
+      </w:r>
+      <w:proofErr w:type="spellEnd"/>
+      <w:r>
+        <w:rPr>
+          <w:rFonts w:ascii="Times New Roman" w:hAnsi="Times New Roman" w:cs="Times New Roman"/>
+          <w:sz w:val="26"/>
+          <w:szCs w:val="26"/>
+        </w:rPr>
+        <w:t xml:space="preserve"> compile </w:t>
+      </w:r>
+      <w:proofErr w:type="spellStart"/>
+      <w:r>
+        <w:rPr>
+          <w:rFonts w:ascii="Times New Roman" w:hAnsi="Times New Roman" w:cs="Times New Roman"/>
+          <w:sz w:val="26"/>
+          <w:szCs w:val="26"/>
+        </w:rPr>
+        <w:t>test.c</w:t>
+      </w:r>
+      <w:proofErr w:type="spellEnd"/>
+      <w:r>
+        <w:rPr>
+          <w:rFonts w:ascii="Times New Roman" w:hAnsi="Times New Roman" w:cs="Times New Roman"/>
+          <w:sz w:val="26"/>
+          <w:szCs w:val="26"/>
+        </w:rPr>
+        <w:t xml:space="preserve"> sang </w:t>
+      </w:r>
+      <w:proofErr w:type="spellStart"/>
+      <w:r>
+        <w:rPr>
+          <w:rFonts w:ascii="Times New Roman" w:hAnsi="Times New Roman" w:cs="Times New Roman"/>
+          <w:sz w:val="26"/>
+          <w:szCs w:val="26"/>
+        </w:rPr>
+        <w:t>testrun</w:t>
+      </w:r>
+      <w:proofErr w:type="spellEnd"/>
+      <w:r>
+        <w:rPr>
+          <w:rFonts w:ascii="Times New Roman" w:hAnsi="Times New Roman" w:cs="Times New Roman"/>
+          <w:sz w:val="26"/>
+          <w:szCs w:val="26"/>
+        </w:rPr>
+        <w:t xml:space="preserve"> </w:t>
+      </w:r>
+      <w:proofErr w:type="spellStart"/>
+      <w:r>
+        <w:rPr>
+          <w:rFonts w:ascii="Times New Roman" w:hAnsi="Times New Roman" w:cs="Times New Roman"/>
+          <w:sz w:val="26"/>
+          <w:szCs w:val="26"/>
+        </w:rPr>
+        <w:t>và</w:t>
+      </w:r>
+      <w:proofErr w:type="spellEnd"/>
+      <w:r>
+        <w:rPr>
+          <w:rFonts w:ascii="Times New Roman" w:hAnsi="Times New Roman" w:cs="Times New Roman"/>
+          <w:sz w:val="26"/>
+          <w:szCs w:val="26"/>
+        </w:rPr>
+        <w:t xml:space="preserve"> compile </w:t>
+      </w:r>
+      <w:proofErr w:type="spellStart"/>
+      <w:r>
+        <w:rPr>
+          <w:rFonts w:ascii="Times New Roman" w:hAnsi="Times New Roman" w:cs="Times New Roman"/>
+          <w:sz w:val="26"/>
+          <w:szCs w:val="26"/>
+        </w:rPr>
+        <w:t>chương</w:t>
+      </w:r>
+      <w:proofErr w:type="spellEnd"/>
+      <w:r>
+        <w:rPr>
+          <w:rFonts w:ascii="Times New Roman" w:hAnsi="Times New Roman" w:cs="Times New Roman"/>
+          <w:sz w:val="26"/>
+          <w:szCs w:val="26"/>
+        </w:rPr>
+        <w:t xml:space="preserve"> </w:t>
+      </w:r>
+      <w:proofErr w:type="spellStart"/>
+      <w:r>
+        <w:rPr>
+          <w:rFonts w:ascii="Times New Roman" w:hAnsi="Times New Roman" w:cs="Times New Roman"/>
+          <w:sz w:val="26"/>
+          <w:szCs w:val="26"/>
+        </w:rPr>
+        <w:t>trình</w:t>
+      </w:r>
+      <w:proofErr w:type="spellEnd"/>
+      <w:r>
+        <w:rPr>
+          <w:rFonts w:ascii="Times New Roman" w:hAnsi="Times New Roman" w:cs="Times New Roman"/>
+          <w:sz w:val="26"/>
+          <w:szCs w:val="26"/>
+        </w:rPr>
+        <w:t xml:space="preserve"> hook</w:t>
+      </w:r>
+    </w:p>
+    <w:p>
+      <w:pPr>
+        <w:spacing w:before="217" w:line="360" w:lineRule="auto"/>
+        <w:ind w:left="1261" w:hanging="901"/>
         <w:rPr>
           <w:rFonts w:ascii="Times New Roman" w:hAnsi="Times New Roman" w:cs="Times New Roman"/>
           <w:sz w:val="26"/>
@@ -1434,18 +5835,18 @@
           <w:lang w:bidi="ar-SA"/>
         </w:rPr>
         <w:drawing>
-          <wp:anchor distT="0" distB="0" distL="114300" distR="114300" simplePos="0" relativeHeight="251662336" behindDoc="0" locked="0" layoutInCell="1" allowOverlap="1" wp14:anchorId="477DA949" wp14:editId="7D9CC677">
+          <wp:anchor distT="0" distB="0" distL="114300" distR="114300" simplePos="0" relativeHeight="251662336" behindDoc="0" locked="0" layoutInCell="1" allowOverlap="1" wp14:anchorId="783C4E68" wp14:editId="57A11EC7">
             <wp:simplePos x="0" y="0"/>
             <wp:positionH relativeFrom="margin">
               <wp:align>center</wp:align>
             </wp:positionH>
             <wp:positionV relativeFrom="paragraph">
-              <wp:posOffset>141605</wp:posOffset>
+              <wp:posOffset>0</wp:posOffset>
             </wp:positionV>
-            <wp:extent cx="6521450" cy="3273425"/>
-            <wp:effectExtent l="0" t="0" r="0" b="3175"/>
+            <wp:extent cx="6521450" cy="2045335"/>
+            <wp:effectExtent l="0" t="0" r="0" b="0"/>
             <wp:wrapSquare wrapText="bothSides"/>
-            <wp:docPr id="12" name="Picture 12"/>
+            <wp:docPr id="9" name="Picture 9"/>
             <wp:cNvGraphicFramePr>
               <a:graphicFrameLocks xmlns:a="http://schemas.openxmlformats.org/drawingml/2006/main" noChangeAspect="1"/>
             </wp:cNvGraphicFramePr>
@@ -1453,7 +5854,7 @@
               <a:graphicData uri="http://schemas.openxmlformats.org/drawingml/2006/picture">
                 <pic:pic xmlns:pic="http://schemas.openxmlformats.org/drawingml/2006/picture">
                   <pic:nvPicPr>
-                    <pic:cNvPr id="12" name="1.png"/>
+                    <pic:cNvPr id="9" name="1.png"/>
                     <pic:cNvPicPr/>
                   </pic:nvPicPr>
                   <pic:blipFill>
@@ -1471,7 +5872,7 @@
                   <pic:spPr>
                     <a:xfrm>
                       <a:off x="0" y="0"/>
-                      <a:ext cx="6521450" cy="3273425"/>
+                      <a:ext cx="6521450" cy="2045335"/>
                     </a:xfrm>
                     <a:prstGeom prst="rect">
                       <a:avLst/>
@@ -1489,39 +5890,148 @@
           </wp:anchor>
         </w:drawing>
       </w:r>
-      <w:r>
-        <w:rPr>
-          <w:rFonts w:ascii="Times New Roman" w:hAnsi="Times New Roman" w:cs="Times New Roman"/>
-          <w:sz w:val="26"/>
-          <w:szCs w:val="26"/>
-        </w:rPr>
-        <w:t xml:space="preserve">Gắn hook </w:t>
-      </w:r>
-      <w:r>
-        <w:rPr>
-          <w:rFonts w:ascii="Times New Roman" w:hAnsi="Times New Roman" w:cs="Times New Roman"/>
-          <w:sz w:val="26"/>
-          <w:szCs w:val="26"/>
-        </w:rPr>
-        <w:t xml:space="preserve">module </w:t>
-      </w:r>
-      <w:r>
-        <w:rPr>
-          <w:rFonts w:ascii="Times New Roman" w:hAnsi="Times New Roman" w:cs="Times New Roman"/>
-          <w:sz w:val="26"/>
-          <w:szCs w:val="26"/>
-        </w:rPr>
-        <w:t>và chạy testrun để kiểm tra</w:t>
-      </w:r>
     </w:p>
     <w:p>
       <w:pPr>
-        <w:tabs>
-          <w:tab w:val="left" w:pos="1208"/>
-          <w:tab w:val="left" w:pos="1209"/>
-        </w:tabs>
-        <w:spacing w:before="217"/>
-        <w:ind w:left="1261"/>
+        <w:spacing w:before="217" w:line="360" w:lineRule="auto"/>
+        <w:ind w:left="1261" w:hanging="901"/>
+        <w:rPr>
+          <w:rFonts w:ascii="Times New Roman" w:hAnsi="Times New Roman" w:cs="Times New Roman"/>
+          <w:sz w:val="26"/>
+          <w:szCs w:val="26"/>
+        </w:rPr>
+      </w:pPr>
+      <w:proofErr w:type="spellStart"/>
+      <w:r>
+        <w:rPr>
+          <w:rFonts w:ascii="Times New Roman" w:hAnsi="Times New Roman" w:cs="Times New Roman"/>
+          <w:sz w:val="26"/>
+          <w:szCs w:val="26"/>
+        </w:rPr>
+        <w:t>Gắn</w:t>
+      </w:r>
+      <w:proofErr w:type="spellEnd"/>
+      <w:r>
+        <w:rPr>
+          <w:rFonts w:ascii="Times New Roman" w:hAnsi="Times New Roman" w:cs="Times New Roman"/>
+          <w:sz w:val="26"/>
+          <w:szCs w:val="26"/>
+        </w:rPr>
+        <w:t xml:space="preserve"> hook </w:t>
+      </w:r>
+      <w:r>
+        <w:rPr>
+          <w:rFonts w:ascii="Times New Roman" w:hAnsi="Times New Roman" w:cs="Times New Roman"/>
+          <w:sz w:val="26"/>
+          <w:szCs w:val="26"/>
+        </w:rPr>
+        <w:t xml:space="preserve">module </w:t>
+      </w:r>
+      <w:proofErr w:type="spellStart"/>
+      <w:r>
+        <w:rPr>
+          <w:rFonts w:ascii="Times New Roman" w:hAnsi="Times New Roman" w:cs="Times New Roman"/>
+          <w:sz w:val="26"/>
+          <w:szCs w:val="26"/>
+        </w:rPr>
+        <w:t>và</w:t>
+      </w:r>
+      <w:proofErr w:type="spellEnd"/>
+      <w:r>
+        <w:rPr>
+          <w:rFonts w:ascii="Times New Roman" w:hAnsi="Times New Roman" w:cs="Times New Roman"/>
+          <w:sz w:val="26"/>
+          <w:szCs w:val="26"/>
+        </w:rPr>
+        <w:t xml:space="preserve"> </w:t>
+      </w:r>
+      <w:proofErr w:type="spellStart"/>
+      <w:r>
+        <w:rPr>
+          <w:rFonts w:ascii="Times New Roman" w:hAnsi="Times New Roman" w:cs="Times New Roman"/>
+          <w:sz w:val="26"/>
+          <w:szCs w:val="26"/>
+        </w:rPr>
+        <w:t>chạy</w:t>
+      </w:r>
+      <w:proofErr w:type="spellEnd"/>
+      <w:r>
+        <w:rPr>
+          <w:rFonts w:ascii="Times New Roman" w:hAnsi="Times New Roman" w:cs="Times New Roman"/>
+          <w:sz w:val="26"/>
+          <w:szCs w:val="26"/>
+        </w:rPr>
+        <w:t xml:space="preserve"> </w:t>
+      </w:r>
+      <w:proofErr w:type="spellStart"/>
+      <w:r>
+        <w:rPr>
+          <w:rFonts w:ascii="Times New Roman" w:hAnsi="Times New Roman" w:cs="Times New Roman"/>
+          <w:sz w:val="26"/>
+          <w:szCs w:val="26"/>
+        </w:rPr>
+        <w:t>testrun</w:t>
+      </w:r>
+      <w:proofErr w:type="spellEnd"/>
+      <w:r>
+        <w:rPr>
+          <w:rFonts w:ascii="Times New Roman" w:hAnsi="Times New Roman" w:cs="Times New Roman"/>
+          <w:sz w:val="26"/>
+          <w:szCs w:val="26"/>
+        </w:rPr>
+        <w:t xml:space="preserve"> </w:t>
+      </w:r>
+      <w:proofErr w:type="spellStart"/>
+      <w:r>
+        <w:rPr>
+          <w:rFonts w:ascii="Times New Roman" w:hAnsi="Times New Roman" w:cs="Times New Roman"/>
+          <w:sz w:val="26"/>
+          <w:szCs w:val="26"/>
+        </w:rPr>
+        <w:t>để</w:t>
+      </w:r>
+      <w:proofErr w:type="spellEnd"/>
+      <w:r>
+        <w:rPr>
+          <w:rFonts w:ascii="Times New Roman" w:hAnsi="Times New Roman" w:cs="Times New Roman"/>
+          <w:sz w:val="26"/>
+          <w:szCs w:val="26"/>
+        </w:rPr>
+        <w:t xml:space="preserve"> </w:t>
+      </w:r>
+      <w:proofErr w:type="spellStart"/>
+      <w:r>
+        <w:rPr>
+          <w:rFonts w:ascii="Times New Roman" w:hAnsi="Times New Roman" w:cs="Times New Roman"/>
+          <w:sz w:val="26"/>
+          <w:szCs w:val="26"/>
+        </w:rPr>
+        <w:t>kiểm</w:t>
+      </w:r>
+      <w:proofErr w:type="spellEnd"/>
+      <w:r>
+        <w:rPr>
+          <w:rFonts w:ascii="Times New Roman" w:hAnsi="Times New Roman" w:cs="Times New Roman"/>
+          <w:sz w:val="26"/>
+          <w:szCs w:val="26"/>
+        </w:rPr>
+        <w:t xml:space="preserve"> </w:t>
+      </w:r>
+      <w:proofErr w:type="spellStart"/>
+      <w:r>
+        <w:rPr>
+          <w:rFonts w:ascii="Times New Roman" w:hAnsi="Times New Roman" w:cs="Times New Roman"/>
+          <w:sz w:val="26"/>
+          <w:szCs w:val="26"/>
+        </w:rPr>
+        <w:t>tra</w:t>
+      </w:r>
+      <w:proofErr w:type="spellEnd"/>
+    </w:p>
+    <w:p>
+      <w:pPr>
+        <w:spacing w:before="217" w:line="360" w:lineRule="auto"/>
+        <w:ind w:left="1261" w:hanging="901"/>
         <w:rPr>
           <w:rFonts w:ascii="Times New Roman" w:hAnsi="Times New Roman" w:cs="Times New Roman"/>
           <w:sz w:val="26"/>
@@ -1537,18 +6047,18 @@
           <w:lang w:bidi="ar-SA"/>
         </w:rPr>
         <w:drawing>
-          <wp:anchor distT="0" distB="0" distL="114300" distR="114300" simplePos="0" relativeHeight="251663360" behindDoc="0" locked="0" layoutInCell="1" allowOverlap="1" wp14:anchorId="58646615" wp14:editId="54E84C8D">
+          <wp:anchor distT="0" distB="0" distL="114300" distR="114300" simplePos="0" relativeHeight="251663360" behindDoc="0" locked="0" layoutInCell="1" allowOverlap="1" wp14:anchorId="27944340" wp14:editId="3B46B6F4">
             <wp:simplePos x="0" y="0"/>
             <wp:positionH relativeFrom="margin">
               <wp:align>center</wp:align>
             </wp:positionH>
             <wp:positionV relativeFrom="paragraph">
-              <wp:posOffset>139065</wp:posOffset>
+              <wp:posOffset>135255</wp:posOffset>
             </wp:positionV>
-            <wp:extent cx="6521450" cy="758190"/>
-            <wp:effectExtent l="0" t="0" r="0" b="3810"/>
+            <wp:extent cx="6521450" cy="595630"/>
+            <wp:effectExtent l="0" t="0" r="0" b="0"/>
             <wp:wrapSquare wrapText="bothSides"/>
-            <wp:docPr id="13" name="Picture 13"/>
+            <wp:docPr id="10" name="Picture 10"/>
             <wp:cNvGraphicFramePr>
               <a:graphicFrameLocks xmlns:a="http://schemas.openxmlformats.org/drawingml/2006/main" noChangeAspect="1"/>
             </wp:cNvGraphicFramePr>
@@ -1556,7 +6066,7 @@
               <a:graphicData uri="http://schemas.openxmlformats.org/drawingml/2006/picture">
                 <pic:pic xmlns:pic="http://schemas.openxmlformats.org/drawingml/2006/picture">
                   <pic:nvPicPr>
-                    <pic:cNvPr id="13" name="3.png"/>
+                    <pic:cNvPr id="10" name="3.PNG"/>
                     <pic:cNvPicPr/>
                   </pic:nvPicPr>
                   <pic:blipFill>
@@ -1574,7 +6084,7 @@
                   <pic:spPr>
                     <a:xfrm>
                       <a:off x="0" y="0"/>
-                      <a:ext cx="6521450" cy="758190"/>
+                      <a:ext cx="6521450" cy="595630"/>
                     </a:xfrm>
                     <a:prstGeom prst="rect">
                       <a:avLst/>
@@ -1592,38 +6102,176 @@
           </wp:anchor>
         </w:drawing>
       </w:r>
-      <w:r>
-        <w:rPr>
-          <w:rFonts w:ascii="Times New Roman" w:hAnsi="Times New Roman" w:cs="Times New Roman"/>
-          <w:sz w:val="26"/>
-          <w:szCs w:val="26"/>
-        </w:rPr>
-        <w:t>Dùng lệnh dmesg để kiểm tra kết quả in ra</w:t>
-      </w:r>
     </w:p>
     <w:p>
       <w:pPr>
-        <w:tabs>
-          <w:tab w:val="left" w:pos="1208"/>
-          <w:tab w:val="left" w:pos="1209"/>
-        </w:tabs>
-        <w:spacing w:before="217"/>
-        <w:ind w:left="1261"/>
-        <w:rPr>
-          <w:rFonts w:ascii="Times New Roman" w:hAnsi="Times New Roman" w:cs="Times New Roman"/>
-          <w:sz w:val="26"/>
-          <w:szCs w:val="26"/>
-        </w:rPr>
-      </w:pPr>
+        <w:spacing w:before="217" w:line="360" w:lineRule="auto"/>
+        <w:ind w:left="1261" w:hanging="901"/>
+        <w:rPr>
+          <w:rFonts w:ascii="Times New Roman" w:hAnsi="Times New Roman" w:cs="Times New Roman"/>
+          <w:sz w:val="26"/>
+          <w:szCs w:val="26"/>
+        </w:rPr>
+      </w:pPr>
+      <w:proofErr w:type="spellStart"/>
+      <w:r>
+        <w:rPr>
+          <w:rFonts w:ascii="Times New Roman" w:hAnsi="Times New Roman" w:cs="Times New Roman"/>
+          <w:sz w:val="26"/>
+          <w:szCs w:val="26"/>
+        </w:rPr>
+        <w:lastRenderedPageBreak/>
+        <w:t>Dùng</w:t>
+      </w:r>
+      <w:proofErr w:type="spellEnd"/>
+      <w:r>
+        <w:rPr>
+          <w:rFonts w:ascii="Times New Roman" w:hAnsi="Times New Roman" w:cs="Times New Roman"/>
+          <w:sz w:val="26"/>
+          <w:szCs w:val="26"/>
+        </w:rPr>
+        <w:t xml:space="preserve"> </w:t>
+      </w:r>
+      <w:proofErr w:type="spellStart"/>
+      <w:r>
+        <w:rPr>
+          <w:rFonts w:ascii="Times New Roman" w:hAnsi="Times New Roman" w:cs="Times New Roman"/>
+          <w:sz w:val="26"/>
+          <w:szCs w:val="26"/>
+        </w:rPr>
+        <w:t>lệnh</w:t>
+      </w:r>
+      <w:proofErr w:type="spellEnd"/>
+      <w:r>
+        <w:rPr>
+          <w:rFonts w:ascii="Times New Roman" w:hAnsi="Times New Roman" w:cs="Times New Roman"/>
+          <w:sz w:val="26"/>
+          <w:szCs w:val="26"/>
+        </w:rPr>
+        <w:t xml:space="preserve"> </w:t>
+      </w:r>
+      <w:proofErr w:type="spellStart"/>
+      <w:r>
+        <w:rPr>
+          <w:rFonts w:ascii="Times New Roman" w:hAnsi="Times New Roman" w:cs="Times New Roman"/>
+          <w:sz w:val="26"/>
+          <w:szCs w:val="26"/>
+        </w:rPr>
+        <w:t>dmesg</w:t>
+      </w:r>
+      <w:proofErr w:type="spellEnd"/>
+      <w:r>
+        <w:rPr>
+          <w:rFonts w:ascii="Times New Roman" w:hAnsi="Times New Roman" w:cs="Times New Roman"/>
+          <w:sz w:val="26"/>
+          <w:szCs w:val="26"/>
+        </w:rPr>
+        <w:t xml:space="preserve"> </w:t>
+      </w:r>
+      <w:proofErr w:type="spellStart"/>
+      <w:r>
+        <w:rPr>
+          <w:rFonts w:ascii="Times New Roman" w:hAnsi="Times New Roman" w:cs="Times New Roman"/>
+          <w:sz w:val="26"/>
+          <w:szCs w:val="26"/>
+        </w:rPr>
+        <w:t>để</w:t>
+      </w:r>
+      <w:proofErr w:type="spellEnd"/>
+      <w:r>
+        <w:rPr>
+          <w:rFonts w:ascii="Times New Roman" w:hAnsi="Times New Roman" w:cs="Times New Roman"/>
+          <w:sz w:val="26"/>
+          <w:szCs w:val="26"/>
+        </w:rPr>
+        <w:t xml:space="preserve"> </w:t>
+      </w:r>
+      <w:proofErr w:type="spellStart"/>
+      <w:r>
+        <w:rPr>
+          <w:rFonts w:ascii="Times New Roman" w:hAnsi="Times New Roman" w:cs="Times New Roman"/>
+          <w:sz w:val="26"/>
+          <w:szCs w:val="26"/>
+        </w:rPr>
+        <w:t>kiểm</w:t>
+      </w:r>
+      <w:proofErr w:type="spellEnd"/>
+      <w:r>
+        <w:rPr>
+          <w:rFonts w:ascii="Times New Roman" w:hAnsi="Times New Roman" w:cs="Times New Roman"/>
+          <w:sz w:val="26"/>
+          <w:szCs w:val="26"/>
+        </w:rPr>
+        <w:t xml:space="preserve"> </w:t>
+      </w:r>
+      <w:proofErr w:type="spellStart"/>
+      <w:r>
+        <w:rPr>
+          <w:rFonts w:ascii="Times New Roman" w:hAnsi="Times New Roman" w:cs="Times New Roman"/>
+          <w:sz w:val="26"/>
+          <w:szCs w:val="26"/>
+        </w:rPr>
+        <w:t>tra</w:t>
+      </w:r>
+      <w:proofErr w:type="spellEnd"/>
+      <w:r>
+        <w:rPr>
+          <w:rFonts w:ascii="Times New Roman" w:hAnsi="Times New Roman" w:cs="Times New Roman"/>
+          <w:sz w:val="26"/>
+          <w:szCs w:val="26"/>
+        </w:rPr>
+        <w:t xml:space="preserve"> </w:t>
+      </w:r>
+      <w:proofErr w:type="spellStart"/>
+      <w:r>
+        <w:rPr>
+          <w:rFonts w:ascii="Times New Roman" w:hAnsi="Times New Roman" w:cs="Times New Roman"/>
+          <w:sz w:val="26"/>
+          <w:szCs w:val="26"/>
+        </w:rPr>
+        <w:t>kết</w:t>
+      </w:r>
+      <w:proofErr w:type="spellEnd"/>
+      <w:r>
+        <w:rPr>
+          <w:rFonts w:ascii="Times New Roman" w:hAnsi="Times New Roman" w:cs="Times New Roman"/>
+          <w:sz w:val="26"/>
+          <w:szCs w:val="26"/>
+        </w:rPr>
+        <w:t xml:space="preserve"> </w:t>
+      </w:r>
+      <w:proofErr w:type="spellStart"/>
+      <w:r>
+        <w:rPr>
+          <w:rFonts w:ascii="Times New Roman" w:hAnsi="Times New Roman" w:cs="Times New Roman"/>
+          <w:sz w:val="26"/>
+          <w:szCs w:val="26"/>
+        </w:rPr>
+        <w:t>quả</w:t>
+      </w:r>
+      <w:proofErr w:type="spellEnd"/>
+      <w:r>
+        <w:rPr>
+          <w:rFonts w:ascii="Times New Roman" w:hAnsi="Times New Roman" w:cs="Times New Roman"/>
+          <w:sz w:val="26"/>
+          <w:szCs w:val="26"/>
+        </w:rPr>
+        <w:t xml:space="preserve"> in </w:t>
+      </w:r>
+      <w:proofErr w:type="spellStart"/>
+      <w:r>
+        <w:rPr>
+          <w:rFonts w:ascii="Times New Roman" w:hAnsi="Times New Roman" w:cs="Times New Roman"/>
+          <w:sz w:val="26"/>
+          <w:szCs w:val="26"/>
+        </w:rPr>
+        <w:t>ra</w:t>
+      </w:r>
+      <w:proofErr w:type="spellEnd"/>
     </w:p>
     <w:p>
       <w:pPr>
-        <w:tabs>
-          <w:tab w:val="left" w:pos="1208"/>
-          <w:tab w:val="left" w:pos="1209"/>
-        </w:tabs>
-        <w:spacing w:before="217"/>
-        <w:ind w:left="1261"/>
+        <w:spacing w:before="217" w:line="360" w:lineRule="auto"/>
         <w:rPr>
           <w:rFonts w:ascii="Times New Roman" w:hAnsi="Times New Roman" w:cs="Times New Roman"/>
           <w:sz w:val="26"/>
@@ -1638,20 +6286,19 @@
           <w:szCs w:val="26"/>
           <w:lang w:bidi="ar-SA"/>
         </w:rPr>
-        <w:lastRenderedPageBreak/>
         <w:drawing>
-          <wp:anchor distT="0" distB="0" distL="114300" distR="114300" simplePos="0" relativeHeight="251665408" behindDoc="0" locked="0" layoutInCell="1" allowOverlap="1" wp14:anchorId="403F51EA" wp14:editId="6D49EAED">
+          <wp:anchor distT="0" distB="0" distL="114300" distR="114300" simplePos="0" relativeHeight="251664384" behindDoc="0" locked="0" layoutInCell="1" allowOverlap="1" wp14:anchorId="7575B183" wp14:editId="060BE512">
             <wp:simplePos x="0" y="0"/>
             <wp:positionH relativeFrom="margin">
               <wp:align>center</wp:align>
             </wp:positionH>
             <wp:positionV relativeFrom="paragraph">
-              <wp:posOffset>1063625</wp:posOffset>
+              <wp:posOffset>140335</wp:posOffset>
             </wp:positionV>
-            <wp:extent cx="6521450" cy="763270"/>
-            <wp:effectExtent l="0" t="0" r="0" b="0"/>
+            <wp:extent cx="6521450" cy="989330"/>
+            <wp:effectExtent l="0" t="0" r="0" b="1270"/>
             <wp:wrapSquare wrapText="bothSides"/>
-            <wp:docPr id="15" name="Picture 15"/>
+            <wp:docPr id="16" name="Picture 16"/>
             <wp:cNvGraphicFramePr>
               <a:graphicFrameLocks xmlns:a="http://schemas.openxmlformats.org/drawingml/2006/main" noChangeAspect="1"/>
             </wp:cNvGraphicFramePr>
@@ -1659,7 +6306,7 @@
               <a:graphicData uri="http://schemas.openxmlformats.org/drawingml/2006/picture">
                 <pic:pic xmlns:pic="http://schemas.openxmlformats.org/drawingml/2006/picture">
                   <pic:nvPicPr>
-                    <pic:cNvPr id="15" name="5.png"/>
+                    <pic:cNvPr id="16" name="4.png"/>
                     <pic:cNvPicPr/>
                   </pic:nvPicPr>
                   <pic:blipFill>
@@ -1677,7 +6324,7 @@
                   <pic:spPr>
                     <a:xfrm>
                       <a:off x="0" y="0"/>
-                      <a:ext cx="6521450" cy="763270"/>
+                      <a:ext cx="6521450" cy="989330"/>
                     </a:xfrm>
                     <a:prstGeom prst="rect">
                       <a:avLst/>
@@ -1695,6 +6342,17 @@
           </wp:anchor>
         </w:drawing>
       </w:r>
+    </w:p>
+    <w:p>
+      <w:pPr>
+        <w:spacing w:before="217" w:line="360" w:lineRule="auto"/>
+        <w:ind w:left="1261" w:hanging="901"/>
+        <w:rPr>
+          <w:rFonts w:ascii="Times New Roman" w:hAnsi="Times New Roman" w:cs="Times New Roman"/>
+          <w:sz w:val="26"/>
+          <w:szCs w:val="26"/>
+        </w:rPr>
+      </w:pPr>
       <w:r>
         <w:rPr>
           <w:rFonts w:ascii="Times New Roman" w:hAnsi="Times New Roman" w:cs="Times New Roman"/>
@@ -1704,18 +6362,18 @@
           <w:lang w:bidi="ar-SA"/>
         </w:rPr>
         <w:drawing>
-          <wp:anchor distT="0" distB="0" distL="114300" distR="114300" simplePos="0" relativeHeight="251664384" behindDoc="0" locked="0" layoutInCell="1" allowOverlap="1" wp14:anchorId="5F5FDBC0" wp14:editId="459BD253">
+          <wp:anchor distT="0" distB="0" distL="114300" distR="114300" simplePos="0" relativeHeight="251665408" behindDoc="0" locked="0" layoutInCell="1" allowOverlap="1" wp14:anchorId="352B1659" wp14:editId="1B5EC15D">
             <wp:simplePos x="0" y="0"/>
             <wp:positionH relativeFrom="margin">
               <wp:align>center</wp:align>
             </wp:positionH>
             <wp:positionV relativeFrom="paragraph">
-              <wp:posOffset>161290</wp:posOffset>
+              <wp:posOffset>139700</wp:posOffset>
             </wp:positionV>
-            <wp:extent cx="6521450" cy="765175"/>
+            <wp:extent cx="6521450" cy="762000"/>
             <wp:effectExtent l="0" t="0" r="0" b="0"/>
             <wp:wrapSquare wrapText="bothSides"/>
-            <wp:docPr id="14" name="Picture 14"/>
+            <wp:docPr id="17" name="Picture 17"/>
             <wp:cNvGraphicFramePr>
               <a:graphicFrameLocks xmlns:a="http://schemas.openxmlformats.org/drawingml/2006/main" noChangeAspect="1"/>
             </wp:cNvGraphicFramePr>
@@ -1723,11 +6381,169 @@
               <a:graphicData uri="http://schemas.openxmlformats.org/drawingml/2006/picture">
                 <pic:pic xmlns:pic="http://schemas.openxmlformats.org/drawingml/2006/picture">
                   <pic:nvPicPr>
-                    <pic:cNvPr id="14" name="4.png"/>
+                    <pic:cNvPr id="17" name="5.png"/>
                     <pic:cNvPicPr/>
                   </pic:nvPicPr>
                   <pic:blipFill>
                     <a:blip r:embed="rId13">
+                      <a:extLst>
+                        <a:ext uri="{28A0092B-C50C-407E-A947-70E740481C1C}">
+                          <a14:useLocalDpi xmlns:a14="http://schemas.microsoft.com/office/drawing/2010/main" val="0"/>
+                        </a:ext>
+                      </a:extLst>
+                    </a:blip>
+                    <a:stretch>
+                      <a:fillRect/>
+                    </a:stretch>
+                  </pic:blipFill>
+                  <pic:spPr>
+                    <a:xfrm>
+                      <a:off x="0" y="0"/>
+                      <a:ext cx="6521450" cy="762000"/>
+                    </a:xfrm>
+                    <a:prstGeom prst="rect">
+                      <a:avLst/>
+                    </a:prstGeom>
+                  </pic:spPr>
+                </pic:pic>
+              </a:graphicData>
+            </a:graphic>
+            <wp14:sizeRelH relativeFrom="page">
+              <wp14:pctWidth>0</wp14:pctWidth>
+            </wp14:sizeRelH>
+            <wp14:sizeRelV relativeFrom="page">
+              <wp14:pctHeight>0</wp14:pctHeight>
+            </wp14:sizeRelV>
+          </wp:anchor>
+        </w:drawing>
+      </w:r>
+    </w:p>
+    <w:p>
+      <w:pPr>
+        <w:spacing w:before="217" w:line="360" w:lineRule="auto"/>
+        <w:ind w:left="1261" w:hanging="901"/>
+        <w:rPr>
+          <w:rFonts w:ascii="Times New Roman" w:hAnsi="Times New Roman" w:cs="Times New Roman"/>
+          <w:sz w:val="26"/>
+          <w:szCs w:val="26"/>
+        </w:rPr>
+      </w:pPr>
+      <w:proofErr w:type="spellStart"/>
+      <w:r>
+        <w:rPr>
+          <w:rFonts w:ascii="Times New Roman" w:hAnsi="Times New Roman" w:cs="Times New Roman"/>
+          <w:sz w:val="26"/>
+          <w:szCs w:val="26"/>
+        </w:rPr>
+        <w:t>Gỡ</w:t>
+      </w:r>
+      <w:proofErr w:type="spellEnd"/>
+      <w:r>
+        <w:rPr>
+          <w:rFonts w:ascii="Times New Roman" w:hAnsi="Times New Roman" w:cs="Times New Roman"/>
+          <w:sz w:val="26"/>
+          <w:szCs w:val="26"/>
+        </w:rPr>
+        <w:t xml:space="preserve"> hook module</w:t>
+      </w:r>
+      <w:r>
+        <w:rPr>
+          <w:rFonts w:ascii="Times New Roman" w:hAnsi="Times New Roman" w:cs="Times New Roman"/>
+          <w:sz w:val="26"/>
+          <w:szCs w:val="26"/>
+        </w:rPr>
+        <w:t xml:space="preserve"> </w:t>
+      </w:r>
+      <w:proofErr w:type="spellStart"/>
+      <w:r>
+        <w:rPr>
+          <w:rFonts w:ascii="Times New Roman" w:hAnsi="Times New Roman" w:cs="Times New Roman"/>
+          <w:sz w:val="26"/>
+          <w:szCs w:val="26"/>
+        </w:rPr>
+        <w:t>và</w:t>
+      </w:r>
+      <w:proofErr w:type="spellEnd"/>
+      <w:r>
+        <w:rPr>
+          <w:rFonts w:ascii="Times New Roman" w:hAnsi="Times New Roman" w:cs="Times New Roman"/>
+          <w:sz w:val="26"/>
+          <w:szCs w:val="26"/>
+        </w:rPr>
+        <w:t xml:space="preserve"> </w:t>
+      </w:r>
+      <w:proofErr w:type="spellStart"/>
+      <w:r>
+        <w:rPr>
+          <w:rFonts w:ascii="Times New Roman" w:hAnsi="Times New Roman" w:cs="Times New Roman"/>
+          <w:sz w:val="26"/>
+          <w:szCs w:val="26"/>
+        </w:rPr>
+        <w:t>kết</w:t>
+      </w:r>
+      <w:proofErr w:type="spellEnd"/>
+      <w:r>
+        <w:rPr>
+          <w:rFonts w:ascii="Times New Roman" w:hAnsi="Times New Roman" w:cs="Times New Roman"/>
+          <w:sz w:val="26"/>
+          <w:szCs w:val="26"/>
+        </w:rPr>
+        <w:t xml:space="preserve"> </w:t>
+      </w:r>
+      <w:proofErr w:type="spellStart"/>
+      <w:r>
+        <w:rPr>
+          <w:rFonts w:ascii="Times New Roman" w:hAnsi="Times New Roman" w:cs="Times New Roman"/>
+          <w:sz w:val="26"/>
+          <w:szCs w:val="26"/>
+        </w:rPr>
+        <w:t>thúc</w:t>
+      </w:r>
+      <w:proofErr w:type="spellEnd"/>
+    </w:p>
+    <w:p>
+      <w:pPr>
+        <w:spacing w:before="217" w:line="360" w:lineRule="auto"/>
+        <w:ind w:left="1261" w:hanging="901"/>
+        <w:rPr>
+          <w:rFonts w:ascii="Times New Roman" w:hAnsi="Times New Roman" w:cs="Times New Roman"/>
+          <w:sz w:val="26"/>
+          <w:szCs w:val="26"/>
+        </w:rPr>
+      </w:pPr>
+      <w:r>
+        <w:rPr>
+          <w:rFonts w:ascii="Times New Roman" w:hAnsi="Times New Roman" w:cs="Times New Roman"/>
+          <w:noProof/>
+          <w:sz w:val="26"/>
+          <w:szCs w:val="26"/>
+          <w:lang w:bidi="ar-SA"/>
+        </w:rPr>
+        <w:drawing>
+          <wp:anchor distT="0" distB="0" distL="114300" distR="114300" simplePos="0" relativeHeight="251666432" behindDoc="0" locked="0" layoutInCell="1" allowOverlap="1" wp14:anchorId="7C5D26B2" wp14:editId="4192B1EC">
+            <wp:simplePos x="0" y="0"/>
+            <wp:positionH relativeFrom="margin">
+              <wp:align>center</wp:align>
+            </wp:positionH>
+            <wp:positionV relativeFrom="paragraph">
+              <wp:posOffset>135890</wp:posOffset>
+            </wp:positionV>
+            <wp:extent cx="6521450" cy="765175"/>
+            <wp:effectExtent l="0" t="0" r="0" b="0"/>
+            <wp:wrapSquare wrapText="bothSides"/>
+            <wp:docPr id="18" name="Picture 18"/>
+            <wp:cNvGraphicFramePr>
+              <a:graphicFrameLocks xmlns:a="http://schemas.openxmlformats.org/drawingml/2006/main" noChangeAspect="1"/>
+            </wp:cNvGraphicFramePr>
+            <a:graphic xmlns:a="http://schemas.openxmlformats.org/drawingml/2006/main">
+              <a:graphicData uri="http://schemas.openxmlformats.org/drawingml/2006/picture">
+                <pic:pic xmlns:pic="http://schemas.openxmlformats.org/drawingml/2006/picture">
+                  <pic:nvPicPr>
+                    <pic:cNvPr id="18" name="Untitled.png"/>
+                    <pic:cNvPicPr/>
+                  </pic:nvPicPr>
+                  <pic:blipFill>
+                    <a:blip r:embed="rId14">
                       <a:extLst>
                         <a:ext uri="{28A0092B-C50C-407E-A947-70E740481C1C}">
                           <a14:useLocalDpi xmlns:a14="http://schemas.microsoft.com/office/drawing/2010/main" val="0"/>
@@ -1759,31 +6575,17 @@
           </wp:anchor>
         </w:drawing>
       </w:r>
-      <w:r>
-        <w:rPr>
-          <w:rFonts w:ascii="Times New Roman" w:hAnsi="Times New Roman" w:cs="Times New Roman"/>
-          <w:sz w:val="26"/>
-          <w:szCs w:val="26"/>
-        </w:rPr>
-        <w:t>Gỡ hook module</w:t>
-      </w:r>
     </w:p>
     <w:p>
       <w:pPr>
-        <w:tabs>
-          <w:tab w:val="left" w:pos="1208"/>
-          <w:tab w:val="left" w:pos="1209"/>
-        </w:tabs>
-        <w:spacing w:before="217"/>
-        <w:ind w:left="1261"/>
-        <w:rPr>
-          <w:rFonts w:ascii="Times New Roman" w:hAnsi="Times New Roman" w:cs="Times New Roman"/>
-          <w:sz w:val="26"/>
-          <w:szCs w:val="26"/>
-        </w:rPr>
-      </w:pPr>
-      <w:bookmarkStart w:id="0" w:name="_GoBack"/>
-      <w:bookmarkEnd w:id="0"/>
+        <w:spacing w:before="217" w:line="360" w:lineRule="auto"/>
+        <w:ind w:left="1261" w:hanging="901"/>
+        <w:rPr>
+          <w:rFonts w:ascii="Times New Roman" w:hAnsi="Times New Roman" w:cs="Times New Roman"/>
+          <w:sz w:val="26"/>
+          <w:szCs w:val="26"/>
+        </w:rPr>
+      </w:pPr>
     </w:p>
     <w:p>
       <w:pPr>
@@ -1792,24 +6594,74 @@
           <w:ilvl w:val="0"/>
           <w:numId w:val="6"/>
         </w:numPr>
-        <w:tabs>
-          <w:tab w:val="left" w:pos="1208"/>
-          <w:tab w:val="left" w:pos="1209"/>
-        </w:tabs>
-        <w:spacing w:before="217"/>
-        <w:rPr>
-          <w:rFonts w:ascii="Times New Roman" w:hAnsi="Times New Roman" w:cs="Times New Roman"/>
-          <w:sz w:val="26"/>
-          <w:szCs w:val="26"/>
-        </w:rPr>
-      </w:pPr>
-      <w:r>
-        <w:rPr>
-          <w:rFonts w:ascii="Times New Roman" w:hAnsi="Times New Roman" w:cs="Times New Roman"/>
-          <w:sz w:val="26"/>
-          <w:szCs w:val="26"/>
-        </w:rPr>
-        <w:t>Nguồn tham khảo:</w:t>
+        <w:spacing w:before="217" w:line="360" w:lineRule="auto"/>
+        <w:ind w:left="1080"/>
+        <w:rPr>
+          <w:rFonts w:ascii="Times New Roman" w:hAnsi="Times New Roman" w:cs="Times New Roman"/>
+          <w:b/>
+          <w:sz w:val="26"/>
+          <w:szCs w:val="26"/>
+        </w:rPr>
+      </w:pPr>
+      <w:proofErr w:type="spellStart"/>
+      <w:r>
+        <w:rPr>
+          <w:rFonts w:ascii="Times New Roman" w:hAnsi="Times New Roman" w:cs="Times New Roman"/>
+          <w:b/>
+          <w:sz w:val="26"/>
+          <w:szCs w:val="26"/>
+        </w:rPr>
+        <w:t>Nguồn</w:t>
+      </w:r>
+      <w:proofErr w:type="spellEnd"/>
+      <w:r>
+        <w:rPr>
+          <w:rFonts w:ascii="Times New Roman" w:hAnsi="Times New Roman" w:cs="Times New Roman"/>
+          <w:b/>
+          <w:sz w:val="26"/>
+          <w:szCs w:val="26"/>
+        </w:rPr>
+        <w:t xml:space="preserve"> </w:t>
+      </w:r>
+      <w:proofErr w:type="spellStart"/>
+      <w:r>
+        <w:rPr>
+          <w:rFonts w:ascii="Times New Roman" w:hAnsi="Times New Roman" w:cs="Times New Roman"/>
+          <w:b/>
+          <w:sz w:val="26"/>
+          <w:szCs w:val="26"/>
+        </w:rPr>
+        <w:t>tham</w:t>
+      </w:r>
+      <w:proofErr w:type="spellEnd"/>
+      <w:r>
+        <w:rPr>
+          <w:rFonts w:ascii="Times New Roman" w:hAnsi="Times New Roman" w:cs="Times New Roman"/>
+          <w:b/>
+          <w:sz w:val="26"/>
+          <w:szCs w:val="26"/>
+        </w:rPr>
+        <w:t xml:space="preserve"> </w:t>
+      </w:r>
+      <w:proofErr w:type="spellStart"/>
+      <w:r>
+        <w:rPr>
+          <w:rFonts w:ascii="Times New Roman" w:hAnsi="Times New Roman" w:cs="Times New Roman"/>
+          <w:b/>
+          <w:sz w:val="26"/>
+          <w:szCs w:val="26"/>
+        </w:rPr>
+        <w:t>khảo</w:t>
+      </w:r>
+      <w:proofErr w:type="spellEnd"/>
+      <w:r>
+        <w:rPr>
+          <w:rFonts w:ascii="Times New Roman" w:hAnsi="Times New Roman" w:cs="Times New Roman"/>
+          <w:b/>
+          <w:sz w:val="26"/>
+          <w:szCs w:val="26"/>
+        </w:rPr>
+        <w:t>:</w:t>
       </w:r>
     </w:p>
     <w:p>
@@ -1819,11 +6671,8 @@
           <w:ilvl w:val="0"/>
           <w:numId w:val="10"/>
         </w:numPr>
-        <w:tabs>
-          <w:tab w:val="left" w:pos="1208"/>
-          <w:tab w:val="left" w:pos="1209"/>
-        </w:tabs>
-        <w:spacing w:before="217"/>
+        <w:spacing w:before="217" w:line="360" w:lineRule="auto"/>
+        <w:ind w:hanging="901"/>
         <w:rPr>
           <w:rFonts w:ascii="Times New Roman" w:hAnsi="Times New Roman" w:cs="Times New Roman"/>
           <w:sz w:val="26"/>
@@ -1846,11 +6695,8 @@
           <w:ilvl w:val="0"/>
           <w:numId w:val="10"/>
         </w:numPr>
-        <w:tabs>
-          <w:tab w:val="left" w:pos="1208"/>
-          <w:tab w:val="left" w:pos="1209"/>
-        </w:tabs>
-        <w:spacing w:before="217"/>
+        <w:spacing w:before="217" w:line="360" w:lineRule="auto"/>
+        <w:ind w:hanging="901"/>
         <w:rPr>
           <w:rFonts w:ascii="Times New Roman" w:hAnsi="Times New Roman" w:cs="Times New Roman"/>
           <w:sz w:val="26"/>
@@ -1873,11 +6719,8 @@
           <w:ilvl w:val="0"/>
           <w:numId w:val="10"/>
         </w:numPr>
-        <w:tabs>
-          <w:tab w:val="left" w:pos="1208"/>
-          <w:tab w:val="left" w:pos="1209"/>
-        </w:tabs>
-        <w:spacing w:before="217"/>
+        <w:spacing w:before="217" w:line="360" w:lineRule="auto"/>
+        <w:ind w:hanging="901"/>
         <w:rPr>
           <w:rFonts w:ascii="Times New Roman" w:hAnsi="Times New Roman" w:cs="Times New Roman"/>
           <w:sz w:val="26"/>
@@ -2169,7 +7012,7 @@
             </wp:anchor>
           </w:drawing>
         </mc:Choice>
-        <mc:Fallback xmlns:w16cid="http://schemas.microsoft.com/office/word/2016/wordml/cid" xmlns:am3d="http://schemas.microsoft.com/office/drawing/2017/model3d" xmlns:aink="http://schemas.microsoft.com/office/drawing/2016/ink" xmlns:cx8="http://schemas.microsoft.com/office/drawing/2016/5/14/chartex" xmlns:cx7="http://schemas.microsoft.com/office/drawing/2016/5/13/chartex" xmlns:cx6="http://schemas.microsoft.com/office/drawing/2016/5/12/chartex" xmlns:cx5="http://schemas.microsoft.com/office/drawing/2016/5/11/chartex" xmlns:cx4="http://schemas.microsoft.com/office/drawing/2016/5/10/chartex" xmlns:cx3="http://schemas.microsoft.com/office/drawing/2016/5/9/chartex" xmlns:cx2="http://schemas.microsoft.com/office/drawing/2015/10/21/chartex" xmlns:cx1="http://schemas.microsoft.com/office/drawing/2015/9/8/chartex">
+        <mc:Fallback xmlns:cx1="http://schemas.microsoft.com/office/drawing/2015/9/8/chartex" xmlns:cx2="http://schemas.microsoft.com/office/drawing/2015/10/21/chartex" xmlns:cx3="http://schemas.microsoft.com/office/drawing/2016/5/9/chartex" xmlns:cx4="http://schemas.microsoft.com/office/drawing/2016/5/10/chartex" xmlns:cx5="http://schemas.microsoft.com/office/drawing/2016/5/11/chartex" xmlns:cx6="http://schemas.microsoft.com/office/drawing/2016/5/12/chartex" xmlns:cx7="http://schemas.microsoft.com/office/drawing/2016/5/13/chartex" xmlns:cx8="http://schemas.microsoft.com/office/drawing/2016/5/14/chartex" xmlns:aink="http://schemas.microsoft.com/office/drawing/2016/ink" xmlns:am3d="http://schemas.microsoft.com/office/drawing/2017/model3d" xmlns:w16cid="http://schemas.microsoft.com/office/word/2016/wordml/cid">
           <w:pict>
             <v:group w14:anchorId="39487C8C" id="Group 2" o:spid="_x0000_s1026" style="position:absolute;margin-left:17.5pt;margin-top:789.85pt;width:560.65pt;height:30.75pt;z-index:-4600;mso-position-horizontal-relative:page;mso-position-vertical-relative:page" coordorigin="350,15797" coordsize="11213,615" o:gfxdata="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">
               <v:rect id="Rectangle 6" o:spid="_x0000_s1027" style="position:absolute;left:360;top:15806;width:11194;height:596;visibility:visible;mso-wrap-style:square;v-text-anchor:top" o:gfxdata="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" fillcolor="#0070c5" stroked="f">
@@ -2259,12 +7102,98 @@
                             <w:spacing w:before="12"/>
                             <w:ind w:left="20"/>
                           </w:pPr>
+                          <w:proofErr w:type="spellStart"/>
                           <w:r>
                             <w:rPr>
                               <w:color w:val="FFFFFF"/>
                             </w:rPr>
-                            <w:t>Trường đại học Khoa Học Tự Nhiên</w:t>
+                            <w:t>Trường</w:t>
                           </w:r>
+                          <w:proofErr w:type="spellEnd"/>
+                          <w:r>
+                            <w:rPr>
+                              <w:color w:val="FFFFFF"/>
+                            </w:rPr>
+                            <w:t xml:space="preserve"> </w:t>
+                          </w:r>
+                          <w:proofErr w:type="spellStart"/>
+                          <w:r>
+                            <w:rPr>
+                              <w:color w:val="FFFFFF"/>
+                            </w:rPr>
+                            <w:t>đại</w:t>
+                          </w:r>
+                          <w:proofErr w:type="spellEnd"/>
+                          <w:r>
+                            <w:rPr>
+                              <w:color w:val="FFFFFF"/>
+                            </w:rPr>
+                            <w:t xml:space="preserve"> </w:t>
+                          </w:r>
+                          <w:proofErr w:type="spellStart"/>
+                          <w:r>
+                            <w:rPr>
+                              <w:color w:val="FFFFFF"/>
+                            </w:rPr>
+                            <w:t>học</w:t>
+                          </w:r>
+                          <w:proofErr w:type="spellEnd"/>
+                          <w:r>
+                            <w:rPr>
+                              <w:color w:val="FFFFFF"/>
+                            </w:rPr>
+                            <w:t xml:space="preserve"> </w:t>
+                          </w:r>
+                          <w:proofErr w:type="spellStart"/>
+                          <w:r>
+                            <w:rPr>
+                              <w:color w:val="FFFFFF"/>
+                            </w:rPr>
+                            <w:t>Khoa</w:t>
+                          </w:r>
+                          <w:proofErr w:type="spellEnd"/>
+                          <w:r>
+                            <w:rPr>
+                              <w:color w:val="FFFFFF"/>
+                            </w:rPr>
+                            <w:t xml:space="preserve"> </w:t>
+                          </w:r>
+                          <w:proofErr w:type="spellStart"/>
+                          <w:r>
+                            <w:rPr>
+                              <w:color w:val="FFFFFF"/>
+                            </w:rPr>
+                            <w:t>Học</w:t>
+                          </w:r>
+                          <w:proofErr w:type="spellEnd"/>
+                          <w:r>
+                            <w:rPr>
+                              <w:color w:val="FFFFFF"/>
+                            </w:rPr>
+                            <w:t xml:space="preserve"> </w:t>
+                          </w:r>
+                          <w:proofErr w:type="spellStart"/>
+                          <w:r>
+                            <w:rPr>
+                              <w:color w:val="FFFFFF"/>
+                            </w:rPr>
+                            <w:t>Tự</w:t>
+                          </w:r>
+                          <w:proofErr w:type="spellEnd"/>
+                          <w:r>
+                            <w:rPr>
+                              <w:color w:val="FFFFFF"/>
+                            </w:rPr>
+                            <w:t xml:space="preserve"> </w:t>
+                          </w:r>
+                          <w:proofErr w:type="spellStart"/>
+                          <w:r>
+                            <w:rPr>
+                              <w:color w:val="FFFFFF"/>
+                            </w:rPr>
+                            <w:t>Nhiên</w:t>
+                          </w:r>
+                          <w:proofErr w:type="spellEnd"/>
                         </w:p>
                       </w:txbxContent>
                     </wps:txbx>
@@ -2299,12 +7228,98 @@
                       <w:spacing w:before="12"/>
                       <w:ind w:left="20"/>
                     </w:pPr>
+                    <w:proofErr w:type="spellStart"/>
                     <w:r>
                       <w:rPr>
                         <w:color w:val="FFFFFF"/>
                       </w:rPr>
-                      <w:t>Trường đại học Khoa Học Tự Nhiên</w:t>
+                      <w:t>Trường</w:t>
                     </w:r>
+                    <w:proofErr w:type="spellEnd"/>
+                    <w:r>
+                      <w:rPr>
+                        <w:color w:val="FFFFFF"/>
+                      </w:rPr>
+                      <w:t xml:space="preserve"> </w:t>
+                    </w:r>
+                    <w:proofErr w:type="spellStart"/>
+                    <w:r>
+                      <w:rPr>
+                        <w:color w:val="FFFFFF"/>
+                      </w:rPr>
+                      <w:t>đại</w:t>
+                    </w:r>
+                    <w:proofErr w:type="spellEnd"/>
+                    <w:r>
+                      <w:rPr>
+                        <w:color w:val="FFFFFF"/>
+                      </w:rPr>
+                      <w:t xml:space="preserve"> </w:t>
+                    </w:r>
+                    <w:proofErr w:type="spellStart"/>
+                    <w:r>
+                      <w:rPr>
+                        <w:color w:val="FFFFFF"/>
+                      </w:rPr>
+                      <w:t>học</w:t>
+                    </w:r>
+                    <w:proofErr w:type="spellEnd"/>
+                    <w:r>
+                      <w:rPr>
+                        <w:color w:val="FFFFFF"/>
+                      </w:rPr>
+                      <w:t xml:space="preserve"> </w:t>
+                    </w:r>
+                    <w:proofErr w:type="spellStart"/>
+                    <w:r>
+                      <w:rPr>
+                        <w:color w:val="FFFFFF"/>
+                      </w:rPr>
+                      <w:t>Khoa</w:t>
+                    </w:r>
+                    <w:proofErr w:type="spellEnd"/>
+                    <w:r>
+                      <w:rPr>
+                        <w:color w:val="FFFFFF"/>
+                      </w:rPr>
+                      <w:t xml:space="preserve"> </w:t>
+                    </w:r>
+                    <w:proofErr w:type="spellStart"/>
+                    <w:r>
+                      <w:rPr>
+                        <w:color w:val="FFFFFF"/>
+                      </w:rPr>
+                      <w:t>Học</w:t>
+                    </w:r>
+                    <w:proofErr w:type="spellEnd"/>
+                    <w:r>
+                      <w:rPr>
+                        <w:color w:val="FFFFFF"/>
+                      </w:rPr>
+                      <w:t xml:space="preserve"> </w:t>
+                    </w:r>
+                    <w:proofErr w:type="spellStart"/>
+                    <w:r>
+                      <w:rPr>
+                        <w:color w:val="FFFFFF"/>
+                      </w:rPr>
+                      <w:t>Tự</w:t>
+                    </w:r>
+                    <w:proofErr w:type="spellEnd"/>
+                    <w:r>
+                      <w:rPr>
+                        <w:color w:val="FFFFFF"/>
+                      </w:rPr>
+                      <w:t xml:space="preserve"> </w:t>
+                    </w:r>
+                    <w:proofErr w:type="spellStart"/>
+                    <w:r>
+                      <w:rPr>
+                        <w:color w:val="FFFFFF"/>
+                      </w:rPr>
+                      <w:t>Nhiên</w:t>
+                    </w:r>
+                    <w:proofErr w:type="spellEnd"/>
                   </w:p>
                 </w:txbxContent>
               </v:textbox>
@@ -2792,119 +7807,317 @@
     </w:lvl>
   </w:abstractNum>
   <w:abstractNum w:abstractNumId="4" w15:restartNumberingAfterBreak="0">
-    <w:nsid w:val="6DC31B15"/>
+    <w:nsid w:val="579530B2"/>
     <w:multiLevelType w:val="hybridMultilevel"/>
-    <w:tmpl w:val="CA3E5A32"/>
-    <w:lvl w:ilvl="0" w:tplc="04090001">
+    <w:tmpl w:val="9F04CA70"/>
+    <w:lvl w:ilvl="0" w:tplc="0409001B">
+      <w:start w:val="1"/>
+      <w:numFmt w:val="lowerRoman"/>
+      <w:lvlText w:val="%1."/>
+      <w:lvlJc w:val="right"/>
+      <w:pPr>
+        <w:ind w:left="1860" w:hanging="360"/>
+      </w:pPr>
+    </w:lvl>
+    <w:lvl w:ilvl="1" w:tplc="04090019" w:tentative="1">
+      <w:start w:val="1"/>
+      <w:numFmt w:val="lowerLetter"/>
+      <w:lvlText w:val="%2."/>
+      <w:lvlJc w:val="left"/>
+      <w:pPr>
+        <w:ind w:left="2580" w:hanging="360"/>
+      </w:pPr>
+    </w:lvl>
+    <w:lvl w:ilvl="2" w:tplc="0409001B" w:tentative="1">
+      <w:start w:val="1"/>
+      <w:numFmt w:val="lowerRoman"/>
+      <w:lvlText w:val="%3."/>
+      <w:lvlJc w:val="right"/>
+      <w:pPr>
+        <w:ind w:left="3300" w:hanging="180"/>
+      </w:pPr>
+    </w:lvl>
+    <w:lvl w:ilvl="3" w:tplc="0409000F" w:tentative="1">
+      <w:start w:val="1"/>
+      <w:numFmt w:val="decimal"/>
+      <w:lvlText w:val="%4."/>
+      <w:lvlJc w:val="left"/>
+      <w:pPr>
+        <w:ind w:left="4020" w:hanging="360"/>
+      </w:pPr>
+    </w:lvl>
+    <w:lvl w:ilvl="4" w:tplc="04090019" w:tentative="1">
+      <w:start w:val="1"/>
+      <w:numFmt w:val="lowerLetter"/>
+      <w:lvlText w:val="%5."/>
+      <w:lvlJc w:val="left"/>
+      <w:pPr>
+        <w:ind w:left="4740" w:hanging="360"/>
+      </w:pPr>
+    </w:lvl>
+    <w:lvl w:ilvl="5" w:tplc="0409001B" w:tentative="1">
+      <w:start w:val="1"/>
+      <w:numFmt w:val="lowerRoman"/>
+      <w:lvlText w:val="%6."/>
+      <w:lvlJc w:val="right"/>
+      <w:pPr>
+        <w:ind w:left="5460" w:hanging="180"/>
+      </w:pPr>
+    </w:lvl>
+    <w:lvl w:ilvl="6" w:tplc="0409000F" w:tentative="1">
+      <w:start w:val="1"/>
+      <w:numFmt w:val="decimal"/>
+      <w:lvlText w:val="%7."/>
+      <w:lvlJc w:val="left"/>
+      <w:pPr>
+        <w:ind w:left="6180" w:hanging="360"/>
+      </w:pPr>
+    </w:lvl>
+    <w:lvl w:ilvl="7" w:tplc="04090019" w:tentative="1">
+      <w:start w:val="1"/>
+      <w:numFmt w:val="lowerLetter"/>
+      <w:lvlText w:val="%8."/>
+      <w:lvlJc w:val="left"/>
+      <w:pPr>
+        <w:ind w:left="6900" w:hanging="360"/>
+      </w:pPr>
+    </w:lvl>
+    <w:lvl w:ilvl="8" w:tplc="0409001B" w:tentative="1">
+      <w:start w:val="1"/>
+      <w:numFmt w:val="lowerRoman"/>
+      <w:lvlText w:val="%9."/>
+      <w:lvlJc w:val="right"/>
+      <w:pPr>
+        <w:ind w:left="7620" w:hanging="180"/>
+      </w:pPr>
+    </w:lvl>
+  </w:abstractNum>
+  <w:abstractNum w:abstractNumId="5" w15:restartNumberingAfterBreak="0">
+    <w:nsid w:val="65B81EDC"/>
+    <w:multiLevelType w:val="hybridMultilevel"/>
+    <w:tmpl w:val="8D321CAA"/>
+    <w:lvl w:ilvl="0" w:tplc="ADC4E6BE">
+      <w:numFmt w:val="bullet"/>
+      <w:lvlText w:val=""/>
+      <w:lvlJc w:val="left"/>
+      <w:pPr>
+        <w:ind w:left="1981" w:hanging="360"/>
+      </w:pPr>
+      <w:rPr>
+        <w:rFonts w:ascii="Wingdings" w:eastAsia="Arial" w:hAnsi="Wingdings" w:cs="Times New Roman" w:hint="default"/>
+      </w:rPr>
+    </w:lvl>
+    <w:lvl w:ilvl="1" w:tplc="04090003" w:tentative="1">
+      <w:start w:val="1"/>
+      <w:numFmt w:val="bullet"/>
+      <w:lvlText w:val="o"/>
+      <w:lvlJc w:val="left"/>
+      <w:pPr>
+        <w:ind w:left="2701" w:hanging="360"/>
+      </w:pPr>
+      <w:rPr>
+        <w:rFonts w:ascii="Courier New" w:hAnsi="Courier New" w:cs="Courier New" w:hint="default"/>
+      </w:rPr>
+    </w:lvl>
+    <w:lvl w:ilvl="2" w:tplc="04090005" w:tentative="1">
+      <w:start w:val="1"/>
+      <w:numFmt w:val="bullet"/>
+      <w:lvlText w:val=""/>
+      <w:lvlJc w:val="left"/>
+      <w:pPr>
+        <w:ind w:left="3421" w:hanging="360"/>
+      </w:pPr>
+      <w:rPr>
+        <w:rFonts w:ascii="Wingdings" w:hAnsi="Wingdings" w:hint="default"/>
+      </w:rPr>
+    </w:lvl>
+    <w:lvl w:ilvl="3" w:tplc="04090001" w:tentative="1">
       <w:start w:val="1"/>
       <w:numFmt w:val="bullet"/>
       <w:lvlText w:val=""/>
       <w:lvlJc w:val="left"/>
       <w:pPr>
-        <w:ind w:left="2341" w:hanging="360"/>
+        <w:ind w:left="4141" w:hanging="360"/>
       </w:pPr>
       <w:rPr>
         <w:rFonts w:ascii="Symbol" w:hAnsi="Symbol" w:hint="default"/>
       </w:rPr>
     </w:lvl>
-    <w:lvl w:ilvl="1" w:tplc="04090003" w:tentative="1">
+    <w:lvl w:ilvl="4" w:tplc="04090003" w:tentative="1">
       <w:start w:val="1"/>
       <w:numFmt w:val="bullet"/>
       <w:lvlText w:val="o"/>
       <w:lvlJc w:val="left"/>
       <w:pPr>
-        <w:ind w:left="3061" w:hanging="360"/>
+        <w:ind w:left="4861" w:hanging="360"/>
       </w:pPr>
       <w:rPr>
         <w:rFonts w:ascii="Courier New" w:hAnsi="Courier New" w:cs="Courier New" w:hint="default"/>
       </w:rPr>
     </w:lvl>
-    <w:lvl w:ilvl="2" w:tplc="04090005" w:tentative="1">
+    <w:lvl w:ilvl="5" w:tplc="04090005" w:tentative="1">
       <w:start w:val="1"/>
       <w:numFmt w:val="bullet"/>
       <w:lvlText w:val=""/>
       <w:lvlJc w:val="left"/>
       <w:pPr>
-        <w:ind w:left="3781" w:hanging="360"/>
+        <w:ind w:left="5581" w:hanging="360"/>
       </w:pPr>
       <w:rPr>
         <w:rFonts w:ascii="Wingdings" w:hAnsi="Wingdings" w:hint="default"/>
       </w:rPr>
     </w:lvl>
-    <w:lvl w:ilvl="3" w:tplc="04090001" w:tentative="1">
+    <w:lvl w:ilvl="6" w:tplc="04090001" w:tentative="1">
       <w:start w:val="1"/>
       <w:numFmt w:val="bullet"/>
       <w:lvlText w:val=""/>
       <w:lvlJc w:val="left"/>
       <w:pPr>
-        <w:ind w:left="4501" w:hanging="360"/>
+        <w:ind w:left="6301" w:hanging="360"/>
       </w:pPr>
       <w:rPr>
         <w:rFonts w:ascii="Symbol" w:hAnsi="Symbol" w:hint="default"/>
       </w:rPr>
     </w:lvl>
-    <w:lvl w:ilvl="4" w:tplc="04090003" w:tentative="1">
+    <w:lvl w:ilvl="7" w:tplc="04090003" w:tentative="1">
       <w:start w:val="1"/>
       <w:numFmt w:val="bullet"/>
       <w:lvlText w:val="o"/>
       <w:lvlJc w:val="left"/>
       <w:pPr>
-        <w:ind w:left="5221" w:hanging="360"/>
+        <w:ind w:left="7021" w:hanging="360"/>
       </w:pPr>
       <w:rPr>
         <w:rFonts w:ascii="Courier New" w:hAnsi="Courier New" w:cs="Courier New" w:hint="default"/>
       </w:rPr>
     </w:lvl>
-    <w:lvl w:ilvl="5" w:tplc="04090005" w:tentative="1">
+    <w:lvl w:ilvl="8" w:tplc="04090005" w:tentative="1">
       <w:start w:val="1"/>
       <w:numFmt w:val="bullet"/>
       <w:lvlText w:val=""/>
       <w:lvlJc w:val="left"/>
       <w:pPr>
-        <w:ind w:left="5941" w:hanging="360"/>
+        <w:ind w:left="7741" w:hanging="360"/>
       </w:pPr>
       <w:rPr>
         <w:rFonts w:ascii="Wingdings" w:hAnsi="Wingdings" w:hint="default"/>
       </w:rPr>
     </w:lvl>
-    <w:lvl w:ilvl="6" w:tplc="04090001" w:tentative="1">
+  </w:abstractNum>
+  <w:abstractNum w:abstractNumId="6" w15:restartNumberingAfterBreak="0">
+    <w:nsid w:val="6DC31B15"/>
+    <w:multiLevelType w:val="hybridMultilevel"/>
+    <w:tmpl w:val="C73832FC"/>
+    <w:lvl w:ilvl="0" w:tplc="04090001">
       <w:start w:val="1"/>
       <w:numFmt w:val="bullet"/>
       <w:lvlText w:val=""/>
       <w:lvlJc w:val="left"/>
       <w:pPr>
-        <w:ind w:left="6661" w:hanging="360"/>
+        <w:ind w:left="2341" w:hanging="360"/>
       </w:pPr>
       <w:rPr>
         <w:rFonts w:ascii="Symbol" w:hAnsi="Symbol" w:hint="default"/>
       </w:rPr>
     </w:lvl>
-    <w:lvl w:ilvl="7" w:tplc="04090003" w:tentative="1">
+    <w:lvl w:ilvl="1" w:tplc="04090003">
       <w:start w:val="1"/>
       <w:numFmt w:val="bullet"/>
       <w:lvlText w:val="o"/>
       <w:lvlJc w:val="left"/>
       <w:pPr>
-        <w:ind w:left="7381" w:hanging="360"/>
+        <w:ind w:left="3061" w:hanging="360"/>
       </w:pPr>
       <w:rPr>
         <w:rFonts w:ascii="Courier New" w:hAnsi="Courier New" w:cs="Courier New" w:hint="default"/>
       </w:rPr>
     </w:lvl>
-    <w:lvl w:ilvl="8" w:tplc="04090005" w:tentative="1">
+    <w:lvl w:ilvl="2" w:tplc="04090005" w:tentative="1">
       <w:start w:val="1"/>
       <w:numFmt w:val="bullet"/>
       <w:lvlText w:val=""/>
       <w:lvlJc w:val="left"/>
       <w:pPr>
-        <w:ind w:left="8101" w:hanging="360"/>
+        <w:ind w:left="3781" w:hanging="360"/>
       </w:pPr>
       <w:rPr>
         <w:rFonts w:ascii="Wingdings" w:hAnsi="Wingdings" w:hint="default"/>
       </w:rPr>
     </w:lvl>
+    <w:lvl w:ilvl="3" w:tplc="04090001" w:tentative="1">
+      <w:start w:val="1"/>
+      <w:numFmt w:val="bullet"/>
+      <w:lvlText w:val=""/>
+      <w:lvlJc w:val="left"/>
+      <w:pPr>
+        <w:ind w:left="4501" w:hanging="360"/>
+      </w:pPr>
+      <w:rPr>
+        <w:rFonts w:ascii="Symbol" w:hAnsi="Symbol" w:hint="default"/>
+      </w:rPr>
+    </w:lvl>
+    <w:lvl w:ilvl="4" w:tplc="04090003" w:tentative="1">
+      <w:start w:val="1"/>
+      <w:numFmt w:val="bullet"/>
+      <w:lvlText w:val="o"/>
+      <w:lvlJc w:val="left"/>
+      <w:pPr>
+        <w:ind w:left="5221" w:hanging="360"/>
+      </w:pPr>
+      <w:rPr>
+        <w:rFonts w:ascii="Courier New" w:hAnsi="Courier New" w:cs="Courier New" w:hint="default"/>
+      </w:rPr>
+    </w:lvl>
+    <w:lvl w:ilvl="5" w:tplc="04090005" w:tentative="1">
+      <w:start w:val="1"/>
+      <w:numFmt w:val="bullet"/>
+      <w:lvlText w:val=""/>
+      <w:lvlJc w:val="left"/>
+      <w:pPr>
+        <w:ind w:left="5941" w:hanging="360"/>
+      </w:pPr>
+      <w:rPr>
+        <w:rFonts w:ascii="Wingdings" w:hAnsi="Wingdings" w:hint="default"/>
+      </w:rPr>
+    </w:lvl>
+    <w:lvl w:ilvl="6" w:tplc="04090001" w:tentative="1">
+      <w:start w:val="1"/>
+      <w:numFmt w:val="bullet"/>
+      <w:lvlText w:val=""/>
+      <w:lvlJc w:val="left"/>
+      <w:pPr>
+        <w:ind w:left="6661" w:hanging="360"/>
+      </w:pPr>
+      <w:rPr>
+        <w:rFonts w:ascii="Symbol" w:hAnsi="Symbol" w:hint="default"/>
+      </w:rPr>
+    </w:lvl>
+    <w:lvl w:ilvl="7" w:tplc="04090003" w:tentative="1">
+      <w:start w:val="1"/>
+      <w:numFmt w:val="bullet"/>
+      <w:lvlText w:val="o"/>
+      <w:lvlJc w:val="left"/>
+      <w:pPr>
+        <w:ind w:left="7381" w:hanging="360"/>
+      </w:pPr>
+      <w:rPr>
+        <w:rFonts w:ascii="Courier New" w:hAnsi="Courier New" w:cs="Courier New" w:hint="default"/>
+      </w:rPr>
+    </w:lvl>
+    <w:lvl w:ilvl="8" w:tplc="04090005" w:tentative="1">
+      <w:start w:val="1"/>
+      <w:numFmt w:val="bullet"/>
+      <w:lvlText w:val=""/>
+      <w:lvlJc w:val="left"/>
+      <w:pPr>
+        <w:ind w:left="8101" w:hanging="360"/>
+      </w:pPr>
+      <w:rPr>
+        <w:rFonts w:ascii="Wingdings" w:hAnsi="Wingdings" w:hint="default"/>
+      </w:rPr>
+    </w:lvl>
   </w:abstractNum>
-  <w:abstractNum w:abstractNumId="5" w15:restartNumberingAfterBreak="0">
+  <w:abstractNum w:abstractNumId="7" w15:restartNumberingAfterBreak="0">
     <w:nsid w:val="722724EF"/>
     <w:multiLevelType w:val="hybridMultilevel"/>
     <w:tmpl w:val="41F82958"/>
@@ -2990,7 +8203,7 @@
       </w:pPr>
     </w:lvl>
   </w:abstractNum>
-  <w:abstractNum w:abstractNumId="6" w15:restartNumberingAfterBreak="0">
+  <w:abstractNum w:abstractNumId="8" w15:restartNumberingAfterBreak="0">
     <w:nsid w:val="725D2515"/>
     <w:multiLevelType w:val="hybridMultilevel"/>
     <w:tmpl w:val="AB926D6A"/>
@@ -3076,7 +8289,93 @@
       </w:pPr>
     </w:lvl>
   </w:abstractNum>
-  <w:abstractNum w:abstractNumId="7" w15:restartNumberingAfterBreak="0">
+  <w:abstractNum w:abstractNumId="9" w15:restartNumberingAfterBreak="0">
+    <w:nsid w:val="72C4170C"/>
+    <w:multiLevelType w:val="hybridMultilevel"/>
+    <w:tmpl w:val="B936DE2C"/>
+    <w:lvl w:ilvl="0" w:tplc="0409001B">
+      <w:start w:val="1"/>
+      <w:numFmt w:val="lowerRoman"/>
+      <w:lvlText w:val="%1."/>
+      <w:lvlJc w:val="right"/>
+      <w:pPr>
+        <w:ind w:left="1800" w:hanging="360"/>
+      </w:pPr>
+    </w:lvl>
+    <w:lvl w:ilvl="1" w:tplc="04090019" w:tentative="1">
+      <w:start w:val="1"/>
+      <w:numFmt w:val="lowerLetter"/>
+      <w:lvlText w:val="%2."/>
+      <w:lvlJc w:val="left"/>
+      <w:pPr>
+        <w:ind w:left="2520" w:hanging="360"/>
+      </w:pPr>
+    </w:lvl>
+    <w:lvl w:ilvl="2" w:tplc="0409001B" w:tentative="1">
+      <w:start w:val="1"/>
+      <w:numFmt w:val="lowerRoman"/>
+      <w:lvlText w:val="%3."/>
+      <w:lvlJc w:val="right"/>
+      <w:pPr>
+        <w:ind w:left="3240" w:hanging="180"/>
+      </w:pPr>
+    </w:lvl>
+    <w:lvl w:ilvl="3" w:tplc="0409000F" w:tentative="1">
+      <w:start w:val="1"/>
+      <w:numFmt w:val="decimal"/>
+      <w:lvlText w:val="%4."/>
+      <w:lvlJc w:val="left"/>
+      <w:pPr>
+        <w:ind w:left="3960" w:hanging="360"/>
+      </w:pPr>
+    </w:lvl>
+    <w:lvl w:ilvl="4" w:tplc="04090019" w:tentative="1">
+      <w:start w:val="1"/>
+      <w:numFmt w:val="lowerLetter"/>
+      <w:lvlText w:val="%5."/>
+      <w:lvlJc w:val="left"/>
+      <w:pPr>
+        <w:ind w:left="4680" w:hanging="360"/>
+      </w:pPr>
+    </w:lvl>
+    <w:lvl w:ilvl="5" w:tplc="0409001B" w:tentative="1">
+      <w:start w:val="1"/>
+      <w:numFmt w:val="lowerRoman"/>
+      <w:lvlText w:val="%6."/>
+      <w:lvlJc w:val="right"/>
+      <w:pPr>
+        <w:ind w:left="5400" w:hanging="180"/>
+      </w:pPr>
+    </w:lvl>
+    <w:lvl w:ilvl="6" w:tplc="0409000F" w:tentative="1">
+      <w:start w:val="1"/>
+      <w:numFmt w:val="decimal"/>
+      <w:lvlText w:val="%7."/>
+      <w:lvlJc w:val="left"/>
+      <w:pPr>
+        <w:ind w:left="6120" w:hanging="360"/>
+      </w:pPr>
+    </w:lvl>
+    <w:lvl w:ilvl="7" w:tplc="04090019" w:tentative="1">
+      <w:start w:val="1"/>
+      <w:numFmt w:val="lowerLetter"/>
+      <w:lvlText w:val="%8."/>
+      <w:lvlJc w:val="left"/>
+      <w:pPr>
+        <w:ind w:left="6840" w:hanging="360"/>
+      </w:pPr>
+    </w:lvl>
+    <w:lvl w:ilvl="8" w:tplc="0409001B" w:tentative="1">
+      <w:start w:val="1"/>
+      <w:numFmt w:val="lowerRoman"/>
+      <w:lvlText w:val="%9."/>
+      <w:lvlJc w:val="right"/>
+      <w:pPr>
+        <w:ind w:left="7560" w:hanging="180"/>
+      </w:pPr>
+    </w:lvl>
+  </w:abstractNum>
+  <w:abstractNum w:abstractNumId="10" w15:restartNumberingAfterBreak="0">
     <w:nsid w:val="72D648B4"/>
     <w:multiLevelType w:val="hybridMultilevel"/>
     <w:tmpl w:val="CEC605C8"/>
@@ -3189,7 +8488,7 @@
       </w:rPr>
     </w:lvl>
   </w:abstractNum>
-  <w:abstractNum w:abstractNumId="8" w15:restartNumberingAfterBreak="0">
+  <w:abstractNum w:abstractNumId="11" w15:restartNumberingAfterBreak="0">
     <w:nsid w:val="74942DB1"/>
     <w:multiLevelType w:val="hybridMultilevel"/>
     <w:tmpl w:val="56A8E0C2"/>
@@ -3217,7 +8516,7 @@
         <w:rFonts w:ascii="Courier New" w:hAnsi="Courier New" w:cs="Courier New" w:hint="default"/>
       </w:rPr>
     </w:lvl>
-    <w:lvl w:ilvl="2" w:tplc="04090005" w:tentative="1">
+    <w:lvl w:ilvl="2" w:tplc="04090005">
       <w:start w:val="1"/>
       <w:numFmt w:val="bullet"/>
       <w:lvlText w:val=""/>
@@ -3302,7 +8601,7 @@
       </w:rPr>
     </w:lvl>
   </w:abstractNum>
-  <w:abstractNum w:abstractNumId="9" w15:restartNumberingAfterBreak="0">
+  <w:abstractNum w:abstractNumId="12" w15:restartNumberingAfterBreak="0">
     <w:nsid w:val="7A820DE3"/>
     <w:multiLevelType w:val="hybridMultilevel"/>
     <w:tmpl w:val="E4982FEA"/>
@@ -3422,10 +8721,10 @@
     </w:lvl>
   </w:abstractNum>
   <w:num w:numId="1">
-    <w:abstractNumId w:val="9"/>
+    <w:abstractNumId w:val="12"/>
   </w:num>
   <w:num w:numId="2">
-    <w:abstractNumId w:val="5"/>
+    <w:abstractNumId w:val="7"/>
   </w:num>
   <w:num w:numId="3">
     <w:abstractNumId w:val="0"/>
@@ -3434,10 +8733,10 @@
     <w:abstractNumId w:val="2"/>
   </w:num>
   <w:num w:numId="5">
-    <w:abstractNumId w:val="7"/>
+    <w:abstractNumId w:val="10"/>
   </w:num>
   <w:num w:numId="6">
-    <w:abstractNumId w:val="6"/>
+    <w:abstractNumId w:val="8"/>
   </w:num>
   <w:num w:numId="7">
     <w:abstractNumId w:val="3"/>
@@ -3446,9 +8745,18 @@
     <w:abstractNumId w:val="1"/>
   </w:num>
   <w:num w:numId="9">
-    <w:abstractNumId w:val="8"/>
+    <w:abstractNumId w:val="11"/>
   </w:num>
   <w:num w:numId="10">
+    <w:abstractNumId w:val="6"/>
+  </w:num>
+  <w:num w:numId="11">
+    <w:abstractNumId w:val="5"/>
+  </w:num>
+  <w:num w:numId="12">
+    <w:abstractNumId w:val="9"/>
+  </w:num>
+  <w:num w:numId="13">
     <w:abstractNumId w:val="4"/>
   </w:num>
 </w:numbering>
